--- a/docx/05chapter2.docx
+++ b/docx/05chapter2.docx
@@ -71,28 +71,27 @@
       </w:r>
       <w:r>
         <w:rPr>
+          <w:rStyle w:val="EndnoteReference"/>
+        </w:rPr>
+        <w:endnoteReference w:id="1"/>
+      </w:r>
+      <w:r>
+        <w:t xml:space="preserve"> Much of this literature has claimed that the power harnessed by these organizations should be addressed practically and politically, through resistance strategies as well as through policies, including regulation. Yet often it claims that this is not only old wine in new bottles but rather that the nature of this power deserves a special epistemological status. </w:t>
+      </w:r>
+    </w:p>
+    <w:p>
+      <w:pPr>
+        <w:ind w:left="0" w:right="0" w:firstLine="240"/>
+      </w:pPr>
+      <w:r>
+        <w:t>The notion of ‘data interest’ as one that constitutes a need and value of data as a resource is found in different sectors, including the scientific, and involves design and governance practices.</w:t>
+      </w:r>
+      <w:r>
+        <w:rPr>
+          <w:rStyle w:val="EndnoteReference"/>
           <w:sz w:val="19"/>
-          <w:vertAlign w:val="superscript"/>
-        </w:rPr>
-        <w:t>1</w:t>
-      </w:r>
-      <w:r>
-        <w:t xml:space="preserve"> Much of this literature has claimed that the power harnessed by these organizations should be addressed practically and politically, through resistance strategies as well as through policies, including regulation. Yet often it claims that this is not only old wine in new bottles but rather that the nature of this power deserves a special epistemological status. </w:t>
-      </w:r>
-    </w:p>
-    <w:p>
-      <w:pPr>
-        <w:ind w:left="0" w:right="0" w:firstLine="240"/>
-      </w:pPr>
-      <w:r>
-        <w:t>The notion of ‘data interest’ as one that constitutes a need and value of data as a resource is found in different sectors, including the scientific, and involves design and governance practices.</w:t>
-      </w:r>
-      <w:r>
-        <w:rPr>
-          <w:sz w:val="19"/>
-          <w:vertAlign w:val="superscript"/>
-        </w:rPr>
-        <w:t>2</w:t>
+        </w:rPr>
+        <w:endnoteReference w:id="2"/>
       </w:r>
       <w:r>
         <w:t xml:space="preserve"> Access to data has been a crucial and longstanding concern of academia to </w:t>
@@ -107,10 +106,9 @@
       </w:r>
       <w:r>
         <w:rPr>
-          <w:sz w:val="19"/>
-          <w:vertAlign w:val="superscript"/>
-        </w:rPr>
-        <w:t>3</w:t>
+          <w:rStyle w:val="EndnoteReference"/>
+        </w:rPr>
+        <w:endnoteReference w:id="3"/>
       </w:r>
       <w:r>
         <w:t xml:space="preserve"> The development of the internet in the 1990s and the expansion of digital networked technologies and artificial intelligence (AI) became game changers for the practices of the scientific community in different disciplinary domains. </w:t>
@@ -126,10 +124,9 @@
       </w:r>
       <w:r>
         <w:rPr>
-          <w:sz w:val="19"/>
-          <w:vertAlign w:val="superscript"/>
-        </w:rPr>
-        <w:t>4</w:t>
+          <w:rStyle w:val="EndnoteReference"/>
+        </w:rPr>
+        <w:endnoteReference w:id="4"/>
       </w:r>
       <w:r>
         <w:t xml:space="preserve"> The control of these data troves has been well guarded in many of the large internet platforms that have trained their algorithms with these machine learning (ML) models. The emergence of even larger data sets that train the algorithms of most generative AI applications is based on larger volumes of data that are collected and </w:t>
@@ -144,20 +141,18 @@
       </w:r>
       <w:r>
         <w:rPr>
-          <w:sz w:val="19"/>
-          <w:vertAlign w:val="superscript"/>
-        </w:rPr>
-        <w:t>5</w:t>
+          <w:rStyle w:val="EndnoteReference"/>
+        </w:rPr>
+        <w:endnoteReference w:id="5"/>
       </w:r>
       <w:r>
         <w:t xml:space="preserve"> Without the complementarities between different technologies and open infrastructures, the current disruptions of generative AI applications fostered by the private sector and many legacy digital platforms would not have been achieved.</w:t>
       </w:r>
       <w:r>
         <w:rPr>
-          <w:sz w:val="19"/>
-          <w:vertAlign w:val="superscript"/>
-        </w:rPr>
-        <w:t>6</w:t>
+          <w:rStyle w:val="EndnoteReference"/>
+        </w:rPr>
+        <w:endnoteReference w:id="6"/>
       </w:r>
       <w:r>
         <w:t xml:space="preserve"> </w:t>
@@ -173,30 +168,27 @@
       </w:r>
       <w:r>
         <w:rPr>
-          <w:sz w:val="19"/>
-          <w:vertAlign w:val="superscript"/>
-        </w:rPr>
-        <w:t>7</w:t>
+          <w:rStyle w:val="EndnoteReference"/>
+        </w:rPr>
+        <w:endnoteReference w:id="7"/>
       </w:r>
       <w:r>
         <w:t xml:space="preserve"> for governments, civil society, researchers, and small companies, as legitimacy concerns backed by an idea of access to data as a justice issue</w:t>
       </w:r>
       <w:r>
         <w:rPr>
-          <w:sz w:val="19"/>
-          <w:vertAlign w:val="superscript"/>
-        </w:rPr>
-        <w:t>8</w:t>
+          <w:rStyle w:val="EndnoteReference"/>
+        </w:rPr>
+        <w:endnoteReference w:id="8"/>
       </w:r>
       <w:r>
         <w:t xml:space="preserve"> continue to build up.</w:t>
       </w:r>
       <w:r>
         <w:rPr>
-          <w:sz w:val="19"/>
-          <w:vertAlign w:val="superscript"/>
-        </w:rPr>
-        <w:t>9</w:t>
+          <w:rStyle w:val="EndnoteReference"/>
+        </w:rPr>
+        <w:endnoteReference w:id="9"/>
       </w:r>
       <w:r>
         <w:t xml:space="preserve"> While the Digital Services Act, 2022 (DSA), and in particular Article 40 have played a relevant role in the debate of access to very large platforms’ data for research over the last years, this </w:t>
@@ -207,20 +199,19 @@
       </w:r>
       <w:r>
         <w:rPr>
+          <w:rStyle w:val="EndnoteReference"/>
           <w:sz w:val="19"/>
-          <w:vertAlign w:val="superscript"/>
-        </w:rPr>
-        <w:t>10</w:t>
+        </w:rPr>
+        <w:endnoteReference w:id="10"/>
       </w:r>
       <w:r>
         <w:t xml:space="preserve"> as evidenced from recent examples with EU regulation on data and digitization.</w:t>
       </w:r>
       <w:r>
         <w:rPr>
-          <w:sz w:val="19"/>
-          <w:vertAlign w:val="superscript"/>
-        </w:rPr>
-        <w:t>11</w:t>
+          <w:rStyle w:val="EndnoteReference"/>
+        </w:rPr>
+        <w:endnoteReference w:id="11"/>
       </w:r>
     </w:p>
     <w:p>
@@ -232,10 +223,9 @@
       </w:r>
       <w:r>
         <w:rPr>
-          <w:sz w:val="19"/>
-          <w:vertAlign w:val="superscript"/>
-        </w:rPr>
-        <w:t>12</w:t>
+          <w:rStyle w:val="EndnoteReference"/>
+        </w:rPr>
+        <w:endnoteReference w:id="12"/>
       </w:r>
       <w:r>
         <w:t xml:space="preserve"> Though the general objectives and the actors for both OS and (national) AI strategies are different, there are some overlaps and a notorious common interest in having access to data.</w:t>
@@ -250,10 +240,9 @@
       </w:r>
       <w:r>
         <w:rPr>
-          <w:sz w:val="19"/>
-          <w:vertAlign w:val="superscript"/>
-        </w:rPr>
-        <w:t>13</w:t>
+          <w:rStyle w:val="EndnoteReference"/>
+        </w:rPr>
+        <w:endnoteReference w:id="13"/>
       </w:r>
       <w:r>
         <w:t xml:space="preserve"> The first theoretical developments concerning polycentric governance occurred with Michael Polanyi in 1951, when he studied science and the evolution of species along the lines of </w:t>
@@ -272,10 +261,9 @@
       </w:r>
       <w:r>
         <w:rPr>
-          <w:sz w:val="19"/>
-          <w:vertAlign w:val="superscript"/>
-        </w:rPr>
-        <w:t>14</w:t>
+          <w:rStyle w:val="EndnoteReference"/>
+        </w:rPr>
+        <w:endnoteReference w:id="14"/>
       </w:r>
       <w:r>
         <w:t xml:space="preserve"> Yet it is still relevant to acknowledge since it underscores the factiousness around data governance, including issues of data ownership, access, appropriation, protection, and management, which are all central to the tensions of natural resources.</w:t>
@@ -290,20 +278,18 @@
       </w:r>
       <w:r>
         <w:rPr>
-          <w:sz w:val="19"/>
-          <w:vertAlign w:val="superscript"/>
-        </w:rPr>
-        <w:t>15</w:t>
+          <w:rStyle w:val="EndnoteReference"/>
+        </w:rPr>
+        <w:endnoteReference w:id="15"/>
       </w:r>
       <w:r>
         <w:t xml:space="preserve"> it seems counterintuitive to ascertain digital data governance as polycentric. Yet, as developed by Kate Crawford, ‘this large-scale capture (of data) has become so fundamental to the AI field that it is unquestioned. So how did we get here? What ways of conceiving data have facilitated this stripping of context, meaning, and specificity? … What forms of power do these approaches enhance and enable?’</w:t>
       </w:r>
       <w:r>
         <w:rPr>
-          <w:sz w:val="19"/>
-          <w:vertAlign w:val="superscript"/>
-        </w:rPr>
-        <w:t>16</w:t>
+          <w:rStyle w:val="EndnoteReference"/>
+        </w:rPr>
+        <w:endnoteReference w:id="16"/>
       </w:r>
       <w:r>
         <w:t xml:space="preserve"> How are these data-capture practices enabling certain forms of knowledge? What would expanding access to data mean for researchers in the context of increasing expansion of AI and more centres of power, authority, and legitimacy? </w:t>
@@ -327,10 +313,9 @@
       </w:r>
       <w:r>
         <w:rPr>
-          <w:sz w:val="19"/>
-          <w:vertAlign w:val="superscript"/>
-        </w:rPr>
-        <w:t>17</w:t>
+          <w:rStyle w:val="EndnoteReference"/>
+        </w:rPr>
+        <w:endnoteReference w:id="17"/>
       </w:r>
       <w:r>
         <w:t xml:space="preserve"> States in different parts of the world and different political regimes are concerned with the asymmetries between local actors’ capacity to develop data-driven products on the one hand and develop innovation and economic growth on the other. That is, they have a competitive motivation to help firms in their countries develop the production of data-driven goods and services, and sometimes this is </w:t>
@@ -341,10 +326,9 @@
       </w:r>
       <w:r>
         <w:rPr>
-          <w:sz w:val="19"/>
-          <w:vertAlign w:val="superscript"/>
-        </w:rPr>
-        <w:t>18</w:t>
+          <w:rStyle w:val="EndnoteReference"/>
+        </w:rPr>
+        <w:endnoteReference w:id="18"/>
       </w:r>
       <w:r>
         <w:t xml:space="preserve"> in the EU </w:t>
@@ -359,10 +343,9 @@
       </w:r>
       <w:r>
         <w:rPr>
-          <w:sz w:val="19"/>
-          <w:vertAlign w:val="superscript"/>
-        </w:rPr>
-        <w:t>19</w:t>
+          <w:rStyle w:val="EndnoteReference"/>
+        </w:rPr>
+        <w:endnoteReference w:id="19"/>
       </w:r>
     </w:p>
     <w:p>
@@ -383,10 +366,9 @@
       </w:r>
       <w:r>
         <w:rPr>
-          <w:sz w:val="19"/>
-          <w:vertAlign w:val="superscript"/>
-        </w:rPr>
-        <w:t>20</w:t>
+          <w:rStyle w:val="EndnoteReference"/>
+        </w:rPr>
+        <w:endnoteReference w:id="20"/>
       </w:r>
       <w:r>
         <w:t xml:space="preserve"> The third elaborates on the landscape of initiatives and themes against polycentric governing. The final section addresses knowledge and power concerns and the way forward for this debate. </w:t>
@@ -426,10 +408,9 @@
       </w:r>
       <w:r>
         <w:rPr>
-          <w:sz w:val="19"/>
-          <w:vertAlign w:val="superscript"/>
-        </w:rPr>
-        <w:t>21</w:t>
+          <w:rStyle w:val="EndnoteReference"/>
+        </w:rPr>
+        <w:endnoteReference w:id="21"/>
       </w:r>
       <w:r>
         <w:t xml:space="preserve"> Ultimately, these different approaches share a common denominator in making knowledge development processes as open and accessible as possible.</w:t>
@@ -449,10 +430,9 @@
       </w:r>
       <w:r>
         <w:rPr>
-          <w:sz w:val="18"/>
-          <w:vertAlign w:val="superscript"/>
-        </w:rPr>
-        <w:t>22</w:t>
+          <w:rStyle w:val="EndnoteReference"/>
+        </w:rPr>
+        <w:endnoteReference w:id="22"/>
       </w:r>
     </w:p>
     <w:p>
@@ -465,10 +445,9 @@
       </w:r>
       <w:r>
         <w:rPr>
-          <w:sz w:val="19"/>
-          <w:vertAlign w:val="superscript"/>
-        </w:rPr>
-        <w:t>23</w:t>
+          <w:rStyle w:val="EndnoteReference"/>
+        </w:rPr>
+        <w:endnoteReference w:id="23"/>
       </w:r>
       <w:r>
         <w:t xml:space="preserve"> </w:t>
@@ -484,33 +463,27 @@
       </w:r>
       <w:r>
         <w:rPr>
-          <w:sz w:val="19"/>
-          <w:vertAlign w:val="superscript"/>
-        </w:rPr>
-        <w:t>24</w:t>
+          <w:rStyle w:val="EndnoteReference"/>
+        </w:rPr>
+        <w:endnoteReference w:id="24"/>
       </w:r>
       <w:r>
         <w:t xml:space="preserve"> The term ‘knowledge’ includes code, data, ideas, information, scientific outputs, scientific publications, and scientific results.</w:t>
       </w:r>
       <w:r>
         <w:rPr>
-          <w:sz w:val="19"/>
-          <w:vertAlign w:val="superscript"/>
-        </w:rPr>
-        <w:t>25</w:t>
+          <w:rStyle w:val="EndnoteReference"/>
+        </w:rPr>
+        <w:endnoteReference w:id="25"/>
       </w:r>
       <w:r>
         <w:t xml:space="preserve"> Sh. Moradi and S. Abdi conceive ‘open science’ as a novel approach to science and the process of its generation, monitoring, and dissemination, covering three sectors affected by the notion of ‘openness’ – that which should be incorporated in research data, in scholarly communication, and in access.</w:t>
       </w:r>
       <w:r>
         <w:rPr>
-          <w:sz w:val="19"/>
-          <w:vertAlign w:val="superscript"/>
-        </w:rPr>
-        <w:t>26</w:t>
-      </w:r>
-      <w:r>
-        <w:t xml:space="preserve"> </w:t>
+          <w:rStyle w:val="EndnoteReference"/>
+        </w:rPr>
+        <w:endnoteReference w:id="26"/>
       </w:r>
     </w:p>
     <w:p>
@@ -523,44 +496,40 @@
       </w:r>
       <w:r>
         <w:rPr>
-          <w:sz w:val="19"/>
-          <w:vertAlign w:val="superscript"/>
-        </w:rPr>
-        <w:t>27</w:t>
+          <w:rStyle w:val="EndnoteReference"/>
+        </w:rPr>
+        <w:endnoteReference w:id="27"/>
       </w:r>
       <w:r>
         <w:t xml:space="preserve"> Concerning the data component, the European Commission requires research and innovation funding beneficiaries to make their publications available in open access and ‘make their data as open as possible and as closed as necessary’, acknowledging a perennial tension of the debate concerning intellectual property and commercialization tensions. The EU’s approach stresses timeliness as a key attribute and added value of OS data access policies. In the case of Latin America, the COVID-19 pandemic enhanced the need to embrace a regional scope for OS policies.</w:t>
       </w:r>
       <w:r>
         <w:rPr>
-          <w:sz w:val="19"/>
-          <w:vertAlign w:val="superscript"/>
-        </w:rPr>
-        <w:t>28</w:t>
+          <w:rStyle w:val="EndnoteReference"/>
+        </w:rPr>
+        <w:endnoteReference w:id="28"/>
       </w:r>
       <w:r>
         <w:t xml:space="preserve"> The region has countries with strong policies concerning scientific data and access to publications (Mexico, Peru, Argentina) and recommendations on different OS dimensions in Chile, Brazil, Colombia, and Uruguay, particularly within their national research agencies but which have not become consolidated policies.</w:t>
       </w:r>
       <w:r>
         <w:rPr>
-          <w:sz w:val="19"/>
-          <w:vertAlign w:val="superscript"/>
-        </w:rPr>
-        <w:t>29</w:t>
-      </w:r>
-      <w:r>
-        <w:t xml:space="preserve"> Africa has the Africa Open Science Platform (AOSP), established in 2017, which is supported by </w:t>
+          <w:rStyle w:val="EndnoteReference"/>
+        </w:rPr>
+        <w:endnoteReference w:id="29"/>
+      </w:r>
+      <w:r>
+        <w:t xml:space="preserve"> Africa has the Africa Open Science Platform (AOSP), established in 2017, which </w:t>
       </w:r>
       <w:r>
         <w:lastRenderedPageBreak/>
-        <w:t>several scientific and research authorities in South Africa and the region, such as Bibliotheca Alexandrina. For many African countries, OS remains confined to scientists and research networks rather than being a state policy.</w:t>
-      </w:r>
-      <w:r>
-        <w:rPr>
-          <w:sz w:val="19"/>
-          <w:vertAlign w:val="superscript"/>
-        </w:rPr>
-        <w:t>30</w:t>
+        <w:t>is supported by several scientific and research authorities in South Africa and the region, such as Bibliotheca Alexandrina. For many African countries, OS remains confined to scientists and research networks rather than being a state policy.</w:t>
+      </w:r>
+      <w:r>
+        <w:rPr>
+          <w:rStyle w:val="EndnoteReference"/>
+        </w:rPr>
+        <w:endnoteReference w:id="30"/>
       </w:r>
     </w:p>
     <w:p>
@@ -572,30 +541,27 @@
       </w:r>
       <w:r>
         <w:rPr>
-          <w:sz w:val="19"/>
-          <w:vertAlign w:val="superscript"/>
-        </w:rPr>
-        <w:t>31</w:t>
+          <w:rStyle w:val="EndnoteReference"/>
+        </w:rPr>
+        <w:endnoteReference w:id="31"/>
       </w:r>
       <w:r>
         <w:t xml:space="preserve"> The publication of these principles helped encourage practices that made OS values more visible and applicable for data access for scientific research, and they have also been included in open data strategies. CARE (collective benefit, authority to control, responsibility, and ethics) principles were approved in 2019 and are broader than FAIR but allow to frame the context and purpose of data governance for indigenous data sovereignty,</w:t>
       </w:r>
       <w:r>
         <w:rPr>
-          <w:sz w:val="19"/>
-          <w:vertAlign w:val="superscript"/>
-        </w:rPr>
-        <w:t>32</w:t>
+          <w:rStyle w:val="EndnoteReference"/>
+        </w:rPr>
+        <w:endnoteReference w:id="32"/>
       </w:r>
       <w:r>
         <w:t xml:space="preserve"> which includes recognizing the different conceptions around science, technology, and culture. Indigenous data sovereignty ‘refers to the right of Indigenous Peoples to govern the collection, ownership, and application of data about Indigenous communities, peoples, lands, and resources’.</w:t>
       </w:r>
       <w:r>
         <w:rPr>
-          <w:sz w:val="19"/>
-          <w:vertAlign w:val="superscript"/>
-        </w:rPr>
-        <w:t>33</w:t>
+          <w:rStyle w:val="EndnoteReference"/>
+        </w:rPr>
+        <w:endnoteReference w:id="33"/>
       </w:r>
       <w:r>
         <w:t xml:space="preserve"> Though the CARE principles are not invoked in the pastoralists’ struggle in Ghana to secure their data rights (see chapter 3), they are struggling for their own self-determination concerning their data politics and practices.</w:t>
@@ -611,10 +577,9 @@
       </w:r>
       <w:r>
         <w:rPr>
-          <w:sz w:val="19"/>
-          <w:vertAlign w:val="superscript"/>
-        </w:rPr>
-        <w:t>34</w:t>
+          <w:rStyle w:val="EndnoteReference"/>
+        </w:rPr>
+        <w:endnoteReference w:id="34"/>
       </w:r>
       <w:r>
         <w:t xml:space="preserve"> Open access and open data publications are becoming increasingly mandatory in research environments with public funding, notably in the EU, Latin America, and Canada. Two broad approaches may be identified in the different policies concerning the availability of open scientific knowledge: publication in open access formats and repositories and open data initiatives for scientific endeavours. There are more nuanced interpretations </w:t>
@@ -629,30 +594,27 @@
       </w:r>
       <w:r>
         <w:rPr>
-          <w:sz w:val="19"/>
-          <w:vertAlign w:val="superscript"/>
-        </w:rPr>
-        <w:t>35</w:t>
+          <w:rStyle w:val="EndnoteReference"/>
+        </w:rPr>
+        <w:endnoteReference w:id="35"/>
       </w:r>
       <w:r>
         <w:t xml:space="preserve"> mapped 15 open data initiatives for open science and 6 for publications, most of them concentrated in Europe and Latin America, the two regions where OS is more heavily discussed and practised.</w:t>
       </w:r>
       <w:r>
         <w:rPr>
-          <w:sz w:val="19"/>
-          <w:vertAlign w:val="superscript"/>
-        </w:rPr>
-        <w:t>36</w:t>
+          <w:rStyle w:val="EndnoteReference"/>
+        </w:rPr>
+        <w:endnoteReference w:id="36"/>
       </w:r>
       <w:r>
         <w:t xml:space="preserve"> There are fewer incentives to publish open data emerging from scientific research compared with defining the outlets for publishing in open access across the different national and regional initiatives that have been assessed in Latin America, Europe, and Canada.</w:t>
       </w:r>
       <w:r>
         <w:rPr>
-          <w:sz w:val="19"/>
-          <w:vertAlign w:val="superscript"/>
-        </w:rPr>
-        <w:t>37</w:t>
+          <w:rStyle w:val="EndnoteReference"/>
+        </w:rPr>
+        <w:endnoteReference w:id="37"/>
       </w:r>
       <w:r>
         <w:t xml:space="preserve"> </w:t>
@@ -667,17 +629,16 @@
       </w:r>
       <w:r>
         <w:rPr>
-          <w:sz w:val="19"/>
-          <w:vertAlign w:val="superscript"/>
-        </w:rPr>
-        <w:t>38</w:t>
-      </w:r>
-      <w:r>
-        <w:t xml:space="preserve"> The Registry of Open Access Repositories Mandatory Archiving Policies (ROARMAP) is an example to redress this issue </w:t>
+          <w:rStyle w:val="EndnoteReference"/>
+        </w:rPr>
+        <w:endnoteReference w:id="38"/>
+      </w:r>
+      <w:r>
+        <w:t xml:space="preserve"> The Registry of Open Access Repositories Mandatory Archiving Policies (ROARMAP) is an example to </w:t>
       </w:r>
       <w:r>
         <w:lastRenderedPageBreak/>
-        <w:t>where policymakers and funders have developed certain policies requiring that the research they have sponsored should be released under open access and open data conditions.</w:t>
+        <w:t>redress this issue where policymakers and funders have developed certain policies requiring that the research they have sponsored should be released under open access and open data conditions.</w:t>
       </w:r>
     </w:p>
     <w:p>
@@ -690,20 +651,18 @@
       </w:r>
       <w:r>
         <w:rPr>
-          <w:sz w:val="19"/>
-          <w:vertAlign w:val="superscript"/>
-        </w:rPr>
-        <w:t>39</w:t>
+          <w:rStyle w:val="EndnoteReference"/>
+        </w:rPr>
+        <w:endnoteReference w:id="39"/>
       </w:r>
       <w:r>
         <w:t xml:space="preserve"> The mix of concerns at the heart of the OS movement expose the different interests, actors’ values, and normative understandings. Research on this issue underscores the different policy objectives on how OS is framed, ranging from open data and open access as facilitators of OS to scientific efficiency, infrastructure enablers, strategic advantages, the role of the private sector, beneficiaries of OS, socio-economic progress as a response to global development and as a model to reduce dependencies on current structures.</w:t>
       </w:r>
       <w:r>
         <w:rPr>
-          <w:sz w:val="19"/>
-          <w:vertAlign w:val="superscript"/>
-        </w:rPr>
-        <w:t>40</w:t>
+          <w:rStyle w:val="EndnoteReference"/>
+        </w:rPr>
+        <w:endnoteReference w:id="40"/>
       </w:r>
       <w:r>
         <w:t xml:space="preserve"> These different issues have multiple centres of decision-making and authority that span national and regional science agencies, data protection authorities, government open data policies, the private sector, academic publishers, cloud providers, universities and research centres, and non-governmental organizations (NGOs). Unless there are clearly defined policies, follow-up mechanisms, and consultations processes nationally and internationally, it can become a buzzword for cosmetic approaches on openness in scientific practices.</w:t>
@@ -727,30 +686,27 @@
       </w:r>
       <w:r>
         <w:rPr>
-          <w:sz w:val="19"/>
-          <w:vertAlign w:val="superscript"/>
-        </w:rPr>
-        <w:t>41</w:t>
+          <w:rStyle w:val="EndnoteReference"/>
+        </w:rPr>
+        <w:endnoteReference w:id="41"/>
       </w:r>
       <w:r>
         <w:t xml:space="preserve"> The so-called AI gap is characterized by those who have the capacity to design and implement AI applications which are largely based on computational capacity and power, access to relevant data, and skills and knowledge in AI.</w:t>
       </w:r>
       <w:r>
         <w:rPr>
-          <w:sz w:val="19"/>
-          <w:vertAlign w:val="superscript"/>
-        </w:rPr>
-        <w:t>42</w:t>
+          <w:rStyle w:val="EndnoteReference"/>
+        </w:rPr>
+        <w:endnoteReference w:id="42"/>
       </w:r>
       <w:r>
         <w:t xml:space="preserve"> Access to large amounts of high-quality data provides one of the greatest competitive advantages under the AI paradigm.</w:t>
       </w:r>
       <w:r>
         <w:rPr>
-          <w:sz w:val="19"/>
-          <w:vertAlign w:val="superscript"/>
-        </w:rPr>
-        <w:t>43</w:t>
+          <w:rStyle w:val="EndnoteReference"/>
+        </w:rPr>
+        <w:endnoteReference w:id="43"/>
       </w:r>
       <w:r>
         <w:t xml:space="preserve"> </w:t>
@@ -766,10 +722,9 @@
       </w:r>
       <w:r>
         <w:rPr>
-          <w:sz w:val="19"/>
-          <w:vertAlign w:val="superscript"/>
-        </w:rPr>
-        <w:t>44</w:t>
+          <w:rStyle w:val="EndnoteReference"/>
+        </w:rPr>
+        <w:endnoteReference w:id="44"/>
       </w:r>
       <w:r>
         <w:t xml:space="preserve"> In most </w:t>
@@ -815,10 +770,9 @@
       </w:r>
       <w:r>
         <w:rPr>
-          <w:sz w:val="19"/>
-          <w:vertAlign w:val="superscript"/>
-        </w:rPr>
-        <w:t>45</w:t>
+          <w:rStyle w:val="EndnoteReference"/>
+        </w:rPr>
+        <w:endnoteReference w:id="45"/>
       </w:r>
     </w:p>
     <w:p>
@@ -830,10 +784,9 @@
       </w:r>
       <w:r>
         <w:rPr>
-          <w:sz w:val="19"/>
-          <w:vertAlign w:val="superscript"/>
-        </w:rPr>
-        <w:t>46</w:t>
+          <w:rStyle w:val="EndnoteReference"/>
+        </w:rPr>
+        <w:endnoteReference w:id="46"/>
       </w:r>
       <w:r>
         <w:t xml:space="preserve"> Examples mapped by the OECD range from provision of access to weather, climate, and marine data following the example of the Danish Meteorological Institute; European co-operation on space data; the production of public data available in an open, reusable, and accessible format for ML in several countries across different regions (consolidated and emerging economies); the creation of several national AI policies plan to develop centralized, accessible repositories of open public data; and the creation of special agencies and institutions devoted to data, as is the case of national data institutes or similar organizations. The OECD AI observatory mapped 70 initiatives contained in different AI strategies and plans concerning data access and sharing as part of the policies defined as ‘AI </w:t>
@@ -861,10 +814,9 @@
       </w:r>
       <w:r>
         <w:rPr>
-          <w:sz w:val="19"/>
-          <w:vertAlign w:val="superscript"/>
-        </w:rPr>
-        <w:t>47</w:t>
+          <w:rStyle w:val="EndnoteReference"/>
+        </w:rPr>
+        <w:endnoteReference w:id="47"/>
       </w:r>
     </w:p>
     <w:p>
@@ -877,20 +829,18 @@
       </w:r>
       <w:r>
         <w:rPr>
-          <w:sz w:val="19"/>
-          <w:vertAlign w:val="superscript"/>
-        </w:rPr>
-        <w:t>48</w:t>
+          <w:rStyle w:val="EndnoteReference"/>
+        </w:rPr>
+        <w:endnoteReference w:id="48"/>
       </w:r>
       <w:r>
         <w:t xml:space="preserve"> However, despite the many diagnostic and predictive tools, most of them were flawed for various reasons.</w:t>
       </w:r>
       <w:r>
         <w:rPr>
-          <w:sz w:val="19"/>
-          <w:vertAlign w:val="superscript"/>
-        </w:rPr>
-        <w:t>49</w:t>
+          <w:rStyle w:val="EndnoteReference"/>
+        </w:rPr>
+        <w:endnoteReference w:id="49"/>
       </w:r>
       <w:r>
         <w:t xml:space="preserve"> These weaknesses concerned data that was of poor quality, not standardized, </w:t>
@@ -905,10 +855,9 @@
       </w:r>
       <w:r>
         <w:rPr>
-          <w:sz w:val="19"/>
-          <w:vertAlign w:val="superscript"/>
-        </w:rPr>
-        <w:t>50</w:t>
+          <w:rStyle w:val="EndnoteReference"/>
+        </w:rPr>
+        <w:endnoteReference w:id="50"/>
       </w:r>
       <w:r>
         <w:t xml:space="preserve"> was ‘that frequently neither data nor training models were shared since academic researchers have commonly few career incentives to do so’. The gap in terms of access to vaccines and relevant treatments that could be developed with AI based on large volumes of data exposed the need to include scientists from less favoured environments. A similar perception of asymmetry in power and capacity concerned generative AI systems that have flooded the digital public sphere since the emergence of ChatGPT by the American firm OpenAI in November 2022. These Generative foundation models (GFMs) rely on vast quantities of data. The costs of processing such huge amounts of data to develop these systems and train these models would make it impossible for research ventures in middle- and low-income countries, as well as small and medium enterprises (SMEs), to compete. </w:t>
@@ -943,30 +892,27 @@
       </w:r>
       <w:r>
         <w:rPr>
-          <w:sz w:val="19"/>
-          <w:vertAlign w:val="superscript"/>
-        </w:rPr>
-        <w:t>51</w:t>
+          <w:rStyle w:val="EndnoteReference"/>
+        </w:rPr>
+        <w:endnoteReference w:id="51"/>
       </w:r>
       <w:r>
         <w:t xml:space="preserve"> Polycentrism reveals multiple power centres and connections, including formal and informal arrangements, multiple scales (local-to-global), and different sectors (governmental, commercial, civil society, technical, academic).</w:t>
       </w:r>
       <w:r>
         <w:rPr>
-          <w:sz w:val="19"/>
-          <w:vertAlign w:val="superscript"/>
-        </w:rPr>
-        <w:t>52</w:t>
+          <w:rStyle w:val="EndnoteReference"/>
+        </w:rPr>
+        <w:endnoteReference w:id="52"/>
       </w:r>
       <w:r>
         <w:t xml:space="preserve"> The polycentric condition involves both dispersion and structure.</w:t>
       </w:r>
       <w:r>
         <w:rPr>
-          <w:sz w:val="19"/>
-          <w:vertAlign w:val="superscript"/>
-        </w:rPr>
-        <w:t>53</w:t>
+          <w:rStyle w:val="EndnoteReference"/>
+        </w:rPr>
+        <w:endnoteReference w:id="53"/>
       </w:r>
       <w:r>
         <w:t xml:space="preserve"> Polycentrism sheds light on both formal and informal attempts to address concerns surrounding data at different levels of activity and across sectors. It enables the identification and assessment of highly fluid arrangements emerging in global digital data governance. </w:t>
@@ -990,10 +936,9 @@
       </w:r>
       <w:r>
         <w:rPr>
-          <w:sz w:val="19"/>
-          <w:vertAlign w:val="superscript"/>
-        </w:rPr>
-        <w:t>54</w:t>
+          <w:rStyle w:val="EndnoteReference"/>
+        </w:rPr>
+        <w:endnoteReference w:id="54"/>
       </w:r>
       <w:r>
         <w:t xml:space="preserve"> The corporate sector, mainly the </w:t>
@@ -1008,10 +953,9 @@
       </w:r>
       <w:r>
         <w:rPr>
-          <w:sz w:val="19"/>
-          <w:vertAlign w:val="superscript"/>
-        </w:rPr>
-        <w:t>55</w:t>
+          <w:rStyle w:val="EndnoteReference"/>
+        </w:rPr>
+        <w:endnoteReference w:id="55"/>
       </w:r>
       <w:r>
         <w:t xml:space="preserve"> </w:t>
@@ -1026,10 +970,9 @@
       </w:r>
       <w:r>
         <w:rPr>
-          <w:sz w:val="19"/>
-          <w:vertAlign w:val="superscript"/>
-        </w:rPr>
-        <w:t>56</w:t>
+          <w:rStyle w:val="EndnoteReference"/>
+        </w:rPr>
+        <w:endnoteReference w:id="56"/>
       </w:r>
       <w:r>
         <w:t xml:space="preserve"> With an international and complexity lens on polycentric </w:t>
@@ -1048,40 +991,36 @@
       </w:r>
       <w:r>
         <w:rPr>
-          <w:sz w:val="19"/>
-          <w:vertAlign w:val="superscript"/>
-        </w:rPr>
-        <w:t>57</w:t>
+          <w:rStyle w:val="EndnoteReference"/>
+        </w:rPr>
+        <w:endnoteReference w:id="57"/>
       </w:r>
       <w:r>
         <w:t xml:space="preserve"> are defined similarly to how recent theoretical developments have expanded on polycentric theorizing to address transnational issues.</w:t>
       </w:r>
       <w:r>
         <w:rPr>
-          <w:sz w:val="19"/>
-          <w:vertAlign w:val="superscript"/>
-        </w:rPr>
-        <w:t>58</w:t>
+          <w:rStyle w:val="EndnoteReference"/>
+        </w:rPr>
+        <w:endnoteReference w:id="58"/>
       </w:r>
       <w:r>
         <w:t xml:space="preserve"> A crucial difference is that regulatory polycentric regimes as approached by Julia Black are developed as a set of sustained events to modify the behaviour of others,</w:t>
       </w:r>
       <w:r>
         <w:rPr>
-          <w:sz w:val="19"/>
-          <w:vertAlign w:val="superscript"/>
-        </w:rPr>
-        <w:t>59</w:t>
+          <w:rStyle w:val="EndnoteReference"/>
+        </w:rPr>
+        <w:endnoteReference w:id="59"/>
       </w:r>
       <w:r>
         <w:t xml:space="preserve"> while polycentric theorizing on digital data governance specifically</w:t>
       </w:r>
       <w:r>
         <w:rPr>
-          <w:sz w:val="19"/>
-          <w:vertAlign w:val="superscript"/>
-        </w:rPr>
-        <w:t>60</w:t>
+          <w:rStyle w:val="EndnoteReference"/>
+        </w:rPr>
+        <w:endnoteReference w:id="60"/>
       </w:r>
       <w:r>
         <w:t xml:space="preserve"> is at an earlier stage in the construction of a normativity for a regime, probably because of the need for further analysis on existence, overlap, and tensions of multiple regimes that operate on the spectrum of digital data. Polycentric governance involves different actor constellations operating with multiple rationalities, normative orientations, ethical concerns, technologies, and institutional arrangements. Digital data from this perspective is subject to different modes of knowledge, uses, and interpretations, both from a scholarly and policy perspective. </w:t>
@@ -1109,20 +1048,18 @@
       </w:r>
       <w:r>
         <w:rPr>
-          <w:sz w:val="19"/>
-          <w:vertAlign w:val="superscript"/>
-        </w:rPr>
-        <w:t>61</w:t>
+          <w:rStyle w:val="EndnoteReference"/>
+        </w:rPr>
+        <w:endnoteReference w:id="61"/>
       </w:r>
       <w:r>
         <w:t xml:space="preserve"> This classification is relevant for this work as the policies that are examined – OS and AI strategies – are not binding laws and must navigate different levels, actors, ambiguous hierarchies, and diffused authorities, all of which are typical attributes of polycentric governance</w:t>
       </w:r>
       <w:r>
         <w:rPr>
-          <w:sz w:val="19"/>
-          <w:vertAlign w:val="superscript"/>
-        </w:rPr>
-        <w:t>62</w:t>
+          <w:rStyle w:val="EndnoteReference"/>
+        </w:rPr>
+        <w:endnoteReference w:id="62"/>
       </w:r>
       <w:r>
         <w:t xml:space="preserve"> which needs some form of legitimacy as a minimum baseline from which to influence behaviours, norms, and expectations.</w:t>
@@ -1174,10 +1111,9 @@
       </w:r>
       <w:r>
         <w:rPr>
-          <w:sz w:val="19"/>
-          <w:vertAlign w:val="superscript"/>
-        </w:rPr>
-        <w:t>63</w:t>
+          <w:rStyle w:val="EndnoteReference"/>
+        </w:rPr>
+        <w:endnoteReference w:id="63"/>
       </w:r>
       <w:r>
         <w:t xml:space="preserve"> As a specific analytical point of entry, normative approaches </w:t>
@@ -1192,20 +1128,18 @@
       </w:r>
       <w:r>
         <w:rPr>
-          <w:sz w:val="19"/>
-          <w:vertAlign w:val="superscript"/>
-        </w:rPr>
-        <w:t>64</w:t>
+          <w:rStyle w:val="EndnoteReference"/>
+        </w:rPr>
+        <w:endnoteReference w:id="64"/>
       </w:r>
       <w:r>
         <w:t xml:space="preserve"> Finally, ‘underlying orders’ are the most invisible and deeply embedded systemic forces that ultimately shape many of the conscious adoption of norms and unconscious practices in a polycentric arrangement. Underlying orders are systemic in that they permeate different connections in a polycentric governance regime.</w:t>
       </w:r>
       <w:r>
         <w:rPr>
-          <w:sz w:val="19"/>
-          <w:vertAlign w:val="superscript"/>
-        </w:rPr>
-        <w:t>65</w:t>
+          <w:rStyle w:val="EndnoteReference"/>
+        </w:rPr>
+        <w:endnoteReference w:id="65"/>
       </w:r>
       <w:r>
         <w:t xml:space="preserve"> They are powerful driving forces for practices and norms. </w:t>
@@ -2844,24 +2778,22 @@
       </w:r>
       <w:r>
         <w:rPr>
-          <w:sz w:val="19"/>
-          <w:vertAlign w:val="superscript"/>
-        </w:rPr>
-        <w:t>66</w:t>
-      </w:r>
-      <w:r>
-        <w:t xml:space="preserve"> OS and </w:t>
+          <w:rStyle w:val="EndnoteReference"/>
+        </w:rPr>
+        <w:endnoteReference w:id="66"/>
+      </w:r>
+      <w:r>
+        <w:t xml:space="preserve"> OS </w:t>
       </w:r>
       <w:r>
         <w:lastRenderedPageBreak/>
-        <w:t>data governance approaches in many of these countries need not only to update existing practices but also to change long-standing approaches on how data is conceptualized, including intellectual property issues. On the other hand, the application of FAIR principles to data becomes one of the most consistent practices to guarantee the implementation of OS and is also unequivocally polycentric as claimed by their authors: ‘The resulting data ecosystem, therefore, appears to be moving away from centralization, is becoming more diverse, and less integrated, thereby exacerbating the discovery and re-usability problem for both human and computational stakeholders.’</w:t>
-      </w:r>
-      <w:r>
-        <w:rPr>
-          <w:sz w:val="19"/>
-          <w:vertAlign w:val="superscript"/>
-        </w:rPr>
-        <w:t>67</w:t>
+        <w:t>and data governance approaches in many of these countries need not only to update existing practices but also to change long-standing approaches on how data is conceptualized, including intellectual property issues. On the other hand, the application of FAIR principles to data becomes one of the most consistent practices to guarantee the implementation of OS and is also unequivocally polycentric as claimed by their authors: ‘The resulting data ecosystem, therefore, appears to be moving away from centralization, is becoming more diverse, and less integrated, thereby exacerbating the discovery and re-usability problem for both human and computational stakeholders.’</w:t>
+      </w:r>
+      <w:r>
+        <w:rPr>
+          <w:rStyle w:val="EndnoteReference"/>
+        </w:rPr>
+        <w:endnoteReference w:id="67"/>
       </w:r>
       <w:r>
         <w:t xml:space="preserve"> While there are inherent tensions that aim to centralize data for historical reasons motivated by intellectual property concerns and even security, greater demands placed on transparency and democratization principles invoke a different perception of the problem. </w:t>
@@ -2877,10 +2809,9 @@
       </w:r>
       <w:r>
         <w:rPr>
-          <w:sz w:val="19"/>
-          <w:vertAlign w:val="superscript"/>
-        </w:rPr>
-        <w:t>68</w:t>
+          <w:rStyle w:val="EndnoteReference"/>
+        </w:rPr>
+        <w:endnoteReference w:id="68"/>
       </w:r>
       <w:r>
         <w:t xml:space="preserve"> </w:t>
@@ -2930,20 +2861,18 @@
       </w:r>
       <w:r>
         <w:rPr>
-          <w:sz w:val="19"/>
-          <w:vertAlign w:val="superscript"/>
-        </w:rPr>
-        <w:t>69</w:t>
+          <w:rStyle w:val="EndnoteReference"/>
+        </w:rPr>
+        <w:endnoteReference w:id="69"/>
       </w:r>
       <w:r>
         <w:t xml:space="preserve"> According to this vision, the innovation system is at the heart of the promotion of OS. Knowledge production must cross-fertilize scientific fields, companies, and governments.</w:t>
       </w:r>
       <w:r>
         <w:rPr>
-          <w:sz w:val="19"/>
-          <w:vertAlign w:val="superscript"/>
-        </w:rPr>
-        <w:t>70</w:t>
+          <w:rStyle w:val="EndnoteReference"/>
+        </w:rPr>
+        <w:endnoteReference w:id="70"/>
       </w:r>
       <w:r>
         <w:t xml:space="preserve"> Possible transfers between science, the economic fabric, and civil society to gain growth and confidence in science become the basic motivation. ‘When these three regimes come face to face, a certain confusion gradually sets in. Hardly reconcilable visions are being projected, such as the </w:t>
@@ -2958,10 +2887,9 @@
       </w:r>
       <w:r>
         <w:rPr>
-          <w:sz w:val="19"/>
-          <w:vertAlign w:val="superscript"/>
-        </w:rPr>
-        <w:t>71</w:t>
+          <w:rStyle w:val="EndnoteReference"/>
+        </w:rPr>
+        <w:endnoteReference w:id="71"/>
       </w:r>
       <w:r>
         <w:t xml:space="preserve"> These visions underscore the inherent tensions in a polycentric domain with different underlying orders. </w:t>
@@ -2977,27 +2905,22 @@
       </w:r>
       <w:r>
         <w:rPr>
-          <w:sz w:val="19"/>
-          <w:vertAlign w:val="superscript"/>
-        </w:rPr>
-        <w:t>72</w:t>
-      </w:r>
-      <w:r>
-        <w:t xml:space="preserve"> Their work also noted the conflation of the notion of open access to data included in publications, rather than data for research. Part of the normative underpinnings of access to data by the OS movement concerns different framings around intellectual property provisions and privacy regulations when personal data is involved, but most relevantly the incentives for researchers to </w:t>
+          <w:rStyle w:val="EndnoteReference"/>
+        </w:rPr>
+        <w:endnoteReference w:id="72"/>
+      </w:r>
+      <w:r>
+        <w:t xml:space="preserve"> Their work also noted the conflation of the notion of open access to data included in publications, rather than data for research. Part of the normative underpinnings of access to data by the OS movement concerns different framings around intellectual property provisions and privacy regulations when </w:t>
       </w:r>
       <w:r>
         <w:lastRenderedPageBreak/>
-        <w:t>generate open data repositories. While Latin America aims to increase uptake and foster open access indexed journal repositories, the application of the FAIR principles to data has not yet been substantively accomplished.</w:t>
-      </w:r>
-      <w:r>
-        <w:rPr>
-          <w:sz w:val="19"/>
-          <w:vertAlign w:val="superscript"/>
-        </w:rPr>
-        <w:t>73</w:t>
-      </w:r>
-      <w:r>
-        <w:t xml:space="preserve"> </w:t>
+        <w:t>personal data is involved, but most relevantly the incentives for researchers to generate open data repositories. While Latin America aims to increase uptake and foster open access indexed journal repositories, the application of the FAIR principles to data has not yet been substantively accomplished.</w:t>
+      </w:r>
+      <w:r>
+        <w:rPr>
+          <w:rStyle w:val="EndnoteReference"/>
+        </w:rPr>
+        <w:endnoteReference w:id="73"/>
       </w:r>
     </w:p>
     <w:p>
@@ -3017,10 +2940,9 @@
       </w:r>
       <w:r>
         <w:rPr>
-          <w:sz w:val="19"/>
-          <w:vertAlign w:val="superscript"/>
-        </w:rPr>
-        <w:t>74</w:t>
+          <w:rStyle w:val="EndnoteReference"/>
+        </w:rPr>
+        <w:endnoteReference w:id="74"/>
       </w:r>
       <w:r>
         <w:t xml:space="preserve"> The creation of large datasets is essential for the development of AI, sector-specific innovation, and capacity creation. Local research communities have been shown to be key actors in many contexts in the formulation of these policy instruments, but their concerns were not met in the first generation of AI strategies in most countries.</w:t>
@@ -3035,30 +2957,27 @@
       </w:r>
       <w:r>
         <w:rPr>
-          <w:sz w:val="19"/>
-          <w:vertAlign w:val="superscript"/>
-        </w:rPr>
-        <w:t>75</w:t>
+          <w:rStyle w:val="EndnoteReference"/>
+        </w:rPr>
+        <w:endnoteReference w:id="75"/>
       </w:r>
       <w:r>
         <w:t xml:space="preserve"> There are few interdisciplinary approaches or concerns in AI strategies for non-computer approaches to data and AI. Access to data for research is not even considered as part of the repertoire of many AI strategies, and these interests are included in other policy instruments, notably in the science sector.</w:t>
       </w:r>
       <w:r>
         <w:rPr>
-          <w:sz w:val="19"/>
-          <w:vertAlign w:val="superscript"/>
-        </w:rPr>
-        <w:t>76</w:t>
+          <w:rStyle w:val="EndnoteReference"/>
+        </w:rPr>
+        <w:endnoteReference w:id="76"/>
       </w:r>
       <w:r>
         <w:t xml:space="preserve"> In a recent regional AI index covering 12 countries in Latin America,</w:t>
       </w:r>
       <w:r>
         <w:rPr>
-          <w:sz w:val="19"/>
-          <w:vertAlign w:val="superscript"/>
-        </w:rPr>
-        <w:t>77</w:t>
+          <w:rStyle w:val="EndnoteReference"/>
+        </w:rPr>
+        <w:endnoteReference w:id="77"/>
       </w:r>
       <w:r>
         <w:t xml:space="preserve"> access to relevant data is confined to the dimensions of the Global Data Barometer which are more relevant for an open government strategy rather than for comprehensive national data strategies that are needed in AI and OS.</w:t>
@@ -3074,20 +2993,18 @@
       </w:r>
       <w:r>
         <w:rPr>
-          <w:sz w:val="19"/>
-          <w:vertAlign w:val="superscript"/>
-        </w:rPr>
-        <w:t>78</w:t>
+          <w:rStyle w:val="EndnoteReference"/>
+        </w:rPr>
+        <w:endnoteReference w:id="78"/>
       </w:r>
       <w:r>
         <w:t xml:space="preserve"> Karen Yeung assesses the OECD recommendation as treading between two underlying forces with normative approaches: the ethical imperative to provide safeguards to the rise of AI risks but also as enablers ‘to avoid killing the golden goose of technological innovation’.</w:t>
       </w:r>
       <w:r>
         <w:rPr>
-          <w:sz w:val="19"/>
-          <w:vertAlign w:val="superscript"/>
-        </w:rPr>
-        <w:t>79</w:t>
+          <w:rStyle w:val="EndnoteReference"/>
+        </w:rPr>
+        <w:endnoteReference w:id="79"/>
       </w:r>
       <w:r>
         <w:t xml:space="preserve"> </w:t>
@@ -3098,11 +3015,11 @@
         <w:ind w:left="0" w:right="0" w:firstLine="240"/>
       </w:pPr>
       <w:r>
-        <w:t xml:space="preserve">The UNESCO Recommendation on the Ethics of AI has spurred a more specific normative orientation on the ethics of AI as the centrepiece of this recommendation. It has become the only document with a global reach and </w:t>
+        <w:t xml:space="preserve">The UNESCO Recommendation on the Ethics of AI has spurred a more specific normative orientation on the ethics of AI as the centrepiece of this </w:t>
       </w:r>
       <w:r>
         <w:lastRenderedPageBreak/>
-        <w:t xml:space="preserve">though it is not legally binding, it is an authoritative instrument. UNESCO is pursuing this authoritativeness by implementing a readiness assessment methodology (RAM) instrument, which in 2023 spanned over 50 countries, many of which already had national AI plans in place but were looking to further enhance the ethical dimensions and the ensuing policies that should be implemented. The increasing regulatory and legislative measures related with AI development, as is the case of the AI Act of 2024 in the EU as well as the UNESCO initiative on the RAM, are promoting a normative orientation towards AI systems that fully incorporates binding legal measures. </w:t>
+        <w:t xml:space="preserve">recommendation. It has become the only document with a global reach and though it is not legally binding, it is an authoritative instrument. UNESCO is pursuing this authoritativeness by implementing a readiness assessment methodology (RAM) instrument, which in 2023 spanned over 50 countries, many of which already had national AI plans in place but were looking to further enhance the ethical dimensions and the ensuing policies that should be implemented. The increasing regulatory and legislative measures related with AI development, as is the case of the AI Act of 2024 in the EU as well as the UNESCO initiative on the RAM, are promoting a normative orientation towards AI systems that fully incorporates binding legal measures. </w:t>
       </w:r>
     </w:p>
     <w:p>
@@ -3115,30 +3032,27 @@
       </w:r>
       <w:r>
         <w:rPr>
-          <w:sz w:val="19"/>
-          <w:vertAlign w:val="superscript"/>
-        </w:rPr>
-        <w:t>80</w:t>
+          <w:rStyle w:val="EndnoteReference"/>
+        </w:rPr>
+        <w:endnoteReference w:id="80"/>
       </w:r>
       <w:r>
         <w:t xml:space="preserve"> are imbued by notions of supremacy in AI capacity, the AI race, and cybernetic futures.</w:t>
       </w:r>
       <w:r>
         <w:rPr>
-          <w:sz w:val="19"/>
-          <w:vertAlign w:val="superscript"/>
-        </w:rPr>
-        <w:t>81</w:t>
+          <w:rStyle w:val="EndnoteReference"/>
+        </w:rPr>
+        <w:endnoteReference w:id="81"/>
       </w:r>
       <w:r>
         <w:t xml:space="preserve"> Utilitarian approaches look at the maximization of benefits for ‘a majority’, which have greater difficulty in matching these expectations on the consequences and outcomes of data-driven AI systems at broader social levels. The solutionist approach of national and regional AI strategies is another fundamental underlying order that is aligned with utilitarian values. ‘Solutionist beliefs are a particularly important part of the spirit of digital capitalism, which we define as those normative beliefs that play a legitimizing, motivating and orienting role for today’s tech companies.’</w:t>
       </w:r>
       <w:r>
         <w:rPr>
-          <w:sz w:val="19"/>
-          <w:vertAlign w:val="superscript"/>
-        </w:rPr>
-        <w:t>82</w:t>
+          <w:rStyle w:val="EndnoteReference"/>
+        </w:rPr>
+        <w:endnoteReference w:id="82"/>
       </w:r>
       <w:r>
         <w:t xml:space="preserve"> These beliefs are present in AI strategies and inform not only how tech and AI firms see themselves but also how they are perceived by others, notably governments which steer the developments of these national plans. While there is an increasing normative orientation on the inclusion of societal risks and the ethical and human rights principles that should be the foundations of AI plans, their underlying orders are still at odds as the geopolitics of AI is still predominant.</w:t>
@@ -3157,7 +3071,11 @@
         <w:ind w:left="0" w:right="0" w:firstLine="0"/>
       </w:pPr>
       <w:r>
-        <w:t xml:space="preserve">The aim of the chapter has been to develop a case for a more holistic and relational approach to the issue of access to data for research purposes, beyond existing possibilities as those portrayed in the DMA–DSA package, by discussing different data regimes found in many contexts, including global majority regions, with a polycentric theory. This chapter adopted a normative orientation concerning the relevance of access to data for research purposes and developed a case to address this by encompassing two existing policies – OS and AI strategies – as policy alternatives to further advance other scientific interests and uses from a polycentric perspective. This normative stance was adopted as an intellectual response to the increasing centrality of data-driven AI technologies and large platforms power vis-à-vis local research capacity. </w:t>
+        <w:t xml:space="preserve">The aim of the chapter has been to develop a case for a more holistic and relational approach to the issue of access to data for research purposes, beyond existing possibilities as those portrayed in the DMA–DSA package, by discussing different data regimes found in many contexts, including global majority regions, with a polycentric theory. This chapter adopted a normative orientation concerning the relevance of access to data for research purposes and developed a case to address this by encompassing two existing policies – OS and AI strategies – as policy alternatives to further advance other scientific interests and uses from a polycentric perspective. This normative stance was adopted as an </w:t>
+      </w:r>
+      <w:r>
+        <w:lastRenderedPageBreak/>
+        <w:t xml:space="preserve">intellectual response to the increasing centrality of data-driven AI technologies and large platforms power vis-à-vis local research capacity. </w:t>
       </w:r>
     </w:p>
     <w:p>
@@ -3165,18 +3083,50 @@
         <w:ind w:left="0" w:right="0" w:firstLine="240"/>
       </w:pPr>
       <w:r>
+        <w:t>A polycentric lens enabled the connection of different sites of power and authority, as well as different normative, practical, and underlying orders of these arrangements. The different policy and regulatory initiatives involving access to digital data are a manifestation of broader theoretical, political, and sociotechnical intersections.</w:t>
+      </w:r>
+      <w:r>
+        <w:rPr>
+          <w:rStyle w:val="EndnoteReference"/>
+        </w:rPr>
+        <w:endnoteReference w:id="83"/>
+      </w:r>
+      <w:r>
+        <w:t xml:space="preserve"> Currently, available policy initiatives should address these different centres of power and authority from these specialized fields and build bridges as access claims are shared. This recommendation is not concerned with promoting centralization, that is, hierarchically concentrating power and authority for the different implications concerning digital data and access for research, but rather about developing pathways across these different policy domains, increasing coordination and coherence. This is particularly relevant for many countries in global majority contexts that have consolidated their own trajectories in some domains – for example, in Latin America with national open data strategies and open science initiatives and in Asia with consolidated national AI strategies – but whose regulations will be difficult to implement as those like the DMA–DSA in Europe. The involvement of the global, regional, and national levels in the analysis is the key to understanding how access to data for research is framed and how it should evolve.</w:t>
+      </w:r>
+    </w:p>
+    <w:p>
+      <w:pPr>
+        <w:ind w:left="0" w:right="0" w:firstLine="240"/>
+      </w:pPr>
+      <w:r>
+        <w:t>Since 2021, there is a more pronounced global configuration around OS and AI strategies led by UNESCO with its two recommendations approved in that same year. These global policy instruments are not only relevant as additional sites of international governance but also more particularly since they provide common ground to conversations that would otherwise be disconnected. This international expansion also spurs the involvement of middle- and lower-income countries. Without a global and mobilized research community, specific instruments such Article 40 of the DSA that is devised for a particular region would not have so much power and authority across other national governance sites.</w:t>
+      </w:r>
+    </w:p>
+    <w:p>
+      <w:pPr>
+        <w:ind w:left="0" w:right="0" w:firstLine="240"/>
+      </w:pPr>
+      <w:r>
+        <w:t>Policymaking at a national level is essential for the development of data access policies for research. Like other policy innovations, it will require adjustments and redefinitions of governance structures, including reviewing or formulating policies that are critical drivers for implementations in the OS domain, in the AI policies space, and in the complementary strategies that should be considered to address a polycentric issue.</w:t>
+      </w:r>
+      <w:r>
+        <w:rPr>
+          <w:rStyle w:val="EndnoteReference"/>
+        </w:rPr>
+        <w:endnoteReference w:id="84"/>
+      </w:r>
+      <w:r>
+        <w:t xml:space="preserve"> Some of these policies will become legally coded, but others will be addressed through practices, as has been the case of the expansion of the FAIR and CARE principles for data and the open repository initiatives that rely on organic processes and different timings.</w:t>
+      </w:r>
+    </w:p>
+    <w:p>
+      <w:pPr>
+        <w:ind w:left="0" w:right="0" w:firstLine="240"/>
+      </w:pPr>
+      <w:r>
         <w:lastRenderedPageBreak/>
-        <w:t>A polycentric lens enabled the connection of different sites of power and authority, as well as different normative, practical, and underlying orders of these arrangements. The different policy and regulatory initiatives involving access to digital data are a manifestation of broader theoretical, political, and sociotechnical intersections.</w:t>
-      </w:r>
-      <w:r>
-        <w:rPr>
-          <w:sz w:val="19"/>
-          <w:vertAlign w:val="superscript"/>
-        </w:rPr>
-        <w:t>83</w:t>
-      </w:r>
-      <w:r>
-        <w:t xml:space="preserve"> Currently, available policy initiatives should address these different centres of power and authority from these specialized fields and build bridges as access claims are shared. This recommendation is not concerned with promoting centralization, that is, hierarchically concentrating power and authority for the different implications concerning digital data and access for research, but rather about developing pathways across these different policy domains, increasing coordination and coherence. This is particularly relevant for many countries in global majority contexts that have consolidated their own trajectories in some domains – for example, in Latin America with national open data strategies and open science initiatives and in Asia with consolidated national AI strategies – but whose regulations will be difficult to implement as those like the DMA–DSA in Europe. The involvement of the global, regional, and national levels in the analysis is the key to understanding how access to data for research is framed and how it should evolve.</w:t>
+        <w:t>Polycentric governance theorizing proved to be a relevant lens to frame the different sites of power and authority that are embedded in OS and AI policy initiatives and their connections with other initiatives to reframe the current landscape of data control around large platforms. It helps to develop a position around difference and negotiation, rather than centralization of power as the only alternative solution to either Big Tech predominance or governmental control. Polycentricity also embraces the institutional complexity concerning digital data governance, including the political economy of digital data commons, in an era of mass web scraping to train fundamental AI models, which is one of the major contentions in the contemporary debates about the systemic power of large corporations with implications for data protection and intellectual property concerns.</w:t>
       </w:r>
     </w:p>
     <w:p>
@@ -3184,52 +3134,13 @@
         <w:ind w:left="0" w:right="0" w:firstLine="240"/>
       </w:pPr>
       <w:r>
-        <w:t>Since 2021, there is a more pronounced global configuration around OS and AI strategies led by UNESCO with its two recommendations approved in that same year. These global policy instruments are not only relevant as additional sites of international governance but also more particularly since they provide common ground to conversations that would otherwise be disconnected. This international expansion also spurs the involvement of middle- and lower-income countries. Without a global and mobilized research community, specific instruments such Article 40 of the DSA that is devised for a particular region would not have so much power and authority across other national governance sites.</w:t>
-      </w:r>
-    </w:p>
-    <w:p>
-      <w:pPr>
-        <w:ind w:left="0" w:right="0" w:firstLine="240"/>
-      </w:pPr>
-      <w:r>
-        <w:t>Policymaking at a national level is essential for the development of data access policies for research. Like other policy innovations, it will require adjustments and redefinitions of governance structures, including reviewing or formulating policies that are critical drivers for implementations in the OS domain, in the AI policies space, and in the complementary strategies that should be considered to address a polycentric issue.</w:t>
-      </w:r>
-      <w:r>
-        <w:rPr>
-          <w:sz w:val="19"/>
-          <w:vertAlign w:val="superscript"/>
-        </w:rPr>
-        <w:t>84</w:t>
-      </w:r>
-      <w:r>
-        <w:t xml:space="preserve"> Some of these policies will become legally coded, but others will be addressed through practices, as has been the case of the expansion of the FAIR and CARE principles for data and the open repository initiatives that rely on organic processes and different timings.</w:t>
-      </w:r>
-    </w:p>
-    <w:p>
-      <w:pPr>
-        <w:ind w:left="0" w:right="0" w:firstLine="240"/>
-      </w:pPr>
-      <w:r>
-        <w:t xml:space="preserve">Polycentric governance theorizing proved to be a relevant lens to frame the different sites of power and authority that are embedded in OS and AI policy </w:t>
-      </w:r>
-      <w:r>
-        <w:lastRenderedPageBreak/>
-        <w:t>initiatives and their connections with other initiatives to reframe the current landscape of data control around large platforms. It helps to develop a position around difference and negotiation, rather than centralization of power as the only alternative solution to either Big Tech predominance or governmental control. Polycentricity also embraces the institutional complexity concerning digital data governance, including the political economy of digital data commons, in an era of mass web scraping to train fundamental AI models, which is one of the major contentions in the contemporary debates about the systemic power of large corporations with implications for data protection and intellectual property concerns.</w:t>
-      </w:r>
-    </w:p>
-    <w:p>
-      <w:pPr>
-        <w:ind w:left="0" w:right="0" w:firstLine="240"/>
-      </w:pPr>
-      <w:r>
         <w:t>Two substantive differences between OS and AI national plans stand out in the redefinition of data governance rules. The first is concerned with the conditions for research and how scientists make their own data available, structural access, and the publishing of data. OS and principles such as FAIR and CARE reconfigure the norms and underlying structures of research and data. It has a meta-governance configuration where the norms and practices are subverted to incorporate new conditions ‘about’ research and access to data. This has implications for the wider ecosystem and governance sites. AI strategies, on the other hand, are more inclined to develop a tactical approach towards data concerned with conditions ‘for’ research. The provocation is extended to rethink beyond a framing of OS in relation to science policy</w:t>
       </w:r>
       <w:r>
         <w:rPr>
-          <w:sz w:val="19"/>
-          <w:vertAlign w:val="superscript"/>
-        </w:rPr>
-        <w:t>85</w:t>
+          <w:rStyle w:val="EndnoteReference"/>
+        </w:rPr>
+        <w:endnoteReference w:id="85"/>
       </w:r>
       <w:r>
         <w:t xml:space="preserve"> and to develop a triangular dialogue between OS, science policy, and AI policy to advance access to data for research, among other objectives. This is a vital link where the research community should play an active role in the reconfiguration of norms, practices, and underlying orders about contemporary notions around digital data and knowledge.</w:t>
@@ -3253,13 +3164,16 @@
       </w:r>
       <w:r>
         <w:rPr>
-          <w:sz w:val="19"/>
-          <w:vertAlign w:val="superscript"/>
-        </w:rPr>
-        <w:t>86</w:t>
-      </w:r>
-      <w:r>
-        <w:t xml:space="preserve"> Further studies could also address the different disciplinary stakes on the issue of access to data for research, including a global majority perspective that situates practices of science and innovation policies. </w:t>
+          <w:rStyle w:val="EndnoteReference"/>
+        </w:rPr>
+        <w:endnoteReference w:id="86"/>
+      </w:r>
+      <w:r>
+        <w:t xml:space="preserve"> Further studies could also address the different disciplinary stakes on the issue </w:t>
+      </w:r>
+      <w:r>
+        <w:lastRenderedPageBreak/>
+        <w:t xml:space="preserve">of access to data for research, including a global majority perspective that situates practices of science and innovation policies. </w:t>
       </w:r>
     </w:p>
     <w:p>
@@ -3267,7 +3181,6 @@
         <w:pStyle w:val="Heading2"/>
       </w:pPr>
       <w:r>
-        <w:lastRenderedPageBreak/>
         <w:t>Appendix 2A</w:t>
       </w:r>
     </w:p>
@@ -3290,10 +3203,9 @@
       </w:r>
       <w:r>
         <w:rPr>
-          <w:sz w:val="19"/>
-          <w:vertAlign w:val="superscript"/>
-        </w:rPr>
-        <w:t>87</w:t>
+          <w:rStyle w:val="EndnoteReference"/>
+        </w:rPr>
+        <w:endnoteReference w:id="87"/>
       </w:r>
       <w:r>
         <w:t xml:space="preserve"> (</w:t>
@@ -3408,2391 +3320,20 @@
     </w:p>
     <w:p>
       <w:pPr>
-        <w:numPr>
-          <w:ilvl w:val="0"/>
-          <w:numId w:val="1"/>
-        </w:numPr>
-        <w:ind w:right="0" w:hanging="360"/>
-      </w:pPr>
-      <w:r>
-        <w:t xml:space="preserve">O. Nachtwey and T. Seidl, ‘The Solutionist Ethic and the Spirit of Digital Capitalism’, 13 March 2020, https://osf.io/preprints/socarxiv/sgjzq (accessed 25 June 2023); Robert Gorwa, ‘What Is Platform Governance?’ </w:t>
-      </w:r>
-      <w:r>
-        <w:rPr>
-          <w:i/>
-        </w:rPr>
-        <w:t>Information, Communication and Society</w:t>
-      </w:r>
-      <w:r>
-        <w:t xml:space="preserve"> 22, no. 6, DOI: https://doi.org/10.1080/13691 18X.2019.1573914; S. Zuboff, </w:t>
-      </w:r>
-      <w:r>
-        <w:rPr>
-          <w:i/>
-        </w:rPr>
-        <w:t>The Age of Surveillance Capitalism: The Fight for a Human Future at the New Frontier of Power</w:t>
-      </w:r>
-      <w:r>
-        <w:t xml:space="preserve"> </w:t>
-      </w:r>
-      <w:r>
-        <w:lastRenderedPageBreak/>
-        <w:t xml:space="preserve">(PublicAffairs, 2019); E. Ruppert, E. Isin, and D. </w:t>
-      </w:r>
-      <w:proofErr w:type="spellStart"/>
-      <w:r>
-        <w:t>Bigo</w:t>
-      </w:r>
-      <w:proofErr w:type="spellEnd"/>
-      <w:r>
-        <w:t xml:space="preserve">, ‘Data Politics’, </w:t>
-      </w:r>
-      <w:r>
-        <w:rPr>
-          <w:i/>
-        </w:rPr>
-        <w:t>Big Data and Society</w:t>
-      </w:r>
-      <w:r>
-        <w:t xml:space="preserve"> 4 (2017), </w:t>
-      </w:r>
-    </w:p>
-    <w:p>
-      <w:pPr>
-        <w:ind w:left="460" w:right="0" w:firstLine="0"/>
-      </w:pPr>
-      <w:r>
-        <w:t xml:space="preserve">DOI: https://doi.org/10.1177/2053951717717749; Danah Boyd and K. Crawford, ‘Critical Questions for Big Data: Provocations for a Cultural, Technological, and Scholarly Phenomenon’, </w:t>
-      </w:r>
-      <w:r>
-        <w:rPr>
-          <w:i/>
-        </w:rPr>
-        <w:t>Information, Communication and Society</w:t>
-      </w:r>
-      <w:r>
-        <w:t xml:space="preserve"> 15, no. 662 (2012): 662–679.</w:t>
-      </w:r>
-    </w:p>
-    <w:p>
-      <w:pPr>
-        <w:numPr>
-          <w:ilvl w:val="0"/>
-          <w:numId w:val="1"/>
-        </w:numPr>
-        <w:ind w:right="0" w:hanging="360"/>
-      </w:pPr>
-      <w:r>
-        <w:t xml:space="preserve">Gry Hasselbalch, </w:t>
-      </w:r>
-      <w:r>
-        <w:rPr>
-          <w:i/>
-        </w:rPr>
-        <w:t>Data Ethics of Power</w:t>
-      </w:r>
-      <w:r>
-        <w:t xml:space="preserve"> (Edward Elgar Publishing, 2021), 2.</w:t>
-      </w:r>
-    </w:p>
-    <w:p>
-      <w:pPr>
-        <w:numPr>
-          <w:ilvl w:val="0"/>
-          <w:numId w:val="1"/>
-        </w:numPr>
-        <w:ind w:right="0" w:hanging="360"/>
-      </w:pPr>
-      <w:r>
-        <w:t xml:space="preserve">J. Brase and A. Farquhar, ‘Access to Research Data’, </w:t>
-      </w:r>
-      <w:r>
-        <w:rPr>
-          <w:i/>
-        </w:rPr>
-        <w:t>D-Lib Magazine</w:t>
-      </w:r>
-      <w:r>
-        <w:t xml:space="preserve"> 17, nos. 1–2 (2011), http://www.dlib.org/dlib/january11/brase/01brase.html (accessed 3 March 2024); A. Nagaraj, E. Shears, and M. de Vaan, ‘Improving Data Access Democratizes and Diversifies Science’, </w:t>
-      </w:r>
-      <w:r>
-        <w:rPr>
-          <w:i/>
-        </w:rPr>
-        <w:t>Proceedings of the National Academy of Sciences</w:t>
-      </w:r>
-      <w:r>
-        <w:t xml:space="preserve"> 23490 (2020), DOI: https://doi.org/10.1073/ pnas.2001682117. </w:t>
-      </w:r>
-    </w:p>
-    <w:p>
-      <w:pPr>
-        <w:numPr>
-          <w:ilvl w:val="0"/>
-          <w:numId w:val="1"/>
-        </w:numPr>
-        <w:ind w:right="0" w:hanging="360"/>
-      </w:pPr>
-      <w:r>
-        <w:t xml:space="preserve">S. A. Aaronson, ‘Data Is Dangerous: Comparing the Risks that the United States, Canada and Germany See in Data Troves’, Working Papers, 2020, https://ideas.repec.org//p/gwi/wpaper/2020-5.html (accessed 16 June 2021); Kai-Fu Lee, </w:t>
-      </w:r>
-      <w:r>
-        <w:rPr>
-          <w:i/>
-        </w:rPr>
-        <w:t>AI Superpowers</w:t>
-      </w:r>
-      <w:r>
-        <w:t xml:space="preserve"> (Houghton Mifflin Harcourt, 2018); A. S. </w:t>
-      </w:r>
-      <w:proofErr w:type="spellStart"/>
-      <w:r>
-        <w:t>Obendiek</w:t>
-      </w:r>
-      <w:proofErr w:type="spellEnd"/>
-      <w:r>
-        <w:t xml:space="preserve">, </w:t>
-      </w:r>
-      <w:r>
-        <w:rPr>
-          <w:i/>
-        </w:rPr>
-        <w:t>Data Governance: Value Orders and Jurisdictional Conflicts</w:t>
-      </w:r>
-      <w:r>
-        <w:t xml:space="preserve"> (Oxford University Press, 2023). </w:t>
-      </w:r>
-    </w:p>
-    <w:p>
-      <w:pPr>
-        <w:numPr>
-          <w:ilvl w:val="0"/>
-          <w:numId w:val="1"/>
-        </w:numPr>
-        <w:ind w:right="0" w:hanging="360"/>
-      </w:pPr>
-      <w:r>
-        <w:t xml:space="preserve">Benj Edwards, ‘Sites Scramble to Block ChatGPT Web Crawler after Instructions Emerge’, </w:t>
-      </w:r>
-      <w:r>
-        <w:rPr>
-          <w:i/>
-        </w:rPr>
-        <w:t>Ars Technica</w:t>
-      </w:r>
-      <w:r>
-        <w:t>, 12 August 2023, https://arstechnica. com/information-technology/2023/08/openai-details-how-to-keep-chatgptfrom-gobbling-up-website-data (accessed 12 October 2023); ‘New York Times May Sue OpenAI over Chat GPT Data Scraping’, Yahoo Finance, 12 September 2023, https://finance.yahoo.com/news/york-times-may-sueopenai-150048157.html (accessed 12 October 2023).</w:t>
-      </w:r>
-    </w:p>
-    <w:p>
-      <w:pPr>
-        <w:numPr>
-          <w:ilvl w:val="0"/>
-          <w:numId w:val="1"/>
-        </w:numPr>
-        <w:ind w:right="0" w:hanging="360"/>
-      </w:pPr>
-      <w:r>
-        <w:t xml:space="preserve">A. Haleem, M. Javaid, and R. P. Singh, ‘An Era of ChatGPT as a Significant Futuristic Support Tool: A Study on Features, Abilities, and Challenges’, </w:t>
-      </w:r>
-      <w:proofErr w:type="spellStart"/>
-      <w:r>
-        <w:rPr>
-          <w:i/>
-        </w:rPr>
-        <w:t>BenchCouncil</w:t>
-      </w:r>
-      <w:proofErr w:type="spellEnd"/>
-      <w:r>
-        <w:rPr>
-          <w:i/>
-        </w:rPr>
-        <w:t xml:space="preserve"> Transactions on Benchmarks, Standards and Evaluations</w:t>
-      </w:r>
-      <w:r>
-        <w:t xml:space="preserve"> 2, no. 4 (2022), DOI: https://doi.org/10.1016/j.tbench.2023.100089. </w:t>
-      </w:r>
-    </w:p>
-    <w:p>
-      <w:pPr>
-        <w:numPr>
-          <w:ilvl w:val="0"/>
-          <w:numId w:val="1"/>
-        </w:numPr>
-        <w:ind w:right="0" w:hanging="360"/>
-      </w:pPr>
-      <w:r>
-        <w:t xml:space="preserve">J. Ausloos, P. Leerssen, and </w:t>
-      </w:r>
-      <w:proofErr w:type="spellStart"/>
-      <w:r>
-        <w:t>Pim</w:t>
-      </w:r>
-      <w:proofErr w:type="spellEnd"/>
-      <w:r>
-        <w:t xml:space="preserve"> ten </w:t>
-      </w:r>
-      <w:proofErr w:type="spellStart"/>
-      <w:r>
-        <w:t>Thije</w:t>
-      </w:r>
-      <w:proofErr w:type="spellEnd"/>
-      <w:r>
-        <w:t xml:space="preserve">, ‘Operationalizing Research Access in Platform Governance: What to Learn from Other Industries?’ Algorithm Watch, https://algorithmwatch.org/de/wp-content/uploads/2020/06/ GoverningPlatforms_IViR_study_June2020-AlgorithmWatch-2020-06-24. pdf (accessed 2 February 2023). </w:t>
-      </w:r>
-    </w:p>
-    <w:p>
-      <w:pPr>
-        <w:numPr>
-          <w:ilvl w:val="0"/>
-          <w:numId w:val="1"/>
-        </w:numPr>
-        <w:ind w:right="0" w:hanging="360"/>
-      </w:pPr>
-      <w:r>
-        <w:t xml:space="preserve">J. Black, ‘Constructing and Contesting Legitimacy and Accountability in Polycentric Regulatory Regimes’, </w:t>
-      </w:r>
-      <w:r>
-        <w:rPr>
-          <w:i/>
-        </w:rPr>
-        <w:t>Regulation and Governance</w:t>
-      </w:r>
-      <w:r>
-        <w:t xml:space="preserve"> 137, no. 2 (2008): 137–164, DOI: https://doi.org/10.1111/j.1748-5991.2008.00034.x.</w:t>
-      </w:r>
-    </w:p>
-    <w:p>
-      <w:pPr>
-        <w:numPr>
-          <w:ilvl w:val="0"/>
-          <w:numId w:val="1"/>
-        </w:numPr>
-        <w:ind w:right="0" w:hanging="360"/>
-      </w:pPr>
-      <w:r>
-        <w:lastRenderedPageBreak/>
-        <w:t xml:space="preserve">L. Taylor, ‘What Is Data Justice? The Case for Connecting Digital Rights and Freedoms Globally’, </w:t>
-      </w:r>
-      <w:r>
-        <w:rPr>
-          <w:i/>
-        </w:rPr>
-        <w:t>Big Data and Society</w:t>
-      </w:r>
-      <w:r>
-        <w:t xml:space="preserve"> 4, no. 2 (2017), DOI: https:// doi.org/10.1177/2053951717736335; Joan Lopez Solano, Aaron Martin, Siddharth de Souza, and Linnet Taylor, </w:t>
-      </w:r>
-      <w:r>
-        <w:rPr>
-          <w:i/>
-        </w:rPr>
-        <w:t>Governing Data and Artificial Intelligence for All: Models for Sustainable and Just Data Governance</w:t>
-      </w:r>
-      <w:r>
-        <w:t xml:space="preserve"> (European Parliament, 2022).</w:t>
-      </w:r>
-    </w:p>
-    <w:p>
-      <w:pPr>
-        <w:numPr>
-          <w:ilvl w:val="0"/>
-          <w:numId w:val="1"/>
-        </w:numPr>
-        <w:ind w:right="0" w:hanging="360"/>
-      </w:pPr>
-      <w:r>
-        <w:t xml:space="preserve">M. </w:t>
-      </w:r>
-      <w:proofErr w:type="spellStart"/>
-      <w:r>
-        <w:t>Husovec</w:t>
-      </w:r>
-      <w:proofErr w:type="spellEnd"/>
-      <w:r>
-        <w:t>, ‘How to Facilitate Data Access under the Digital Services Act’, 19 May 2023, https://papers.ssrn.com/abstract=4452940 (accessed 8 July 2023).</w:t>
-      </w:r>
-    </w:p>
-    <w:p>
-      <w:pPr>
-        <w:numPr>
-          <w:ilvl w:val="0"/>
-          <w:numId w:val="1"/>
-        </w:numPr>
-        <w:ind w:right="0" w:hanging="360"/>
-      </w:pPr>
-      <w:r>
-        <w:t xml:space="preserve">A. J. Carrillo and M. Jackson, ‘Follow the Leader? A Comparative Law Study of the EU’s General Data Protection Regulation’s Impact in Latin America’, </w:t>
-      </w:r>
-      <w:r>
-        <w:rPr>
-          <w:i/>
-        </w:rPr>
-        <w:t>Vienna Journal on International Constitutional Law (ICL Journal)</w:t>
-      </w:r>
-      <w:r>
-        <w:t xml:space="preserve"> 177, no. 16 (2022): 177–262, DOI: https://doi.org/10.1515/icl-2021-0037; T. M. Bueno and R. G. Canaan, ‘The Brussels Effect in Brazil: Analysing the Impact of the EU Digital Services Act on the Discussion Surrounding the Fake News Bill’, </w:t>
-      </w:r>
-      <w:r>
-        <w:rPr>
-          <w:i/>
-        </w:rPr>
-        <w:t>Telecommunications Policy</w:t>
-      </w:r>
-      <w:r>
-        <w:t xml:space="preserve"> 48, no. 5 (2024), DOI: https:// doi.org/10.1016/j.telpol.2024.102757. </w:t>
-      </w:r>
-    </w:p>
-    <w:p>
-      <w:pPr>
-        <w:numPr>
-          <w:ilvl w:val="0"/>
-          <w:numId w:val="1"/>
-        </w:numPr>
-        <w:ind w:right="0" w:hanging="360"/>
-      </w:pPr>
-      <w:r>
-        <w:t xml:space="preserve">E. G. Pacchioni, W. Maloney, and X. Cirera, ‘Why Poor Countries Invest Too Little in R&amp;D’, Centre for Economic Policy Research (CEPR), 29 November 2017, https://cepr.org/voxeu/columns/why-poor-countries-invest-too-littlerd (accessed 4 June 2023). </w:t>
-      </w:r>
-    </w:p>
-    <w:p>
-      <w:pPr>
-        <w:numPr>
-          <w:ilvl w:val="0"/>
-          <w:numId w:val="1"/>
-        </w:numPr>
-        <w:ind w:right="0" w:hanging="360"/>
-      </w:pPr>
-      <w:r>
-        <w:t xml:space="preserve">Frank Gadinger and Jan Aart Scholte, </w:t>
-      </w:r>
-      <w:r>
-        <w:rPr>
-          <w:i/>
-        </w:rPr>
-        <w:t>Polycentrism: How Governing Works Today</w:t>
-      </w:r>
-      <w:r>
-        <w:t xml:space="preserve"> (Oxford University Press, 2023). </w:t>
-      </w:r>
-    </w:p>
-    <w:p>
-      <w:pPr>
-        <w:numPr>
-          <w:ilvl w:val="0"/>
-          <w:numId w:val="1"/>
-        </w:numPr>
-        <w:ind w:right="0" w:hanging="360"/>
-      </w:pPr>
-      <w:r>
-        <w:t xml:space="preserve">Lisa Gitelman (ed.), </w:t>
-      </w:r>
-      <w:r>
-        <w:rPr>
-          <w:i/>
-        </w:rPr>
-        <w:t>‘Raw Data’ Is an Oxymoron</w:t>
-      </w:r>
-      <w:r>
-        <w:t xml:space="preserve"> (MIT Press, 2013). </w:t>
-      </w:r>
-    </w:p>
-    <w:p>
-      <w:pPr>
-        <w:numPr>
-          <w:ilvl w:val="0"/>
-          <w:numId w:val="1"/>
-        </w:numPr>
-        <w:ind w:right="0" w:hanging="360"/>
-      </w:pPr>
-      <w:r>
-        <w:t>Joan López, Aaron Martin, Franklyn Ohai, Siddharth Peter De Souza, and Linnet Taylor, ‘Digital Disruption or Crisis Capitalism? Technology, Power and the Pandemic’, Global Data Justice, 11 May 2022, https:// globaldatajustice.org/</w:t>
-      </w:r>
-      <w:proofErr w:type="spellStart"/>
-      <w:r>
-        <w:t>gdj</w:t>
-      </w:r>
-      <w:proofErr w:type="spellEnd"/>
-      <w:r>
-        <w:t xml:space="preserve">/2649 (accessed 8 June 2023). </w:t>
-      </w:r>
-    </w:p>
-    <w:p>
-      <w:pPr>
-        <w:numPr>
-          <w:ilvl w:val="0"/>
-          <w:numId w:val="1"/>
-        </w:numPr>
-        <w:ind w:right="0" w:hanging="360"/>
-      </w:pPr>
-      <w:r>
-        <w:t xml:space="preserve">K. Crawford, ‘Data: From the Atlas of AI’, Missing Links in AI Governance, UNESCO, 2021, https://www.unesco.org/en/articles/missing-links-aigovernance (accessed 6 June 2023). </w:t>
-      </w:r>
-    </w:p>
-    <w:p>
-      <w:pPr>
-        <w:numPr>
-          <w:ilvl w:val="0"/>
-          <w:numId w:val="1"/>
-        </w:numPr>
-        <w:ind w:right="0" w:hanging="360"/>
-      </w:pPr>
-      <w:r>
-        <w:t xml:space="preserve">T. Boellstorff, ‘Making Big Data, in Theory’, </w:t>
-      </w:r>
-      <w:r>
-        <w:rPr>
-          <w:i/>
-        </w:rPr>
-        <w:t>First Monday</w:t>
-      </w:r>
-      <w:r>
-        <w:t xml:space="preserve"> 18, no. 10 (2013), DOI: https://doi.org/10.5210/fm.v18i10.4869; J. van Dijck, D. </w:t>
-      </w:r>
-      <w:proofErr w:type="spellStart"/>
-      <w:r>
-        <w:t>Nieborg</w:t>
-      </w:r>
-      <w:proofErr w:type="spellEnd"/>
-      <w:r>
-        <w:t xml:space="preserve">, and T. Poell, ‘Reframing Platform Power’, </w:t>
-      </w:r>
-      <w:r>
-        <w:rPr>
-          <w:i/>
-        </w:rPr>
-        <w:t xml:space="preserve">Internet Policy Review </w:t>
-      </w:r>
-      <w:r>
-        <w:t xml:space="preserve">8 (2019), https://policyreview.info/node/1414 (accessed 13 November 2022); Zuboff, </w:t>
-      </w:r>
-      <w:r>
-        <w:rPr>
-          <w:i/>
-        </w:rPr>
-        <w:t>The Age of Surveillance Capitalism</w:t>
-      </w:r>
-      <w:r>
-        <w:t xml:space="preserve">; S. Baack, ‘Datafication </w:t>
-      </w:r>
-    </w:p>
-    <w:p>
-      <w:pPr>
-        <w:ind w:left="460" w:right="0" w:firstLine="0"/>
-      </w:pPr>
-      <w:r>
-        <w:lastRenderedPageBreak/>
-        <w:t xml:space="preserve">and Empowerment: How the Open Data Movement Re-Articulates Notions of Democracy, Participation, and Journalism’, </w:t>
-      </w:r>
-      <w:r>
-        <w:rPr>
-          <w:i/>
-        </w:rPr>
-        <w:t>Big Data and Society</w:t>
-      </w:r>
-      <w:r>
-        <w:t xml:space="preserve"> 2, no. 2 (2015), DOI: https://doi.org/10.1177/2053951715594634. </w:t>
-      </w:r>
-    </w:p>
-    <w:p>
-      <w:pPr>
-        <w:numPr>
-          <w:ilvl w:val="0"/>
-          <w:numId w:val="1"/>
-        </w:numPr>
-        <w:ind w:right="0" w:hanging="360"/>
-      </w:pPr>
-      <w:r>
-        <w:t xml:space="preserve">UNESCO, ‘Recommendation on the Ethics of Artificial Intelligence: UNESCO </w:t>
-      </w:r>
-      <w:proofErr w:type="spellStart"/>
-      <w:r>
-        <w:t>Biblioteca</w:t>
-      </w:r>
-      <w:proofErr w:type="spellEnd"/>
-      <w:r>
-        <w:t xml:space="preserve"> Digital’, 2021, https://unesdoc.unesco.org/ark:/48223/ pf0000380455 (accessed 10 April 2023).</w:t>
-      </w:r>
-    </w:p>
-    <w:p>
-      <w:pPr>
-        <w:numPr>
-          <w:ilvl w:val="0"/>
-          <w:numId w:val="1"/>
-        </w:numPr>
-        <w:ind w:right="0" w:hanging="360"/>
-      </w:pPr>
-      <w:proofErr w:type="spellStart"/>
-      <w:r>
-        <w:t>Índice</w:t>
-      </w:r>
-      <w:proofErr w:type="spellEnd"/>
-      <w:r>
-        <w:t xml:space="preserve"> </w:t>
-      </w:r>
-      <w:proofErr w:type="spellStart"/>
-      <w:r>
-        <w:t>Latinoamericano</w:t>
-      </w:r>
-      <w:proofErr w:type="spellEnd"/>
-      <w:r>
-        <w:t xml:space="preserve"> de </w:t>
-      </w:r>
-      <w:proofErr w:type="spellStart"/>
-      <w:r>
-        <w:t>Inteligencia</w:t>
-      </w:r>
-      <w:proofErr w:type="spellEnd"/>
-      <w:r>
-        <w:t xml:space="preserve"> Artificial (ILIA), ‘</w:t>
-      </w:r>
-      <w:proofErr w:type="spellStart"/>
-      <w:r>
-        <w:t>Índice</w:t>
-      </w:r>
-      <w:proofErr w:type="spellEnd"/>
-      <w:r>
-        <w:t xml:space="preserve"> </w:t>
-      </w:r>
-      <w:proofErr w:type="spellStart"/>
-      <w:r>
-        <w:t>Latinoamericano</w:t>
-      </w:r>
-      <w:proofErr w:type="spellEnd"/>
-      <w:r>
-        <w:t xml:space="preserve"> de </w:t>
-      </w:r>
-      <w:proofErr w:type="spellStart"/>
-      <w:r>
-        <w:t>Inteligencia</w:t>
-      </w:r>
-      <w:proofErr w:type="spellEnd"/>
-      <w:r>
-        <w:t xml:space="preserve"> Artificial’ (ILIA, 2023). </w:t>
-      </w:r>
-    </w:p>
-    <w:p>
-      <w:pPr>
-        <w:numPr>
-          <w:ilvl w:val="0"/>
-          <w:numId w:val="1"/>
-        </w:numPr>
-        <w:ind w:right="0" w:hanging="360"/>
-      </w:pPr>
-      <w:r>
-        <w:t xml:space="preserve">Maria </w:t>
-      </w:r>
-      <w:proofErr w:type="spellStart"/>
-      <w:r>
-        <w:t>Koinova</w:t>
-      </w:r>
-      <w:proofErr w:type="spellEnd"/>
-      <w:r>
-        <w:t xml:space="preserve">, Maryam </w:t>
-      </w:r>
-      <w:proofErr w:type="spellStart"/>
-      <w:r>
-        <w:t>Zarnegar</w:t>
-      </w:r>
-      <w:proofErr w:type="spellEnd"/>
-      <w:r>
-        <w:t xml:space="preserve"> </w:t>
-      </w:r>
-      <w:proofErr w:type="spellStart"/>
-      <w:r>
-        <w:t>Deloffre</w:t>
-      </w:r>
-      <w:proofErr w:type="spellEnd"/>
-      <w:r>
-        <w:t xml:space="preserve">, Frank </w:t>
-      </w:r>
-      <w:proofErr w:type="spellStart"/>
-      <w:r>
-        <w:t>Gadinger</w:t>
-      </w:r>
-      <w:proofErr w:type="spellEnd"/>
-      <w:r>
-        <w:t xml:space="preserve">, Zeynep Sahin Mencutek, Jan Aart Scholte, and Jens Steffek, ‘It’s Ordered Chaos: What Really Makes Polycentrism Work’, </w:t>
-      </w:r>
-      <w:r>
-        <w:rPr>
-          <w:i/>
-        </w:rPr>
-        <w:t>International Studies Review</w:t>
-      </w:r>
-      <w:r>
-        <w:t xml:space="preserve"> 1988, no. 23 (2021): 1988–2018, DOI: https://doi.org/10.1093/isr/viab030; Carolina Aguerre, Malcolm Campbell-Verduyn, and Jan Aart Scholte, </w:t>
-      </w:r>
-      <w:r>
-        <w:rPr>
-          <w:i/>
-        </w:rPr>
-        <w:t>Digital Data Governance: Polycentric Perspectives</w:t>
-      </w:r>
-      <w:r>
-        <w:t xml:space="preserve"> (Routledge, 2024).</w:t>
-      </w:r>
-    </w:p>
-    <w:p>
-      <w:pPr>
-        <w:numPr>
-          <w:ilvl w:val="0"/>
-          <w:numId w:val="1"/>
-        </w:numPr>
-        <w:ind w:right="0" w:hanging="360"/>
-      </w:pPr>
-      <w:r>
-        <w:t xml:space="preserve">Leslie Chan, Angela Okune, Rebecca Hillyer, Denisse Albornoz, Alejandro Posada, ‘Contextualizing Openness: Situating Open Science’ (University of Ottawa Press, 2019), DOI: https://doi.org/10.20381/ruor-24088. </w:t>
-      </w:r>
-    </w:p>
-    <w:p>
-      <w:pPr>
-        <w:numPr>
-          <w:ilvl w:val="0"/>
-          <w:numId w:val="1"/>
-        </w:numPr>
-        <w:ind w:right="0" w:hanging="360"/>
-      </w:pPr>
-      <w:r>
-        <w:t xml:space="preserve">‘UNESCO Recommendation on Open Science’, UNESCO, 2021, https:// unesdoc.unesco.org/ark:/48223/pf0000379949 (accessed 15 February 2023), 7. </w:t>
-      </w:r>
-    </w:p>
-    <w:p>
-      <w:pPr>
-        <w:numPr>
-          <w:ilvl w:val="0"/>
-          <w:numId w:val="1"/>
-        </w:numPr>
-        <w:ind w:right="0" w:hanging="360"/>
-      </w:pPr>
-      <w:r>
-        <w:t>‘UNESCO Recommendation on Open Science’, 8.</w:t>
-      </w:r>
-    </w:p>
-    <w:p>
-      <w:pPr>
-        <w:numPr>
-          <w:ilvl w:val="0"/>
-          <w:numId w:val="1"/>
-        </w:numPr>
-        <w:ind w:right="0" w:hanging="360"/>
-      </w:pPr>
-      <w:r>
-        <w:t xml:space="preserve">R. Vicente-Saez and C. Martinez-Fuentes, ‘Open Science Now: A Systematic Literature Review for an Integrated Definition’, </w:t>
-      </w:r>
-      <w:r>
-        <w:rPr>
-          <w:i/>
-        </w:rPr>
-        <w:t>Journal of Business Research</w:t>
-      </w:r>
-      <w:r>
-        <w:t xml:space="preserve"> 428, no. 88 (2018): 428–436. </w:t>
-      </w:r>
-    </w:p>
-    <w:p>
-      <w:pPr>
-        <w:numPr>
-          <w:ilvl w:val="0"/>
-          <w:numId w:val="1"/>
-        </w:numPr>
-        <w:ind w:right="0" w:hanging="360"/>
-      </w:pPr>
-      <w:r>
-        <w:t xml:space="preserve">Alejandra Manco, ‘A Landscape of Open Science Policies Research’, </w:t>
-      </w:r>
-      <w:r>
-        <w:rPr>
-          <w:i/>
-        </w:rPr>
-        <w:t>SAGE Open</w:t>
-      </w:r>
-      <w:r>
-        <w:t xml:space="preserve"> 12, no. 4, DOI: https://doi.org/10.1177/21582440221140358.</w:t>
-      </w:r>
-    </w:p>
-    <w:p>
-      <w:pPr>
-        <w:numPr>
-          <w:ilvl w:val="0"/>
-          <w:numId w:val="1"/>
-        </w:numPr>
-        <w:ind w:right="0" w:hanging="360"/>
-      </w:pPr>
-      <w:r>
-        <w:t xml:space="preserve">Sh. Moradi and S. Abdi, ‘Open Science–Related Policies in Europe’, </w:t>
-      </w:r>
-      <w:r>
-        <w:rPr>
-          <w:i/>
-        </w:rPr>
-        <w:t>Science and Public Policy</w:t>
-      </w:r>
-      <w:r>
-        <w:t xml:space="preserve"> 50 (2023): 521–530, DOI: https://doi.org/10.1093/scipol/ scac082.</w:t>
-      </w:r>
-    </w:p>
-    <w:p>
-      <w:pPr>
-        <w:numPr>
-          <w:ilvl w:val="0"/>
-          <w:numId w:val="1"/>
-        </w:numPr>
-        <w:spacing w:after="0" w:line="273" w:lineRule="auto"/>
-        <w:ind w:right="0" w:hanging="360"/>
-      </w:pPr>
-      <w:r>
-        <w:t>‘Open Science’, European Commission, 10 February 2023, https://researchand-innovation.ec.europa.eu/strategy/strategy-2020-2024/our-digitalfuture/open-science_en (accessed 1 March 2023).</w:t>
-      </w:r>
-    </w:p>
-    <w:p>
-      <w:pPr>
-        <w:numPr>
-          <w:ilvl w:val="0"/>
-          <w:numId w:val="1"/>
-        </w:numPr>
-        <w:ind w:right="0" w:hanging="360"/>
-      </w:pPr>
-      <w:r>
-        <w:t xml:space="preserve">D. </w:t>
-      </w:r>
-      <w:proofErr w:type="spellStart"/>
-      <w:r>
-        <w:t>Babini</w:t>
-      </w:r>
-      <w:proofErr w:type="spellEnd"/>
-      <w:r>
-        <w:t xml:space="preserve"> and L. </w:t>
-      </w:r>
-      <w:proofErr w:type="spellStart"/>
-      <w:r>
-        <w:t>Rovelli</w:t>
-      </w:r>
-      <w:proofErr w:type="spellEnd"/>
-      <w:r>
-        <w:t>, ‘</w:t>
-      </w:r>
-      <w:proofErr w:type="spellStart"/>
-      <w:r>
-        <w:t>Tendencias</w:t>
-      </w:r>
-      <w:proofErr w:type="spellEnd"/>
-      <w:r>
-        <w:t xml:space="preserve"> </w:t>
-      </w:r>
-      <w:proofErr w:type="spellStart"/>
-      <w:r>
-        <w:t>Recientes</w:t>
-      </w:r>
-      <w:proofErr w:type="spellEnd"/>
-      <w:r>
-        <w:t xml:space="preserve"> En Las </w:t>
-      </w:r>
-      <w:proofErr w:type="spellStart"/>
-      <w:r>
-        <w:t>Políticas</w:t>
-      </w:r>
-      <w:proofErr w:type="spellEnd"/>
-      <w:r>
-        <w:t xml:space="preserve"> </w:t>
-      </w:r>
-      <w:proofErr w:type="spellStart"/>
-      <w:r>
-        <w:t>Científicas</w:t>
-      </w:r>
-      <w:proofErr w:type="spellEnd"/>
-      <w:r>
-        <w:t xml:space="preserve"> de </w:t>
-      </w:r>
-      <w:proofErr w:type="spellStart"/>
-      <w:r>
-        <w:t>Ciencia</w:t>
-      </w:r>
-      <w:proofErr w:type="spellEnd"/>
-      <w:r>
-        <w:t xml:space="preserve"> </w:t>
-      </w:r>
-      <w:proofErr w:type="spellStart"/>
-      <w:r>
-        <w:t>Abierta</w:t>
-      </w:r>
-      <w:proofErr w:type="spellEnd"/>
-      <w:r>
-        <w:t xml:space="preserve"> y </w:t>
-      </w:r>
-      <w:proofErr w:type="spellStart"/>
-      <w:r>
-        <w:t>Acceso</w:t>
-      </w:r>
-      <w:proofErr w:type="spellEnd"/>
-      <w:r>
-        <w:t xml:space="preserve"> Abierto En </w:t>
-      </w:r>
-      <w:proofErr w:type="spellStart"/>
-      <w:r>
-        <w:t>Iberoamérica</w:t>
-      </w:r>
-      <w:proofErr w:type="spellEnd"/>
-      <w:r>
-        <w:t xml:space="preserve"> on JSTOR’, Latin American Council of Social Sciences (CLACSO), 2020, https://www-jstororg.eza.udesa.edu.ar/stable/j.ctv1gm02tq (accessed 31 May 2023). </w:t>
-      </w:r>
-    </w:p>
-    <w:p>
-      <w:pPr>
-        <w:numPr>
-          <w:ilvl w:val="0"/>
-          <w:numId w:val="1"/>
-        </w:numPr>
-        <w:ind w:right="0" w:hanging="360"/>
-      </w:pPr>
-      <w:proofErr w:type="spellStart"/>
-      <w:r>
-        <w:t>Babini</w:t>
-      </w:r>
-      <w:proofErr w:type="spellEnd"/>
-      <w:r>
-        <w:t xml:space="preserve"> and </w:t>
-      </w:r>
-      <w:proofErr w:type="spellStart"/>
-      <w:r>
-        <w:t>Rovelli</w:t>
-      </w:r>
-      <w:proofErr w:type="spellEnd"/>
-      <w:r>
-        <w:t>, ‘</w:t>
-      </w:r>
-      <w:proofErr w:type="spellStart"/>
-      <w:r>
-        <w:t>Tendencias</w:t>
-      </w:r>
-      <w:proofErr w:type="spellEnd"/>
-      <w:r>
-        <w:t xml:space="preserve"> </w:t>
-      </w:r>
-      <w:proofErr w:type="spellStart"/>
-      <w:r>
-        <w:t>Recientes</w:t>
-      </w:r>
-      <w:proofErr w:type="spellEnd"/>
-      <w:r>
-        <w:t xml:space="preserve">’. </w:t>
-      </w:r>
-    </w:p>
-    <w:p>
-      <w:pPr>
-        <w:numPr>
-          <w:ilvl w:val="0"/>
-          <w:numId w:val="1"/>
-        </w:numPr>
-        <w:ind w:right="0" w:hanging="360"/>
-      </w:pPr>
-      <w:r>
-        <w:lastRenderedPageBreak/>
-        <w:t xml:space="preserve">E. R. T. Chiware and L. Skelly, ‘Open Science in Africa: What Policymakers Should Consider’, </w:t>
-      </w:r>
-      <w:r>
-        <w:rPr>
-          <w:i/>
-        </w:rPr>
-        <w:t>Frontiers in Research Metrics and Analytics</w:t>
-      </w:r>
-      <w:r>
-        <w:t xml:space="preserve"> 7, https://www. frontiersin.org/articles/10.3389/frma.2022.950139 (accessed 21 October 2023). </w:t>
-      </w:r>
-    </w:p>
-    <w:p>
-      <w:pPr>
-        <w:numPr>
-          <w:ilvl w:val="0"/>
-          <w:numId w:val="1"/>
-        </w:numPr>
-        <w:ind w:right="0" w:hanging="360"/>
-      </w:pPr>
-      <w:r>
-        <w:t xml:space="preserve">Mark D. Wilkinson, Michel Dumontier, IJsbrand Jan Aalbersberg, Gabrielle Appleton, Myles Axton, Arie Baak, Niklas Blomberg, Jan-Willem Boiten, Luiz Bonino da Silva Santos, Philip E. </w:t>
-      </w:r>
-      <w:proofErr w:type="spellStart"/>
-      <w:r>
-        <w:t>Bourne</w:t>
-      </w:r>
-      <w:proofErr w:type="spellEnd"/>
-      <w:r>
-        <w:t xml:space="preserve">, </w:t>
-      </w:r>
-      <w:proofErr w:type="spellStart"/>
-      <w:r>
-        <w:t>Jildau</w:t>
-      </w:r>
-      <w:proofErr w:type="spellEnd"/>
-      <w:r>
-        <w:t xml:space="preserve"> </w:t>
-      </w:r>
-      <w:proofErr w:type="spellStart"/>
-      <w:r>
-        <w:t>Bouwman</w:t>
-      </w:r>
-      <w:proofErr w:type="spellEnd"/>
-      <w:r>
-        <w:t xml:space="preserve">, Anthony J. Brookes, Tim Clark, </w:t>
-      </w:r>
-      <w:proofErr w:type="spellStart"/>
-      <w:r>
-        <w:t>Mercè</w:t>
-      </w:r>
-      <w:proofErr w:type="spellEnd"/>
-      <w:r>
-        <w:t xml:space="preserve"> </w:t>
-      </w:r>
-      <w:proofErr w:type="spellStart"/>
-      <w:r>
-        <w:t>Crosas</w:t>
-      </w:r>
-      <w:proofErr w:type="spellEnd"/>
-      <w:r>
-        <w:t xml:space="preserve">, Ingrid </w:t>
-      </w:r>
-      <w:proofErr w:type="spellStart"/>
-      <w:r>
-        <w:t>Dillo</w:t>
-      </w:r>
-      <w:proofErr w:type="spellEnd"/>
-      <w:r>
-        <w:t xml:space="preserve">, Olivier Dumon, Scott </w:t>
-      </w:r>
-    </w:p>
-    <w:p>
-      <w:pPr>
-        <w:ind w:left="460" w:right="0" w:firstLine="0"/>
-      </w:pPr>
-      <w:r>
-        <w:t>Edmunds, Chris T. Evelo, Richard Finkers, Alejandra Gonzalez-</w:t>
-      </w:r>
-    </w:p>
-    <w:p>
-      <w:pPr>
-        <w:ind w:left="460" w:right="0" w:firstLine="0"/>
-      </w:pPr>
-      <w:r>
-        <w:t xml:space="preserve">Beltran, Alasdair J.G. Gray, Paul </w:t>
-      </w:r>
-      <w:proofErr w:type="spellStart"/>
-      <w:r>
-        <w:t>Groth</w:t>
-      </w:r>
-      <w:proofErr w:type="spellEnd"/>
-      <w:r>
-        <w:t xml:space="preserve">, Carole Goble, Jeffrey S. Grethe, and Barend Mons, ‘The FAIR Guiding Principles for Scientific Data Management and Stewardship’, </w:t>
-      </w:r>
-      <w:r>
-        <w:rPr>
-          <w:i/>
-        </w:rPr>
-        <w:t>Scientific Data</w:t>
-      </w:r>
-      <w:r>
-        <w:t xml:space="preserve"> 7, no. 3 (2016), DOI: https://doi. org/10.1038/sdata.2016.18. </w:t>
-      </w:r>
-    </w:p>
-    <w:p>
-      <w:pPr>
-        <w:numPr>
-          <w:ilvl w:val="0"/>
-          <w:numId w:val="1"/>
-        </w:numPr>
-        <w:ind w:right="0" w:hanging="360"/>
-      </w:pPr>
-      <w:r>
-        <w:t xml:space="preserve">Stephanie Russo Carroll, Ibrahim Garba, Oscar L. Figueroa-Rodríguez, Jarita Holbrook, Raymond Lovett, Simeon Materechera, Mark Parsons Kay Raseroka, Desi Rodriguez-Lonebear, Robyn Rowe, Rodrigo Sara, Jennifer D. Walker, Jane Anderson, and Maui Hudson, ‘The CARE Principles for Indigenous Data Governance’, </w:t>
-      </w:r>
-      <w:r>
-        <w:rPr>
-          <w:i/>
-        </w:rPr>
-        <w:t>Data Science Journal</w:t>
-      </w:r>
-      <w:r>
-        <w:t xml:space="preserve"> 19, DOI: https://doi.</w:t>
-      </w:r>
-    </w:p>
-    <w:p>
-      <w:pPr>
-        <w:ind w:left="460" w:right="0" w:firstLine="0"/>
-      </w:pPr>
-      <w:r>
-        <w:t>org/10.5334/dsj-2020-043.</w:t>
-      </w:r>
-    </w:p>
-    <w:p>
-      <w:pPr>
-        <w:numPr>
-          <w:ilvl w:val="0"/>
-          <w:numId w:val="1"/>
-        </w:numPr>
-        <w:ind w:right="0" w:hanging="360"/>
-      </w:pPr>
-      <w:r>
-        <w:t xml:space="preserve">S. Rainie, T. Kukutai, M. Walter, O. Figueroa-Rodriguez, J. Walker, and P. Axelsson, ‘Issues in Open Data: Indigenous Data Sovereignty’, in </w:t>
-      </w:r>
-      <w:r>
-        <w:rPr>
-          <w:i/>
-        </w:rPr>
-        <w:t>State of Open Data: Histories and Horizons</w:t>
-      </w:r>
-      <w:r>
-        <w:t xml:space="preserve">, ed. Tim Davies, Stephen B. Walker, Mor Rubinstein, and Fernando Perini, 300–319 (African Minds and International Development Research </w:t>
-      </w:r>
-      <w:proofErr w:type="spellStart"/>
-      <w:r>
-        <w:t>Center</w:t>
-      </w:r>
-      <w:proofErr w:type="spellEnd"/>
-      <w:r>
-        <w:t xml:space="preserve">, 2019), 301. </w:t>
-      </w:r>
-    </w:p>
-    <w:p>
-      <w:pPr>
-        <w:numPr>
-          <w:ilvl w:val="0"/>
-          <w:numId w:val="1"/>
-        </w:numPr>
-        <w:ind w:right="0" w:hanging="360"/>
-      </w:pPr>
-      <w:r>
-        <w:t xml:space="preserve">Janne </w:t>
-      </w:r>
-      <w:proofErr w:type="spellStart"/>
-      <w:r>
-        <w:t>Pölönen</w:t>
-      </w:r>
-      <w:proofErr w:type="spellEnd"/>
-      <w:r>
-        <w:t xml:space="preserve">, Mikael </w:t>
-      </w:r>
-      <w:proofErr w:type="spellStart"/>
-      <w:r>
-        <w:t>Laakso</w:t>
-      </w:r>
-      <w:proofErr w:type="spellEnd"/>
-      <w:r>
-        <w:t xml:space="preserve">, Raf Guns, Emanuel Kulczycki, and Gunnar Sivertsen, ‘Open Access at the National Level: A Comprehensive Analysis of Publications by Finnish Researchers’, </w:t>
-      </w:r>
-      <w:r>
-        <w:rPr>
-          <w:i/>
-        </w:rPr>
-        <w:t>Quantitative Science Studies</w:t>
-      </w:r>
-      <w:r>
-        <w:t xml:space="preserve"> 1 (2020): 1396–1428, DOI: https://doi.org/10.1162/qss_a_00084. </w:t>
-      </w:r>
-    </w:p>
-    <w:p>
-      <w:pPr>
-        <w:numPr>
-          <w:ilvl w:val="0"/>
-          <w:numId w:val="1"/>
-        </w:numPr>
-        <w:ind w:right="0" w:hanging="360"/>
-      </w:pPr>
-      <w:r>
-        <w:t xml:space="preserve">A. </w:t>
-      </w:r>
-      <w:proofErr w:type="spellStart"/>
-      <w:r>
-        <w:t>Paic</w:t>
-      </w:r>
-      <w:proofErr w:type="spellEnd"/>
-      <w:r>
-        <w:t xml:space="preserve">, ‘Open Science: Enabling Discovery in the Digital Age’, OECD, 20 July 2021, https://www.oecd-ilibrary.org/science-and-technology/openscience-enabling-discovery-in-the-digital-age_81a9dcf0-en (accessed 11 June 2023). </w:t>
-      </w:r>
-    </w:p>
-    <w:p>
-      <w:pPr>
-        <w:numPr>
-          <w:ilvl w:val="0"/>
-          <w:numId w:val="1"/>
-        </w:numPr>
-        <w:ind w:right="0" w:hanging="360"/>
-      </w:pPr>
-      <w:r>
-        <w:t>Manco, ‘A Landscape of Open Science Policies Research’.</w:t>
-      </w:r>
-    </w:p>
-    <w:p>
-      <w:pPr>
-        <w:numPr>
-          <w:ilvl w:val="0"/>
-          <w:numId w:val="1"/>
-        </w:numPr>
-        <w:ind w:right="0" w:hanging="360"/>
-      </w:pPr>
-      <w:proofErr w:type="spellStart"/>
-      <w:r>
-        <w:t>Paic</w:t>
-      </w:r>
-      <w:proofErr w:type="spellEnd"/>
-      <w:r>
-        <w:t>, ‘Open Science’.</w:t>
-      </w:r>
-    </w:p>
-    <w:p>
-      <w:pPr>
-        <w:numPr>
-          <w:ilvl w:val="0"/>
-          <w:numId w:val="1"/>
-        </w:numPr>
-        <w:ind w:right="0" w:hanging="360"/>
-      </w:pPr>
-      <w:r>
-        <w:t xml:space="preserve">Moradi and Abdi, ‘Open Science–Related Policies in Europe’; Manco, ‘A Landscape of Open Science Policies Research’; M.D. de </w:t>
-      </w:r>
-      <w:proofErr w:type="spellStart"/>
-      <w:r>
-        <w:t>Rosnay</w:t>
-      </w:r>
-      <w:proofErr w:type="spellEnd"/>
-      <w:r>
-        <w:t xml:space="preserve"> and </w:t>
-      </w:r>
-    </w:p>
-    <w:p>
-      <w:pPr>
-        <w:ind w:left="460" w:right="0" w:firstLine="0"/>
-      </w:pPr>
-      <w:r>
-        <w:t xml:space="preserve">F. Stalder, ‘Digital Commons’, </w:t>
-      </w:r>
-      <w:r>
-        <w:rPr>
-          <w:i/>
-        </w:rPr>
-        <w:t>Internet Policy Review</w:t>
-      </w:r>
-      <w:r>
-        <w:t xml:space="preserve"> 9, no. 4, DOI: </w:t>
-      </w:r>
-    </w:p>
-    <w:p>
-      <w:pPr>
-        <w:ind w:left="460" w:right="0" w:firstLine="0"/>
-      </w:pPr>
-      <w:r>
-        <w:t xml:space="preserve">10.14763/2020.4.1530. </w:t>
-      </w:r>
-    </w:p>
-    <w:p>
-      <w:pPr>
-        <w:numPr>
-          <w:ilvl w:val="0"/>
-          <w:numId w:val="1"/>
-        </w:numPr>
-        <w:ind w:right="0" w:hanging="360"/>
-      </w:pPr>
-      <w:r>
-        <w:lastRenderedPageBreak/>
-        <w:t xml:space="preserve">‘G7 Science and Technology Ministers Commit to Open Science’, </w:t>
-      </w:r>
-      <w:proofErr w:type="spellStart"/>
-      <w:r>
-        <w:t>Ouvrir</w:t>
-      </w:r>
-      <w:proofErr w:type="spellEnd"/>
-      <w:r>
-        <w:t xml:space="preserve"> la Science, 15 May 2023, https://www.ouvrirlascience.fr/g7-science-andtechnology-ministers-commit-to-open-science (ACCESSED 12 June 2023). </w:t>
-      </w:r>
-    </w:p>
-    <w:p>
-      <w:pPr>
-        <w:numPr>
-          <w:ilvl w:val="0"/>
-          <w:numId w:val="1"/>
-        </w:numPr>
-        <w:ind w:right="0" w:hanging="360"/>
-      </w:pPr>
-      <w:r>
-        <w:t xml:space="preserve">Denisse Albornoz, Maggie Huang, Issra Marie Martin, Maria Mateus, Aicha Yasmine Touré, and Leslie Chan, ‘Framing Power: Tracing Key Discourses in Open Science Policies’, in </w:t>
-      </w:r>
-      <w:r>
-        <w:rPr>
-          <w:i/>
-        </w:rPr>
-        <w:t>22nd International Conference on Electronic Publishing</w:t>
-      </w:r>
-      <w:r>
-        <w:t>, 1–21 (</w:t>
-      </w:r>
-      <w:proofErr w:type="spellStart"/>
-      <w:r>
-        <w:t>OpenEdition</w:t>
-      </w:r>
-      <w:proofErr w:type="spellEnd"/>
-      <w:r>
-        <w:t xml:space="preserve"> Press, 2018). </w:t>
-      </w:r>
-    </w:p>
-    <w:p>
-      <w:pPr>
-        <w:numPr>
-          <w:ilvl w:val="0"/>
-          <w:numId w:val="1"/>
-        </w:numPr>
-        <w:ind w:right="0" w:hanging="360"/>
-      </w:pPr>
-      <w:r>
-        <w:t xml:space="preserve">J. Bareis and C. Katzenbach, ‘Talking AI into Being: The Narratives and Imaginaries of National AI Strategies and Their Performative Politics’, </w:t>
-      </w:r>
-      <w:r>
-        <w:rPr>
-          <w:i/>
-        </w:rPr>
-        <w:t>Science, Technology, and Human Values</w:t>
-      </w:r>
-      <w:r>
-        <w:t xml:space="preserve"> 855, no. 47 (2022), DOI: https://doi. org/10.1177/01622439211030007.</w:t>
-      </w:r>
-    </w:p>
-    <w:p>
-      <w:pPr>
-        <w:numPr>
-          <w:ilvl w:val="0"/>
-          <w:numId w:val="1"/>
-        </w:numPr>
-        <w:ind w:right="0" w:hanging="360"/>
-      </w:pPr>
-      <w:r>
-        <w:t>‘IDRC Global Symposium on AI &amp; Inclusion Outputs’, International Development Research Centre, January 2018, https://idl-bnc-idrc. dspacedirect.org/handle/10625/56851?locale-attribute=</w:t>
-      </w:r>
-      <w:proofErr w:type="spellStart"/>
-      <w:r>
-        <w:t>en</w:t>
-      </w:r>
-      <w:proofErr w:type="spellEnd"/>
-      <w:r>
-        <w:t xml:space="preserve"> (accessed 9 February 2023). </w:t>
-      </w:r>
-    </w:p>
-    <w:p>
-      <w:pPr>
-        <w:numPr>
-          <w:ilvl w:val="0"/>
-          <w:numId w:val="1"/>
-        </w:numPr>
         <w:spacing w:after="10" w:line="268" w:lineRule="auto"/>
-        <w:ind w:right="0" w:hanging="360"/>
-      </w:pPr>
-      <w:r>
-        <w:t xml:space="preserve">Lee, </w:t>
-      </w:r>
-      <w:r>
-        <w:rPr>
-          <w:i/>
-        </w:rPr>
-        <w:t>AI Superpowers</w:t>
-      </w:r>
-      <w:r>
-        <w:t>.</w:t>
-      </w:r>
-    </w:p>
-    <w:p>
-      <w:pPr>
-        <w:numPr>
-          <w:ilvl w:val="0"/>
-          <w:numId w:val="1"/>
-        </w:numPr>
-        <w:ind w:right="0" w:hanging="360"/>
-      </w:pPr>
-      <w:r>
-        <w:t xml:space="preserve">‘OECD’s Live Repository of AI Strategies &amp; Policies: OECD.AI’, OECD, https://oecd.ai/en/dashboards/overview (accessed 23 February 2023). </w:t>
-      </w:r>
-    </w:p>
-    <w:p>
-      <w:pPr>
-        <w:numPr>
-          <w:ilvl w:val="0"/>
-          <w:numId w:val="1"/>
-        </w:numPr>
-        <w:ind w:right="0" w:hanging="360"/>
-      </w:pPr>
-      <w:r>
-        <w:t>R. Jorge Ricart, V. Van Roy, F. Rossetti, and L. Tangi, ‘AI Watch: National Strategies on Artificial Intelligence – A European Perspective: 2022 Edition’, JRC Publications Repository, 31 May 2022, https://publications.jrc.</w:t>
-      </w:r>
-    </w:p>
-    <w:p>
-      <w:pPr>
-        <w:ind w:left="460" w:right="0" w:firstLine="0"/>
-      </w:pPr>
-      <w:r>
-        <w:t xml:space="preserve">ec.europa.eu/repository/handle/JRC129123 (accessed 6 June 2023). </w:t>
-      </w:r>
-    </w:p>
-    <w:p>
-      <w:pPr>
-        <w:numPr>
-          <w:ilvl w:val="0"/>
-          <w:numId w:val="1"/>
-        </w:numPr>
-        <w:ind w:right="0" w:hanging="360"/>
-      </w:pPr>
-      <w:r>
-        <w:t xml:space="preserve">Intergovernmental representative, personal communication, May 2023. </w:t>
-      </w:r>
-    </w:p>
-    <w:p>
-      <w:pPr>
-        <w:numPr>
-          <w:ilvl w:val="0"/>
-          <w:numId w:val="1"/>
-        </w:numPr>
-        <w:ind w:right="0" w:hanging="360"/>
-      </w:pPr>
-      <w:r>
-        <w:t xml:space="preserve">V. Aula and J. Bowles, ‘Stepping Back from Data and AI for Good: Current Trends and Ways Forward’, </w:t>
-      </w:r>
-      <w:r>
-        <w:rPr>
-          <w:i/>
-        </w:rPr>
-        <w:t>Big Data and Society</w:t>
-      </w:r>
-      <w:r>
-        <w:t xml:space="preserve"> 10, no. 1 (2023), DOI: https://doi.org/10.1177/20539517231173901. </w:t>
-      </w:r>
-    </w:p>
-    <w:p>
-      <w:pPr>
-        <w:numPr>
-          <w:ilvl w:val="0"/>
-          <w:numId w:val="1"/>
-        </w:numPr>
-        <w:ind w:right="0" w:hanging="360"/>
-      </w:pPr>
-      <w:r>
-        <w:t>Y. Bengio and A. Oh, ‘AI for Public Domain Drug Discovery’, Global Partnership on Artificial Intelligence, November 2021, https://gpai.ai/ projects/ai-and-pandemic-response/public-domain-drug-discovery/ai-forpublic-domain-drug-discovery.pdf (accessed 4 June 2023).</w:t>
-      </w:r>
-    </w:p>
-    <w:p>
-      <w:pPr>
-        <w:numPr>
-          <w:ilvl w:val="0"/>
-          <w:numId w:val="1"/>
-        </w:numPr>
-        <w:ind w:right="0" w:hanging="360"/>
-      </w:pPr>
-      <w:r>
-        <w:t xml:space="preserve">S. Ziesche, ‘Open Data for AI: What Now?’, UNESCO, 2023, https:// unesdoc.unesco.org/ark:/48223/pf0000385841 (accessed 4 June 2023). </w:t>
-      </w:r>
-    </w:p>
-    <w:p>
-      <w:pPr>
-        <w:numPr>
-          <w:ilvl w:val="0"/>
-          <w:numId w:val="1"/>
-        </w:numPr>
-        <w:ind w:right="0" w:hanging="360"/>
-      </w:pPr>
-      <w:r>
-        <w:t>Ziesche, ‘Open Data for AI.</w:t>
-      </w:r>
-    </w:p>
-    <w:p>
-      <w:pPr>
-        <w:numPr>
-          <w:ilvl w:val="0"/>
-          <w:numId w:val="1"/>
-        </w:numPr>
-        <w:ind w:right="0" w:hanging="360"/>
-      </w:pPr>
-      <w:r>
-        <w:t xml:space="preserve">Aguerre, Campbell-Verduyn, and Scholte, </w:t>
-      </w:r>
-      <w:r>
-        <w:rPr>
-          <w:i/>
-        </w:rPr>
-        <w:t>Digital Data Governance</w:t>
-      </w:r>
-      <w:r>
-        <w:t>.</w:t>
-      </w:r>
-    </w:p>
-    <w:p>
-      <w:pPr>
-        <w:numPr>
-          <w:ilvl w:val="0"/>
-          <w:numId w:val="1"/>
-        </w:numPr>
-        <w:ind w:right="0" w:hanging="360"/>
-      </w:pPr>
-      <w:proofErr w:type="spellStart"/>
-      <w:r>
-        <w:t>Koinova</w:t>
-      </w:r>
-      <w:proofErr w:type="spellEnd"/>
-      <w:r>
-        <w:t xml:space="preserve">, </w:t>
-      </w:r>
-      <w:proofErr w:type="spellStart"/>
-      <w:r>
-        <w:t>Deloffre</w:t>
-      </w:r>
-      <w:proofErr w:type="spellEnd"/>
-      <w:r>
-        <w:t xml:space="preserve">, </w:t>
-      </w:r>
-      <w:proofErr w:type="spellStart"/>
-      <w:r>
-        <w:t>Gadinger</w:t>
-      </w:r>
-      <w:proofErr w:type="spellEnd"/>
-      <w:r>
-        <w:t xml:space="preserve">, </w:t>
-      </w:r>
-      <w:proofErr w:type="spellStart"/>
-      <w:r>
-        <w:t>Mencutek</w:t>
-      </w:r>
-      <w:proofErr w:type="spellEnd"/>
-      <w:r>
-        <w:t>, Scholte, and Steffek ‘It’s Ordered Chaos’.</w:t>
-      </w:r>
-    </w:p>
-    <w:p>
-      <w:pPr>
-        <w:numPr>
-          <w:ilvl w:val="0"/>
-          <w:numId w:val="1"/>
-        </w:numPr>
-        <w:ind w:right="0" w:hanging="360"/>
-      </w:pPr>
-      <w:proofErr w:type="spellStart"/>
-      <w:r>
-        <w:t>Gadinger</w:t>
-      </w:r>
-      <w:proofErr w:type="spellEnd"/>
-      <w:r>
-        <w:t xml:space="preserve"> and Scholte, </w:t>
-      </w:r>
-      <w:r>
-        <w:rPr>
-          <w:i/>
-        </w:rPr>
-        <w:t>Polycentrism</w:t>
-      </w:r>
-      <w:r>
-        <w:t>.</w:t>
-      </w:r>
-    </w:p>
-    <w:p>
-      <w:pPr>
-        <w:numPr>
-          <w:ilvl w:val="0"/>
-          <w:numId w:val="1"/>
-        </w:numPr>
-        <w:ind w:right="0" w:hanging="360"/>
-      </w:pPr>
-      <w:r>
-        <w:lastRenderedPageBreak/>
-        <w:t xml:space="preserve">S. A. Aaronson, ‘Data Is Different: Why the World Needs a New Approach to Governing Cross-Border Data Flows’, CIGI Paper No. 197, Centre for International Governance Innovation (CIGI), 2018; M. Flyverbom, R. Deibert, and D. Matten, ‘The Governance of Digital Technology, Big Data, and the Internet: New Roles and Responsibilities for Business’, </w:t>
-      </w:r>
-      <w:r>
-        <w:rPr>
-          <w:i/>
-        </w:rPr>
-        <w:t>Business and Society</w:t>
-      </w:r>
-      <w:r>
-        <w:t xml:space="preserve"> 3, no. 58 (2019): 3–19, DOI: https://doi. org/10.1177/0007650317727540.</w:t>
-      </w:r>
-    </w:p>
-    <w:p>
-      <w:pPr>
-        <w:numPr>
-          <w:ilvl w:val="0"/>
-          <w:numId w:val="1"/>
-        </w:numPr>
-        <w:spacing w:after="10" w:line="268" w:lineRule="auto"/>
-        <w:ind w:right="0" w:hanging="360"/>
-      </w:pPr>
-      <w:r>
-        <w:t xml:space="preserve">V. </w:t>
-      </w:r>
-      <w:proofErr w:type="spellStart"/>
-      <w:r>
-        <w:t>Lehdonvirta</w:t>
-      </w:r>
-      <w:proofErr w:type="spellEnd"/>
-      <w:r>
-        <w:t xml:space="preserve">, </w:t>
-      </w:r>
-      <w:r>
-        <w:rPr>
-          <w:i/>
-        </w:rPr>
-        <w:t>Cloud Empires: How Digital Platforms Are Overtaking the State and How We Can Regain Control</w:t>
-      </w:r>
-      <w:r>
-        <w:t xml:space="preserve"> (MIT Press, 2022).</w:t>
-      </w:r>
-    </w:p>
-    <w:p>
-      <w:pPr>
-        <w:numPr>
-          <w:ilvl w:val="0"/>
-          <w:numId w:val="1"/>
-        </w:numPr>
-        <w:ind w:right="0" w:hanging="360"/>
-      </w:pPr>
-      <w:r>
-        <w:t xml:space="preserve">S. Delacroix and N. D. Lawrence, ‘Bottom-up Data Trusts: Disturbing the “One Size Fits All” Approach to Data Governance’, </w:t>
-      </w:r>
-      <w:r>
-        <w:rPr>
-          <w:i/>
-        </w:rPr>
-        <w:t>International Data Privacy Law</w:t>
-      </w:r>
-      <w:r>
-        <w:t xml:space="preserve"> 236, no. 9 (2019): 236–252, DOI:  https://doi.org/10.1093/ </w:t>
-      </w:r>
-      <w:proofErr w:type="spellStart"/>
-      <w:r>
-        <w:t>idpl</w:t>
-      </w:r>
-      <w:proofErr w:type="spellEnd"/>
-      <w:r>
-        <w:t xml:space="preserve">/ipz014; ‘Participatory Data Governance’, Ada Lovelace Institute, https://www.adalovelaceinstitute.org/project/participatory-data-governance (accessed 6 June 2023); Anouk Ruhaak, Greg Bloom, Angie Raymond, Willa Tavernier, Divya Siddarth, Gary Motz, and Melanie Dulong de </w:t>
-      </w:r>
-      <w:proofErr w:type="spellStart"/>
-      <w:r>
-        <w:t>Rosnay</w:t>
-      </w:r>
-      <w:proofErr w:type="spellEnd"/>
-      <w:r>
-        <w:t xml:space="preserve">, ‘A Practical Framework for Applying Ostrom’s Principles to Data Commons Governance’, Mozilla, 6 December 2021, https://foundation.mozilla.org/ en/blog/a-practical-framework-for-applying-ostroms-principles-to-datacommons-governance (accessed 6 June 2023); A. Powell, R. Johnson, and R, Herbert, ‘Achieving an Equitable Transition to Open Access for Researchers in Lower and Middle-Income Countries [ICSR Perspectives]’, 11 June 2020, https://papers.ssrn.com/abstract=3624782 (accessed 6 June 2023). </w:t>
-      </w:r>
-    </w:p>
-    <w:p>
-      <w:pPr>
-        <w:numPr>
-          <w:ilvl w:val="0"/>
-          <w:numId w:val="1"/>
-        </w:numPr>
-        <w:ind w:right="0" w:hanging="360"/>
-      </w:pPr>
-      <w:r>
-        <w:t>Black, ‘Constructing and Contesting Legitimacy and Accountability’, 138.</w:t>
-      </w:r>
-    </w:p>
-    <w:p>
-      <w:pPr>
-        <w:numPr>
-          <w:ilvl w:val="0"/>
-          <w:numId w:val="1"/>
-        </w:numPr>
-        <w:ind w:right="0" w:hanging="360"/>
-      </w:pPr>
-      <w:proofErr w:type="spellStart"/>
-      <w:r>
-        <w:t>Gadinger</w:t>
-      </w:r>
-      <w:proofErr w:type="spellEnd"/>
-      <w:r>
-        <w:t xml:space="preserve"> and Scholte, </w:t>
-      </w:r>
-      <w:r>
-        <w:rPr>
-          <w:i/>
-        </w:rPr>
-        <w:t>Polycentrism</w:t>
-      </w:r>
-      <w:r>
-        <w:t xml:space="preserve">; </w:t>
-      </w:r>
-      <w:proofErr w:type="spellStart"/>
-      <w:r>
-        <w:t>Koinova</w:t>
-      </w:r>
-      <w:proofErr w:type="spellEnd"/>
-      <w:r>
-        <w:t xml:space="preserve">, </w:t>
-      </w:r>
-      <w:proofErr w:type="spellStart"/>
-      <w:r>
-        <w:t>Deloffre</w:t>
-      </w:r>
-      <w:proofErr w:type="spellEnd"/>
-      <w:r>
-        <w:t xml:space="preserve">, </w:t>
-      </w:r>
-      <w:proofErr w:type="spellStart"/>
-      <w:r>
-        <w:t>Gadinger</w:t>
-      </w:r>
-      <w:proofErr w:type="spellEnd"/>
-      <w:r>
-        <w:t xml:space="preserve">, </w:t>
-      </w:r>
-      <w:proofErr w:type="spellStart"/>
-      <w:r>
-        <w:t>Mencutek</w:t>
-      </w:r>
-      <w:proofErr w:type="spellEnd"/>
-      <w:r>
-        <w:t>, Scholte, and Steffek, ‘It’s Ordered Chaos’.</w:t>
-      </w:r>
-    </w:p>
-    <w:p>
-      <w:pPr>
-        <w:numPr>
-          <w:ilvl w:val="0"/>
-          <w:numId w:val="1"/>
-        </w:numPr>
-        <w:ind w:right="0" w:hanging="360"/>
-      </w:pPr>
-      <w:r>
-        <w:t>Black, ‘Constructing and Contesting Legitimacy and Accountability’, 39.</w:t>
-      </w:r>
-    </w:p>
-    <w:p>
-      <w:pPr>
-        <w:numPr>
-          <w:ilvl w:val="0"/>
-          <w:numId w:val="1"/>
-        </w:numPr>
-        <w:ind w:right="0" w:hanging="360"/>
-      </w:pPr>
-      <w:r>
-        <w:t xml:space="preserve">Aguerre, Campbell-Verduyn, and Scholte, </w:t>
-      </w:r>
-      <w:r>
-        <w:rPr>
-          <w:i/>
-        </w:rPr>
-        <w:t>Digital Data Governance</w:t>
-      </w:r>
-      <w:r>
-        <w:t>.</w:t>
-      </w:r>
-    </w:p>
-    <w:p>
-      <w:pPr>
-        <w:numPr>
-          <w:ilvl w:val="0"/>
-          <w:numId w:val="1"/>
-        </w:numPr>
-        <w:ind w:right="0" w:hanging="360"/>
-      </w:pPr>
-      <w:proofErr w:type="spellStart"/>
-      <w:r>
-        <w:t>Gadinger</w:t>
-      </w:r>
-      <w:proofErr w:type="spellEnd"/>
-      <w:r>
-        <w:t xml:space="preserve"> and Scholte, </w:t>
-      </w:r>
-      <w:r>
-        <w:rPr>
-          <w:i/>
-        </w:rPr>
-        <w:t>Polycentrism</w:t>
-      </w:r>
-      <w:r>
-        <w:t>.</w:t>
-      </w:r>
-    </w:p>
-    <w:p>
-      <w:pPr>
-        <w:numPr>
-          <w:ilvl w:val="0"/>
-          <w:numId w:val="1"/>
-        </w:numPr>
-        <w:ind w:right="0" w:hanging="360"/>
-      </w:pPr>
-      <w:r>
-        <w:t xml:space="preserve">J. A. Scholte, ‘Polycentrism and Democracy in Internet Governance’, in </w:t>
-      </w:r>
-      <w:r>
-        <w:rPr>
-          <w:i/>
-        </w:rPr>
-        <w:t>The Net and the Nation State: Multidisciplinary Perspectives on Internet Governance</w:t>
-      </w:r>
-      <w:r>
-        <w:t xml:space="preserve">, ed. Uta Kohl, 165–184 (Cambridge University Press, 2017). </w:t>
-      </w:r>
-    </w:p>
-    <w:p>
-      <w:pPr>
-        <w:numPr>
-          <w:ilvl w:val="0"/>
-          <w:numId w:val="1"/>
-        </w:numPr>
-        <w:ind w:right="0" w:hanging="360"/>
-      </w:pPr>
-      <w:proofErr w:type="spellStart"/>
-      <w:r>
-        <w:t>Koinova</w:t>
-      </w:r>
-      <w:proofErr w:type="spellEnd"/>
-      <w:r>
-        <w:t xml:space="preserve">, </w:t>
-      </w:r>
-      <w:proofErr w:type="spellStart"/>
-      <w:r>
-        <w:t>Deloffre</w:t>
-      </w:r>
-      <w:proofErr w:type="spellEnd"/>
-      <w:r>
-        <w:t xml:space="preserve">, </w:t>
-      </w:r>
-      <w:proofErr w:type="spellStart"/>
-      <w:r>
-        <w:t>Gadinger</w:t>
-      </w:r>
-      <w:proofErr w:type="spellEnd"/>
-      <w:r>
-        <w:t xml:space="preserve">, </w:t>
-      </w:r>
-      <w:proofErr w:type="spellStart"/>
-      <w:r>
-        <w:t>Mencutek</w:t>
-      </w:r>
-      <w:proofErr w:type="spellEnd"/>
-      <w:r>
-        <w:t xml:space="preserve">, Scholte, and Steffek ‘It’s Ordered Chaos’. </w:t>
-      </w:r>
-    </w:p>
-    <w:p>
-      <w:pPr>
-        <w:numPr>
-          <w:ilvl w:val="0"/>
-          <w:numId w:val="1"/>
-        </w:numPr>
-        <w:ind w:right="0" w:hanging="360"/>
-      </w:pPr>
-      <w:proofErr w:type="spellStart"/>
-      <w:r>
-        <w:t>Koinova</w:t>
-      </w:r>
-      <w:proofErr w:type="spellEnd"/>
-      <w:r>
-        <w:t xml:space="preserve">, </w:t>
-      </w:r>
-      <w:proofErr w:type="spellStart"/>
-      <w:r>
-        <w:t>Deloffre</w:t>
-      </w:r>
-      <w:proofErr w:type="spellEnd"/>
-      <w:r>
-        <w:t xml:space="preserve">, </w:t>
-      </w:r>
-      <w:proofErr w:type="spellStart"/>
-      <w:r>
-        <w:t>Gadinger</w:t>
-      </w:r>
-      <w:proofErr w:type="spellEnd"/>
-      <w:r>
-        <w:t xml:space="preserve">, </w:t>
-      </w:r>
-      <w:proofErr w:type="spellStart"/>
-      <w:r>
-        <w:t>Mencutek</w:t>
-      </w:r>
-      <w:proofErr w:type="spellEnd"/>
-      <w:r>
-        <w:t>, Scholte, and Steffek ‘It’s Ordered Chaos’.</w:t>
-      </w:r>
-    </w:p>
-    <w:p>
-      <w:pPr>
-        <w:numPr>
-          <w:ilvl w:val="0"/>
-          <w:numId w:val="1"/>
-        </w:numPr>
-        <w:ind w:right="0" w:hanging="360"/>
-      </w:pPr>
-      <w:proofErr w:type="spellStart"/>
-      <w:r>
-        <w:t>Gadinger</w:t>
-      </w:r>
-      <w:proofErr w:type="spellEnd"/>
-      <w:r>
-        <w:t xml:space="preserve"> and Scholte, </w:t>
-      </w:r>
-      <w:r>
-        <w:rPr>
-          <w:i/>
-        </w:rPr>
-        <w:t>Polycentrism</w:t>
-      </w:r>
-      <w:r>
-        <w:t>.</w:t>
-      </w:r>
-    </w:p>
-    <w:p>
-      <w:pPr>
-        <w:numPr>
-          <w:ilvl w:val="0"/>
-          <w:numId w:val="1"/>
-        </w:numPr>
-        <w:ind w:right="0" w:hanging="360"/>
-      </w:pPr>
-      <w:r>
-        <w:t>Former government advisor, personal communication, May 2023.</w:t>
-      </w:r>
-    </w:p>
-    <w:p>
-      <w:pPr>
-        <w:numPr>
-          <w:ilvl w:val="0"/>
-          <w:numId w:val="1"/>
-        </w:numPr>
-        <w:ind w:right="0" w:hanging="360"/>
-      </w:pPr>
-      <w:r>
-        <w:lastRenderedPageBreak/>
-        <w:t xml:space="preserve">Wilkinson, Dumontier, </w:t>
-      </w:r>
-      <w:proofErr w:type="spellStart"/>
-      <w:r>
-        <w:t>Aalbersberg</w:t>
-      </w:r>
-      <w:proofErr w:type="spellEnd"/>
-      <w:r>
-        <w:t xml:space="preserve">, Appleton, Axton, </w:t>
-      </w:r>
-      <w:proofErr w:type="spellStart"/>
-      <w:r>
-        <w:t>Baak</w:t>
-      </w:r>
-      <w:proofErr w:type="spellEnd"/>
-      <w:r>
-        <w:t xml:space="preserve">, Blomberg, </w:t>
-      </w:r>
-      <w:proofErr w:type="spellStart"/>
-      <w:r>
-        <w:t>Boiten</w:t>
-      </w:r>
-      <w:proofErr w:type="spellEnd"/>
-      <w:r>
-        <w:t xml:space="preserve">, Santos, </w:t>
-      </w:r>
-      <w:proofErr w:type="spellStart"/>
-      <w:r>
-        <w:t>Bourne</w:t>
-      </w:r>
-      <w:proofErr w:type="spellEnd"/>
-      <w:r>
-        <w:t xml:space="preserve">, </w:t>
-      </w:r>
-      <w:proofErr w:type="spellStart"/>
-      <w:r>
-        <w:t>Bouwman</w:t>
-      </w:r>
-      <w:proofErr w:type="spellEnd"/>
-      <w:r>
-        <w:t xml:space="preserve">, Brookes, Clark, </w:t>
-      </w:r>
-      <w:proofErr w:type="spellStart"/>
-      <w:r>
-        <w:t>Crosas</w:t>
-      </w:r>
-      <w:proofErr w:type="spellEnd"/>
-      <w:r>
-        <w:t xml:space="preserve">, </w:t>
-      </w:r>
-      <w:proofErr w:type="spellStart"/>
-      <w:r>
-        <w:t>Dillo</w:t>
-      </w:r>
-      <w:proofErr w:type="spellEnd"/>
-      <w:r>
-        <w:t xml:space="preserve">, </w:t>
-      </w:r>
-      <w:proofErr w:type="spellStart"/>
-      <w:r>
-        <w:t>Dumon</w:t>
-      </w:r>
-      <w:proofErr w:type="spellEnd"/>
-      <w:r>
-        <w:t xml:space="preserve">, Edmunds, </w:t>
-      </w:r>
-      <w:proofErr w:type="spellStart"/>
-      <w:r>
-        <w:t>Evelo</w:t>
-      </w:r>
-      <w:proofErr w:type="spellEnd"/>
-      <w:r>
-        <w:t xml:space="preserve">, </w:t>
-      </w:r>
-      <w:proofErr w:type="spellStart"/>
-      <w:r>
-        <w:t>Finkers</w:t>
-      </w:r>
-      <w:proofErr w:type="spellEnd"/>
-      <w:r>
-        <w:t xml:space="preserve">, Gonzalez-Beltran, Gray, </w:t>
-      </w:r>
-      <w:proofErr w:type="spellStart"/>
-      <w:r>
-        <w:t>Groth</w:t>
-      </w:r>
-      <w:proofErr w:type="spellEnd"/>
-      <w:r>
-        <w:t xml:space="preserve">, Goble, Grethe, and Mons, ‘The FAIR Guiding Principles for Scientific Data Management and Stewardship’. </w:t>
-      </w:r>
-    </w:p>
-    <w:p>
-      <w:pPr>
-        <w:numPr>
-          <w:ilvl w:val="0"/>
-          <w:numId w:val="1"/>
-        </w:numPr>
-        <w:ind w:right="0" w:hanging="360"/>
-      </w:pPr>
-      <w:r>
-        <w:t>Moradi and Abdi, ‘Open Science–Related Policies in Europe’, 529.</w:t>
-      </w:r>
-    </w:p>
-    <w:p>
-      <w:pPr>
-        <w:numPr>
-          <w:ilvl w:val="0"/>
-          <w:numId w:val="1"/>
-        </w:numPr>
-        <w:ind w:right="0" w:hanging="360"/>
-        <w:rPr>
-          <w:lang w:val="fr-FR"/>
-        </w:rPr>
-      </w:pPr>
-      <w:r>
-        <w:rPr>
-          <w:lang w:val="fr-FR"/>
-        </w:rPr>
-        <w:t xml:space="preserve">G. </w:t>
-      </w:r>
-      <w:proofErr w:type="spellStart"/>
-      <w:r>
-        <w:rPr>
-          <w:lang w:val="fr-FR"/>
-        </w:rPr>
-        <w:t>Chartron</w:t>
-      </w:r>
-      <w:proofErr w:type="spellEnd"/>
-      <w:r>
-        <w:rPr>
-          <w:lang w:val="fr-FR"/>
-        </w:rPr>
-        <w:t xml:space="preserve">, ‘L’Open science au prisme de la Commission européenne’, </w:t>
-      </w:r>
-      <w:r>
-        <w:rPr>
-          <w:i/>
-          <w:lang w:val="fr-FR"/>
-        </w:rPr>
-        <w:t>Éducation et sociétés</w:t>
-      </w:r>
-      <w:r>
-        <w:rPr>
-          <w:lang w:val="fr-FR"/>
-        </w:rPr>
-        <w:t xml:space="preserve"> 177, no. 41 (2018</w:t>
-      </w:r>
-      <w:proofErr w:type="gramStart"/>
-      <w:r>
-        <w:rPr>
-          <w:lang w:val="fr-FR"/>
-        </w:rPr>
-        <w:t>):</w:t>
-      </w:r>
-      <w:proofErr w:type="gramEnd"/>
-      <w:r>
-        <w:rPr>
-          <w:lang w:val="fr-FR"/>
-        </w:rPr>
-        <w:t xml:space="preserve"> 177–193 (</w:t>
-      </w:r>
-      <w:proofErr w:type="spellStart"/>
-      <w:r>
-        <w:rPr>
-          <w:lang w:val="fr-FR"/>
-        </w:rPr>
-        <w:t>emphasis</w:t>
-      </w:r>
-      <w:proofErr w:type="spellEnd"/>
-      <w:r>
-        <w:rPr>
-          <w:lang w:val="fr-FR"/>
-        </w:rPr>
-        <w:t xml:space="preserve"> </w:t>
-      </w:r>
-      <w:proofErr w:type="spellStart"/>
-      <w:r>
-        <w:rPr>
-          <w:lang w:val="fr-FR"/>
-        </w:rPr>
-        <w:t>added</w:t>
-      </w:r>
-      <w:proofErr w:type="spellEnd"/>
-      <w:r>
-        <w:rPr>
-          <w:lang w:val="fr-FR"/>
-        </w:rPr>
-        <w:t>).</w:t>
-      </w:r>
-    </w:p>
-    <w:p>
-      <w:pPr>
-        <w:numPr>
-          <w:ilvl w:val="0"/>
-          <w:numId w:val="1"/>
-        </w:numPr>
-        <w:ind w:right="0" w:hanging="360"/>
-        <w:rPr>
-          <w:lang w:val="fr-FR"/>
-        </w:rPr>
-      </w:pPr>
-      <w:proofErr w:type="spellStart"/>
-      <w:r>
-        <w:rPr>
-          <w:lang w:val="fr-FR"/>
-        </w:rPr>
-        <w:t>Chartron</w:t>
-      </w:r>
-      <w:proofErr w:type="spellEnd"/>
-      <w:r>
-        <w:rPr>
-          <w:lang w:val="fr-FR"/>
-        </w:rPr>
-        <w:t xml:space="preserve">, ‘L’Open science au prisme de la Commission européenne’. </w:t>
-      </w:r>
-    </w:p>
-    <w:p>
-      <w:pPr>
-        <w:numPr>
-          <w:ilvl w:val="0"/>
-          <w:numId w:val="1"/>
-        </w:numPr>
-        <w:ind w:right="0" w:hanging="360"/>
-        <w:rPr>
-          <w:lang w:val="fr-FR"/>
-        </w:rPr>
-      </w:pPr>
-      <w:proofErr w:type="spellStart"/>
-      <w:r>
-        <w:rPr>
-          <w:lang w:val="fr-FR"/>
-        </w:rPr>
-        <w:t>Chartron</w:t>
-      </w:r>
-      <w:proofErr w:type="spellEnd"/>
-      <w:r>
-        <w:rPr>
-          <w:lang w:val="fr-FR"/>
-        </w:rPr>
-        <w:t xml:space="preserve">, ‘L’Open science au prisme de la Commission européenne’. </w:t>
-      </w:r>
-    </w:p>
-    <w:p>
-      <w:pPr>
-        <w:numPr>
-          <w:ilvl w:val="0"/>
-          <w:numId w:val="1"/>
-        </w:numPr>
-        <w:ind w:right="0" w:hanging="360"/>
-      </w:pPr>
-      <w:r>
-        <w:t>Moradi and Abdi, ‘Open Science–Related Policies in Europe’.</w:t>
-      </w:r>
-    </w:p>
-    <w:p>
-      <w:pPr>
-        <w:numPr>
-          <w:ilvl w:val="0"/>
-          <w:numId w:val="1"/>
-        </w:numPr>
-        <w:ind w:right="0" w:hanging="360"/>
-      </w:pPr>
-      <w:r>
-        <w:t>Government agency representative, personal communication, March 2023.</w:t>
-      </w:r>
-    </w:p>
-    <w:p>
-      <w:pPr>
-        <w:numPr>
-          <w:ilvl w:val="0"/>
-          <w:numId w:val="1"/>
-        </w:numPr>
-        <w:ind w:right="0" w:hanging="360"/>
-      </w:pPr>
-      <w:r>
-        <w:t xml:space="preserve">C. Aguerre, ‘National AI Strategies and Data Governance’, in </w:t>
-      </w:r>
-      <w:r>
-        <w:rPr>
-          <w:i/>
-        </w:rPr>
-        <w:t>Artificial Intelligence in Latin America: Ethics, Governance and Policies</w:t>
-      </w:r>
-      <w:r>
-        <w:t>, vol. 1, ed. C. Aguerre (CETYS, Universidad de San Andres, 2020).</w:t>
-      </w:r>
-    </w:p>
-    <w:p>
-      <w:pPr>
-        <w:numPr>
-          <w:ilvl w:val="0"/>
-          <w:numId w:val="1"/>
-        </w:numPr>
-        <w:spacing w:after="10" w:line="268" w:lineRule="auto"/>
-        <w:ind w:right="0" w:hanging="360"/>
-      </w:pPr>
-      <w:r>
-        <w:t xml:space="preserve">Lee, </w:t>
-      </w:r>
-      <w:r>
-        <w:rPr>
-          <w:i/>
-        </w:rPr>
-        <w:t>AI Superpowers</w:t>
-      </w:r>
-      <w:r>
-        <w:t>.</w:t>
-      </w:r>
-    </w:p>
-    <w:p>
-      <w:pPr>
-        <w:numPr>
-          <w:ilvl w:val="0"/>
-          <w:numId w:val="1"/>
-        </w:numPr>
-        <w:ind w:right="0" w:hanging="360"/>
-      </w:pPr>
-      <w:r>
-        <w:t>Intergovernmental representative, personal communication, 4 May 2023.</w:t>
-      </w:r>
-    </w:p>
-    <w:p>
-      <w:pPr>
-        <w:numPr>
-          <w:ilvl w:val="0"/>
-          <w:numId w:val="1"/>
-        </w:numPr>
-        <w:ind w:right="0" w:hanging="360"/>
-      </w:pPr>
-      <w:r>
-        <w:t>ILIA, ‘</w:t>
-      </w:r>
-      <w:proofErr w:type="spellStart"/>
-      <w:r>
-        <w:t>Índice</w:t>
-      </w:r>
-      <w:proofErr w:type="spellEnd"/>
-      <w:r>
-        <w:t xml:space="preserve"> </w:t>
-      </w:r>
-      <w:proofErr w:type="spellStart"/>
-      <w:r>
-        <w:t>Latinoamericano</w:t>
-      </w:r>
-      <w:proofErr w:type="spellEnd"/>
-      <w:r>
-        <w:t xml:space="preserve"> de </w:t>
-      </w:r>
-      <w:proofErr w:type="spellStart"/>
-      <w:r>
-        <w:t>Inteligencia</w:t>
-      </w:r>
-      <w:proofErr w:type="spellEnd"/>
-      <w:r>
-        <w:t xml:space="preserve"> Artificial’.</w:t>
-      </w:r>
-    </w:p>
-    <w:p>
-      <w:pPr>
-        <w:numPr>
-          <w:ilvl w:val="0"/>
-          <w:numId w:val="1"/>
-        </w:numPr>
-        <w:ind w:right="0" w:hanging="360"/>
-      </w:pPr>
-      <w:r>
-        <w:t xml:space="preserve">‘OECD Recommendation on Competition Assessment: OECD’, OECD, 2019, https://www.oecd.org/daf/competition/oecdrecommendation oncompetitionassessment.htm (5 June 2023). </w:t>
-      </w:r>
-    </w:p>
-    <w:p>
-      <w:pPr>
-        <w:numPr>
-          <w:ilvl w:val="0"/>
-          <w:numId w:val="1"/>
-        </w:numPr>
-        <w:ind w:right="0" w:hanging="360"/>
-      </w:pPr>
-      <w:r>
-        <w:t xml:space="preserve">K. Yeung, ‘Algorithmic Regulation: A Critical Interrogation’, </w:t>
-      </w:r>
-      <w:r>
-        <w:rPr>
-          <w:i/>
-        </w:rPr>
-        <w:t>Regulation and Governance</w:t>
-      </w:r>
-      <w:r>
-        <w:t xml:space="preserve"> 12, no. 4 (2017): 17. </w:t>
-      </w:r>
-    </w:p>
-    <w:p>
-      <w:pPr>
-        <w:numPr>
-          <w:ilvl w:val="0"/>
-          <w:numId w:val="1"/>
-        </w:numPr>
-        <w:ind w:right="0" w:hanging="360"/>
-      </w:pPr>
-      <w:r>
-        <w:t xml:space="preserve">S. Jasanoff and S. H. Kim, ‘Sociotechnical Imaginaries and National Energy Policies’, </w:t>
-      </w:r>
-      <w:r>
-        <w:rPr>
-          <w:i/>
-        </w:rPr>
-        <w:t>Science as Culture</w:t>
-      </w:r>
-      <w:r>
-        <w:t xml:space="preserve"> 189, no. 22 (2013): 189–196.</w:t>
-      </w:r>
-    </w:p>
-    <w:p>
-      <w:pPr>
-        <w:numPr>
-          <w:ilvl w:val="0"/>
-          <w:numId w:val="1"/>
-        </w:numPr>
-        <w:ind w:right="0" w:hanging="360"/>
-      </w:pPr>
-      <w:r>
-        <w:t>Bareis and Katzenbach, ‘Talking AI into Being’.</w:t>
-      </w:r>
-    </w:p>
-    <w:p>
-      <w:pPr>
-        <w:numPr>
-          <w:ilvl w:val="0"/>
-          <w:numId w:val="1"/>
-        </w:numPr>
-        <w:ind w:right="0" w:hanging="360"/>
-      </w:pPr>
-      <w:r>
-        <w:t>Nachtwey and Seidl, ‘The Solutionist Ethic and the Spirit of Digital Capitalism’, 3.</w:t>
-      </w:r>
-    </w:p>
-    <w:p>
-      <w:pPr>
-        <w:numPr>
-          <w:ilvl w:val="0"/>
-          <w:numId w:val="1"/>
-        </w:numPr>
-        <w:ind w:right="0" w:hanging="360"/>
-      </w:pPr>
-      <w:r>
-        <w:t>Aula and Bowles, ‘Stepping Back from Data’.</w:t>
-      </w:r>
-    </w:p>
-    <w:p>
-      <w:pPr>
-        <w:numPr>
-          <w:ilvl w:val="0"/>
-          <w:numId w:val="1"/>
-        </w:numPr>
-        <w:ind w:right="0" w:hanging="360"/>
-      </w:pPr>
-      <w:r>
-        <w:t xml:space="preserve">Moradi and Abdi, ‘Open Science–Related Policies in Europe’; C. Djeffal, M. B. Siewert, and S. Wurster, ‘Role of the State and Responsibility in Governing Artificial Intelligence: A Comparative Analysis of AI Strategies’, </w:t>
-      </w:r>
-      <w:r>
-        <w:rPr>
-          <w:i/>
-        </w:rPr>
-        <w:t>Journal of European Public Policy</w:t>
-      </w:r>
-      <w:r>
-        <w:t xml:space="preserve"> 1799, no. 29 (2022): 1799–1821, DOI: https://doi. org/10.1080/13501763.2022.2094987; R. Radu, ‘Steering the Governance of Artificial Intelligence: National Strategies in Perspective’, </w:t>
-      </w:r>
-      <w:r>
-        <w:rPr>
-          <w:i/>
-        </w:rPr>
-        <w:t>Policy and Society</w:t>
-      </w:r>
-      <w:r>
-        <w:t xml:space="preserve"> 178, no. 40 (2021): 178–193, DOI: https://doi.org/10.1080/14494035.202 1.1929728.</w:t>
-      </w:r>
-    </w:p>
-    <w:p>
-      <w:pPr>
-        <w:numPr>
-          <w:ilvl w:val="0"/>
-          <w:numId w:val="1"/>
-        </w:numPr>
-        <w:ind w:right="0" w:hanging="360"/>
-      </w:pPr>
-      <w:r>
-        <w:t>Manco, ‘A Landscape of Open Science Policies Research’.</w:t>
-      </w:r>
-    </w:p>
-    <w:p>
-      <w:pPr>
-        <w:numPr>
-          <w:ilvl w:val="0"/>
-          <w:numId w:val="1"/>
-        </w:numPr>
-        <w:ind w:right="0" w:hanging="360"/>
-      </w:pPr>
-      <w:r>
-        <w:lastRenderedPageBreak/>
-        <w:t xml:space="preserve">P. Ricaurte, ‘Data Epistemologies, the Coloniality of Power, and Resistance’, </w:t>
-      </w:r>
-      <w:r>
-        <w:rPr>
-          <w:i/>
-        </w:rPr>
-        <w:t>Television and New Media</w:t>
-      </w:r>
-      <w:r>
-        <w:t xml:space="preserve"> 350, no. 20 (2019), DOI: https://doi. org/10.1177/1527476419831640. </w:t>
-      </w:r>
-    </w:p>
-    <w:p>
-      <w:pPr>
-        <w:numPr>
-          <w:ilvl w:val="0"/>
-          <w:numId w:val="1"/>
-        </w:numPr>
-        <w:spacing w:after="10" w:line="268" w:lineRule="auto"/>
-        <w:ind w:right="0" w:hanging="360"/>
-      </w:pPr>
-      <w:r>
-        <w:t xml:space="preserve">UNESCO, </w:t>
-      </w:r>
-      <w:r>
-        <w:rPr>
-          <w:i/>
-        </w:rPr>
-        <w:t>Readiness Assessment Methodology: A Tool of the Recommendation on the Ethics of Artificial Intelligence</w:t>
-      </w:r>
-      <w:r>
-        <w:t xml:space="preserve">, DOI: https://doi.org/10.54678/ YHAA4429. </w:t>
+        <w:ind w:left="0" w:right="0" w:firstLine="0"/>
+      </w:pPr>
+      <w:r>
+        <w:t xml:space="preserve"> </w:t>
       </w:r>
     </w:p>
     <w:sectPr>
-      <w:headerReference w:type="even" r:id="rId7"/>
-      <w:headerReference w:type="default" r:id="rId8"/>
-      <w:footerReference w:type="even" r:id="rId9"/>
-      <w:footerReference w:type="default" r:id="rId10"/>
-      <w:headerReference w:type="first" r:id="rId11"/>
-      <w:footerReference w:type="first" r:id="rId12"/>
+      <w:headerReference w:type="even" r:id="rId8"/>
+      <w:headerReference w:type="default" r:id="rId9"/>
+      <w:footerReference w:type="even" r:id="rId10"/>
+      <w:footerReference w:type="default" r:id="rId11"/>
+      <w:headerReference w:type="first" r:id="rId12"/>
+      <w:footerReference w:type="first" r:id="rId13"/>
       <w:pgSz w:w="9480" w:h="13800"/>
       <w:pgMar w:top="1827" w:right="1496" w:bottom="1476" w:left="1500" w:header="720" w:footer="720" w:gutter="0"/>
       <w:pgNumType w:start="29"/>
@@ -5823,6 +3364,4510 @@
       <w:r>
         <w:continuationSeparator/>
       </w:r>
+    </w:p>
+  </w:endnote>
+  <w:endnote w:id="1">
+    <w:p>
+      <w:pPr>
+        <w:ind w:left="0" w:right="0" w:firstLine="0"/>
+      </w:pPr>
+      <w:r>
+        <w:rPr>
+          <w:rStyle w:val="EndnoteReference"/>
+        </w:rPr>
+        <w:endnoteRef/>
+      </w:r>
+      <w:r>
+        <w:t xml:space="preserve"> </w:t>
+      </w:r>
+      <w:r>
+        <w:t xml:space="preserve">O. </w:t>
+      </w:r>
+      <w:proofErr w:type="spellStart"/>
+      <w:r>
+        <w:t>Nachtwey</w:t>
+      </w:r>
+      <w:proofErr w:type="spellEnd"/>
+      <w:r>
+        <w:t xml:space="preserve"> and T. </w:t>
+      </w:r>
+      <w:proofErr w:type="spellStart"/>
+      <w:r>
+        <w:t>Seidl</w:t>
+      </w:r>
+      <w:proofErr w:type="spellEnd"/>
+      <w:r>
+        <w:t xml:space="preserve">, ‘The Solutionist Ethic and the Spirit of Digital Capitalism’, 13 March 2020, https://osf.io/preprints/socarxiv/sgjzq (accessed 25 June 2023); Robert </w:t>
+      </w:r>
+      <w:proofErr w:type="spellStart"/>
+      <w:r>
+        <w:t>Gorwa</w:t>
+      </w:r>
+      <w:proofErr w:type="spellEnd"/>
+      <w:r>
+        <w:t xml:space="preserve">, ‘What Is Platform Governance?’ </w:t>
+      </w:r>
+      <w:r>
+        <w:rPr>
+          <w:i/>
+        </w:rPr>
+        <w:t>Information, Communication and Society</w:t>
+      </w:r>
+      <w:r>
+        <w:t xml:space="preserve"> 22, no. 6, DOI: https://doi.org/10.1080/13691 18X.2019.1573914; S. Zuboff, </w:t>
+      </w:r>
+      <w:r>
+        <w:rPr>
+          <w:i/>
+        </w:rPr>
+        <w:t>The Age of Surveillance Capitalism: The Fight for a Human Future at the New Frontier of Power</w:t>
+      </w:r>
+      <w:r>
+        <w:t xml:space="preserve"> (</w:t>
+      </w:r>
+      <w:proofErr w:type="spellStart"/>
+      <w:r>
+        <w:t>PublicAffairs</w:t>
+      </w:r>
+      <w:proofErr w:type="spellEnd"/>
+      <w:r>
+        <w:t xml:space="preserve">, 2019); E. Ruppert, E. </w:t>
+      </w:r>
+      <w:proofErr w:type="spellStart"/>
+      <w:r>
+        <w:t>Isin</w:t>
+      </w:r>
+      <w:proofErr w:type="spellEnd"/>
+      <w:r>
+        <w:t xml:space="preserve">, and D. </w:t>
+      </w:r>
+      <w:proofErr w:type="spellStart"/>
+      <w:r>
+        <w:t>Bigo</w:t>
+      </w:r>
+      <w:proofErr w:type="spellEnd"/>
+      <w:r>
+        <w:t xml:space="preserve">, ‘Data Politics’, </w:t>
+      </w:r>
+      <w:r>
+        <w:rPr>
+          <w:i/>
+        </w:rPr>
+        <w:t>Big Data and Society</w:t>
+      </w:r>
+      <w:r>
+        <w:t xml:space="preserve"> 4 (2017), </w:t>
+      </w:r>
+    </w:p>
+    <w:p>
+      <w:pPr>
+        <w:ind w:left="0" w:right="0" w:firstLine="0"/>
+      </w:pPr>
+      <w:r>
+        <w:t xml:space="preserve">DOI: https://doi.org/10.1177/2053951717717749; Danah Boyd and K. Crawford, ‘Critical Questions for Big Data: Provocations for a Cultural, Technological, and Scholarly Phenomenon’, </w:t>
+      </w:r>
+      <w:r>
+        <w:rPr>
+          <w:i/>
+        </w:rPr>
+        <w:t>Information, Communication and Society</w:t>
+      </w:r>
+      <w:r>
+        <w:t xml:space="preserve"> 15, no. 662 (2012): 662–679.</w:t>
+      </w:r>
+    </w:p>
+    <w:p>
+      <w:pPr>
+        <w:pStyle w:val="EndnoteText"/>
+        <w:ind w:left="0" w:firstLine="0"/>
+      </w:pPr>
+    </w:p>
+  </w:endnote>
+  <w:endnote w:id="2">
+    <w:p>
+      <w:pPr>
+        <w:ind w:left="0" w:right="0" w:firstLine="0"/>
+      </w:pPr>
+      <w:r>
+        <w:rPr>
+          <w:rStyle w:val="EndnoteReference"/>
+        </w:rPr>
+        <w:endnoteRef/>
+      </w:r>
+      <w:r>
+        <w:t xml:space="preserve"> </w:t>
+      </w:r>
+      <w:proofErr w:type="spellStart"/>
+      <w:r>
+        <w:t>Gry</w:t>
+      </w:r>
+      <w:proofErr w:type="spellEnd"/>
+      <w:r>
+        <w:t xml:space="preserve"> </w:t>
+      </w:r>
+      <w:proofErr w:type="spellStart"/>
+      <w:r>
+        <w:t>Hasselbalch</w:t>
+      </w:r>
+      <w:proofErr w:type="spellEnd"/>
+      <w:r>
+        <w:t xml:space="preserve">, </w:t>
+      </w:r>
+      <w:r>
+        <w:rPr>
+          <w:i/>
+        </w:rPr>
+        <w:t>Data Ethics of Power</w:t>
+      </w:r>
+      <w:r>
+        <w:t xml:space="preserve"> (Edward Elgar Publishing, 2021), 2.</w:t>
+      </w:r>
+    </w:p>
+    <w:p>
+      <w:pPr>
+        <w:pStyle w:val="EndnoteText"/>
+        <w:ind w:left="0" w:firstLine="0"/>
+      </w:pPr>
+    </w:p>
+  </w:endnote>
+  <w:endnote w:id="3">
+    <w:p>
+      <w:pPr>
+        <w:ind w:left="0" w:right="0" w:firstLine="0"/>
+      </w:pPr>
+      <w:r>
+        <w:rPr>
+          <w:rStyle w:val="EndnoteReference"/>
+        </w:rPr>
+        <w:endnoteRef/>
+      </w:r>
+      <w:r>
+        <w:t xml:space="preserve"> </w:t>
+      </w:r>
+      <w:r>
+        <w:t xml:space="preserve">J. </w:t>
+      </w:r>
+      <w:proofErr w:type="spellStart"/>
+      <w:r>
+        <w:t>Brase</w:t>
+      </w:r>
+      <w:proofErr w:type="spellEnd"/>
+      <w:r>
+        <w:t xml:space="preserve"> and A. Farquhar, ‘Access to Research Data’, </w:t>
+      </w:r>
+      <w:r>
+        <w:rPr>
+          <w:i/>
+        </w:rPr>
+        <w:t>D-Lib Magazine</w:t>
+      </w:r>
+      <w:r>
+        <w:t xml:space="preserve"> 17, nos. 1–2 (2011), http://www.dlib.org/dlib/january11/brase/01brase.html (accessed 3 March 2024); A. Nagaraj, E. Shears, and M. de </w:t>
+      </w:r>
+      <w:proofErr w:type="spellStart"/>
+      <w:r>
+        <w:t>Vaan</w:t>
+      </w:r>
+      <w:proofErr w:type="spellEnd"/>
+      <w:r>
+        <w:t xml:space="preserve">, ‘Improving Data Access Democratizes and Diversifies Science’, </w:t>
+      </w:r>
+      <w:r>
+        <w:rPr>
+          <w:i/>
+        </w:rPr>
+        <w:t>Proceedings of the National Academy of Sciences</w:t>
+      </w:r>
+      <w:r>
+        <w:t xml:space="preserve"> 23490 (2020), DOI: https://doi.org/10.1073/ pnas.2001682117. </w:t>
+      </w:r>
+    </w:p>
+    <w:p>
+      <w:pPr>
+        <w:pStyle w:val="EndnoteText"/>
+        <w:ind w:left="0" w:firstLine="0"/>
+      </w:pPr>
+    </w:p>
+  </w:endnote>
+  <w:endnote w:id="4">
+    <w:p>
+      <w:pPr>
+        <w:ind w:left="0" w:right="0" w:firstLine="0"/>
+      </w:pPr>
+      <w:r>
+        <w:rPr>
+          <w:rStyle w:val="EndnoteReference"/>
+        </w:rPr>
+        <w:endnoteRef/>
+      </w:r>
+      <w:r>
+        <w:t xml:space="preserve"> </w:t>
+      </w:r>
+      <w:r>
+        <w:t xml:space="preserve">S. A. Aaronson, ‘Data Is Dangerous: Comparing the Risks that the United States, Canada and Germany See in Data Troves’, Working Papers, 2020, https://ideas.repec.org//p/gwi/wpaper/2020-5.html (accessed 16 June 2021); Kai-Fu Lee, </w:t>
+      </w:r>
+      <w:r>
+        <w:rPr>
+          <w:i/>
+        </w:rPr>
+        <w:t>AI Superpowers</w:t>
+      </w:r>
+      <w:r>
+        <w:t xml:space="preserve"> (Houghton Mifflin Harcourt, 2018); A. S. </w:t>
+      </w:r>
+      <w:proofErr w:type="spellStart"/>
+      <w:r>
+        <w:t>Obendiek</w:t>
+      </w:r>
+      <w:proofErr w:type="spellEnd"/>
+      <w:r>
+        <w:t xml:space="preserve">, </w:t>
+      </w:r>
+      <w:r>
+        <w:rPr>
+          <w:i/>
+        </w:rPr>
+        <w:t>Data Governance: Value Orders and Jurisdictional Conflicts</w:t>
+      </w:r>
+      <w:r>
+        <w:t xml:space="preserve"> (Oxford University Press, 2023). </w:t>
+      </w:r>
+    </w:p>
+    <w:p>
+      <w:pPr>
+        <w:pStyle w:val="EndnoteText"/>
+        <w:ind w:left="0" w:firstLine="0"/>
+      </w:pPr>
+    </w:p>
+  </w:endnote>
+  <w:endnote w:id="5">
+    <w:p>
+      <w:pPr>
+        <w:ind w:left="0" w:right="0" w:firstLine="0"/>
+      </w:pPr>
+      <w:r>
+        <w:rPr>
+          <w:rStyle w:val="EndnoteReference"/>
+        </w:rPr>
+        <w:endnoteRef/>
+      </w:r>
+      <w:r>
+        <w:t xml:space="preserve"> </w:t>
+      </w:r>
+      <w:proofErr w:type="spellStart"/>
+      <w:r>
+        <w:t>Benj</w:t>
+      </w:r>
+      <w:proofErr w:type="spellEnd"/>
+      <w:r>
+        <w:t xml:space="preserve"> Edwards, ‘Sites Scramble to Block ChatGPT Web Crawler after Instructions Emerge’, </w:t>
+      </w:r>
+      <w:r>
+        <w:rPr>
+          <w:i/>
+        </w:rPr>
+        <w:t xml:space="preserve">Ars </w:t>
+      </w:r>
+      <w:proofErr w:type="spellStart"/>
+      <w:r>
+        <w:rPr>
+          <w:i/>
+        </w:rPr>
+        <w:t>Technica</w:t>
+      </w:r>
+      <w:proofErr w:type="spellEnd"/>
+      <w:r>
+        <w:t>, 12 August 2023, https://arstechnica. com/information-technology/2023/08/openai-details-how-to-keep-chatgptfrom-gobbling-up-website-data (accessed 12 October 2023); ‘New York Times May Sue OpenAI over Chat GPT Data Scraping’, Yahoo Finance, 12 September 2023, https://finance.yahoo.com/news/york-times-may-sueopenai-150048157.html (accessed 12 October 2023).</w:t>
+      </w:r>
+    </w:p>
+    <w:p>
+      <w:pPr>
+        <w:pStyle w:val="EndnoteText"/>
+        <w:ind w:left="0" w:firstLine="0"/>
+      </w:pPr>
+    </w:p>
+  </w:endnote>
+  <w:endnote w:id="6">
+    <w:p>
+      <w:pPr>
+        <w:ind w:left="0" w:right="0" w:firstLine="0"/>
+      </w:pPr>
+      <w:r>
+        <w:rPr>
+          <w:rStyle w:val="EndnoteReference"/>
+        </w:rPr>
+        <w:endnoteRef/>
+      </w:r>
+      <w:r>
+        <w:t xml:space="preserve"> </w:t>
+      </w:r>
+      <w:r>
+        <w:t xml:space="preserve">A. Haleem, M. Javaid, and R. P. Singh, ‘An Era of ChatGPT as a Significant Futuristic Support Tool: A Study on Features, Abilities, and Challenges’, </w:t>
+      </w:r>
+      <w:proofErr w:type="spellStart"/>
+      <w:r>
+        <w:rPr>
+          <w:i/>
+        </w:rPr>
+        <w:t>BenchCouncil</w:t>
+      </w:r>
+      <w:proofErr w:type="spellEnd"/>
+      <w:r>
+        <w:rPr>
+          <w:i/>
+        </w:rPr>
+        <w:t xml:space="preserve"> Transactions on Benchmarks, Standards and Evaluations</w:t>
+      </w:r>
+      <w:r>
+        <w:t xml:space="preserve"> 2, no. 4 (2022), DOI: https://doi.org/10.1016/j.tbench.2023.100089. </w:t>
+      </w:r>
+    </w:p>
+    <w:p>
+      <w:pPr>
+        <w:pStyle w:val="EndnoteText"/>
+        <w:ind w:left="0" w:firstLine="0"/>
+      </w:pPr>
+    </w:p>
+  </w:endnote>
+  <w:endnote w:id="7">
+    <w:p>
+      <w:pPr>
+        <w:ind w:left="0" w:right="0" w:firstLine="0"/>
+      </w:pPr>
+      <w:r>
+        <w:rPr>
+          <w:rStyle w:val="EndnoteReference"/>
+        </w:rPr>
+        <w:endnoteRef/>
+      </w:r>
+      <w:r>
+        <w:t xml:space="preserve"> </w:t>
+      </w:r>
+      <w:r>
+        <w:t xml:space="preserve">J. </w:t>
+      </w:r>
+      <w:proofErr w:type="spellStart"/>
+      <w:r>
+        <w:t>Ausloos</w:t>
+      </w:r>
+      <w:proofErr w:type="spellEnd"/>
+      <w:r>
+        <w:t xml:space="preserve">, P. </w:t>
+      </w:r>
+      <w:proofErr w:type="spellStart"/>
+      <w:r>
+        <w:t>Leerssen</w:t>
+      </w:r>
+      <w:proofErr w:type="spellEnd"/>
+      <w:r>
+        <w:t xml:space="preserve">, and </w:t>
+      </w:r>
+      <w:proofErr w:type="spellStart"/>
+      <w:r>
+        <w:t>Pim</w:t>
+      </w:r>
+      <w:proofErr w:type="spellEnd"/>
+      <w:r>
+        <w:t xml:space="preserve"> ten </w:t>
+      </w:r>
+      <w:proofErr w:type="spellStart"/>
+      <w:r>
+        <w:t>Thije</w:t>
+      </w:r>
+      <w:proofErr w:type="spellEnd"/>
+      <w:r>
+        <w:t xml:space="preserve">, ‘Operationalizing Research Access in Platform Governance: What to Learn from Other Industries?’ Algorithm Watch, https://algorithmwatch.org/de/wp-content/uploads/2020/06/ GoverningPlatforms_IViR_study_June2020-AlgorithmWatch-2020-06-24. pdf (accessed 2 February 2023). </w:t>
+      </w:r>
+    </w:p>
+    <w:p>
+      <w:pPr>
+        <w:pStyle w:val="EndnoteText"/>
+        <w:ind w:left="0" w:firstLine="0"/>
+      </w:pPr>
+    </w:p>
+  </w:endnote>
+  <w:endnote w:id="8">
+    <w:p>
+      <w:pPr>
+        <w:ind w:left="0" w:right="0" w:firstLine="0"/>
+      </w:pPr>
+      <w:r>
+        <w:rPr>
+          <w:rStyle w:val="EndnoteReference"/>
+        </w:rPr>
+        <w:endnoteRef/>
+      </w:r>
+      <w:r>
+        <w:t xml:space="preserve"> </w:t>
+      </w:r>
+      <w:r>
+        <w:t xml:space="preserve">J. Black, ‘Constructing and Contesting Legitimacy and Accountability in Polycentric Regulatory Regimes’, </w:t>
+      </w:r>
+      <w:r>
+        <w:rPr>
+          <w:i/>
+        </w:rPr>
+        <w:t>Regulation and Governance</w:t>
+      </w:r>
+      <w:r>
+        <w:t xml:space="preserve"> 137, no. 2 (2008): 137–164, DOI: https://doi.org/10.1111/j.1748-5991.2008.00034.x.</w:t>
+      </w:r>
+    </w:p>
+    <w:p>
+      <w:pPr>
+        <w:pStyle w:val="EndnoteText"/>
+        <w:ind w:left="0" w:firstLine="0"/>
+        <w:rPr>
+          <w:lang w:val="en-US"/>
+        </w:rPr>
+      </w:pPr>
+    </w:p>
+  </w:endnote>
+  <w:endnote w:id="9">
+    <w:p>
+      <w:pPr>
+        <w:ind w:left="0" w:right="0" w:firstLine="0"/>
+      </w:pPr>
+      <w:r>
+        <w:rPr>
+          <w:rStyle w:val="EndnoteReference"/>
+        </w:rPr>
+        <w:endnoteRef/>
+      </w:r>
+      <w:r>
+        <w:t xml:space="preserve"> </w:t>
+      </w:r>
+      <w:r>
+        <w:t xml:space="preserve">L. Taylor, ‘What Is Data Justice? The Case for Connecting Digital Rights and Freedoms Globally’, </w:t>
+      </w:r>
+      <w:r>
+        <w:rPr>
+          <w:i/>
+        </w:rPr>
+        <w:t>Big Data and Society</w:t>
+      </w:r>
+      <w:r>
+        <w:t xml:space="preserve"> 4, no. 2 (2017), DOI: https:// doi.org/10.1177/2053951717736335; Joan Lopez Solano, Aaron Martin, Siddharth de Souza, and Linnet Taylor, </w:t>
+      </w:r>
+      <w:r>
+        <w:rPr>
+          <w:i/>
+        </w:rPr>
+        <w:t>Governing Data and Artificial Intelligence for All: Models for Sustainable and Just Data Governance</w:t>
+      </w:r>
+      <w:r>
+        <w:t xml:space="preserve"> (European Parliament, 2022).</w:t>
+      </w:r>
+    </w:p>
+    <w:p>
+      <w:pPr>
+        <w:pStyle w:val="EndnoteText"/>
+        <w:ind w:left="0" w:firstLine="0"/>
+      </w:pPr>
+    </w:p>
+  </w:endnote>
+  <w:endnote w:id="10">
+    <w:p>
+      <w:pPr>
+        <w:ind w:left="0" w:right="0" w:firstLine="0"/>
+      </w:pPr>
+      <w:r>
+        <w:rPr>
+          <w:rStyle w:val="EndnoteReference"/>
+        </w:rPr>
+        <w:endnoteRef/>
+      </w:r>
+      <w:r>
+        <w:t xml:space="preserve"> </w:t>
+      </w:r>
+      <w:r>
+        <w:t xml:space="preserve">M. </w:t>
+      </w:r>
+      <w:proofErr w:type="spellStart"/>
+      <w:r>
+        <w:t>Husovec</w:t>
+      </w:r>
+      <w:proofErr w:type="spellEnd"/>
+      <w:r>
+        <w:t>, ‘How to Facilitate Data Access under the Digital Services Act’, 19 May 2023, https://papers.ssrn.com/abstract=4452940 (accessed 8 July 2023).</w:t>
+      </w:r>
+    </w:p>
+    <w:p>
+      <w:pPr>
+        <w:pStyle w:val="EndnoteText"/>
+        <w:ind w:left="0" w:firstLine="0"/>
+      </w:pPr>
+    </w:p>
+  </w:endnote>
+  <w:endnote w:id="11">
+    <w:p>
+      <w:pPr>
+        <w:ind w:left="0" w:right="0" w:firstLine="0"/>
+      </w:pPr>
+      <w:r>
+        <w:rPr>
+          <w:rStyle w:val="EndnoteReference"/>
+        </w:rPr>
+        <w:endnoteRef/>
+      </w:r>
+      <w:r>
+        <w:t xml:space="preserve"> </w:t>
+      </w:r>
+      <w:r>
+        <w:t xml:space="preserve">A. J. Carrillo and M. Jackson, ‘Follow the Leader? A Comparative Law Study of the EU’s General Data Protection Regulation’s Impact in Latin America’, </w:t>
+      </w:r>
+      <w:r>
+        <w:rPr>
+          <w:i/>
+        </w:rPr>
+        <w:t>Vienna Journal on International Constitutional Law (ICL Journal)</w:t>
+      </w:r>
+      <w:r>
+        <w:t xml:space="preserve"> 177, no. 16 (2022): 177–262, DOI: https://doi.org/10.1515/icl-2021-0037; T. M. Bueno and R. G. Canaan, ‘The Brussels Effect in Brazil: Analysing the Impact of the EU Digital Services Act on the Discussion Surrounding the Fake News Bill’, </w:t>
+      </w:r>
+      <w:r>
+        <w:rPr>
+          <w:i/>
+        </w:rPr>
+        <w:t>Telecommunications Policy</w:t>
+      </w:r>
+      <w:r>
+        <w:t xml:space="preserve"> 48, no. 5 (2024), DOI: https:// doi.org/10.1016/j.telpol.2024.102757. </w:t>
+      </w:r>
+    </w:p>
+    <w:p>
+      <w:pPr>
+        <w:pStyle w:val="EndnoteText"/>
+        <w:ind w:left="0" w:firstLine="0"/>
+      </w:pPr>
+    </w:p>
+  </w:endnote>
+  <w:endnote w:id="12">
+    <w:p>
+      <w:pPr>
+        <w:ind w:left="0" w:right="0" w:firstLine="0"/>
+      </w:pPr>
+      <w:r>
+        <w:rPr>
+          <w:rStyle w:val="EndnoteReference"/>
+        </w:rPr>
+        <w:endnoteRef/>
+      </w:r>
+      <w:r>
+        <w:t xml:space="preserve"> </w:t>
+      </w:r>
+      <w:r>
+        <w:t xml:space="preserve">E. G. </w:t>
+      </w:r>
+      <w:proofErr w:type="spellStart"/>
+      <w:r>
+        <w:t>Pacchioni</w:t>
+      </w:r>
+      <w:proofErr w:type="spellEnd"/>
+      <w:r>
+        <w:t xml:space="preserve">, W. Maloney, and X. </w:t>
+      </w:r>
+      <w:proofErr w:type="spellStart"/>
+      <w:r>
+        <w:t>Cirera</w:t>
+      </w:r>
+      <w:proofErr w:type="spellEnd"/>
+      <w:r>
+        <w:t xml:space="preserve">, ‘Why Poor Countries Invest Too Little in R&amp;D’, Centre for Economic Policy Research (CEPR), 29 November 2017, https://cepr.org/voxeu/columns/why-poor-countries-invest-too-littlerd (accessed 4 June 2023). </w:t>
+      </w:r>
+    </w:p>
+    <w:p>
+      <w:pPr>
+        <w:pStyle w:val="EndnoteText"/>
+        <w:ind w:left="0" w:firstLine="0"/>
+      </w:pPr>
+    </w:p>
+  </w:endnote>
+  <w:endnote w:id="13">
+    <w:p>
+      <w:pPr>
+        <w:ind w:left="0" w:right="0" w:firstLine="0"/>
+      </w:pPr>
+      <w:r>
+        <w:rPr>
+          <w:rStyle w:val="EndnoteReference"/>
+        </w:rPr>
+        <w:endnoteRef/>
+      </w:r>
+      <w:r>
+        <w:t xml:space="preserve"> </w:t>
+      </w:r>
+      <w:r>
+        <w:t xml:space="preserve">Frank </w:t>
+      </w:r>
+      <w:proofErr w:type="spellStart"/>
+      <w:r>
+        <w:t>Gadinger</w:t>
+      </w:r>
+      <w:proofErr w:type="spellEnd"/>
+      <w:r>
+        <w:t xml:space="preserve"> and Jan </w:t>
+      </w:r>
+      <w:proofErr w:type="spellStart"/>
+      <w:r>
+        <w:t>Aart</w:t>
+      </w:r>
+      <w:proofErr w:type="spellEnd"/>
+      <w:r>
+        <w:t xml:space="preserve"> Scholte, </w:t>
+      </w:r>
+      <w:r>
+        <w:rPr>
+          <w:i/>
+        </w:rPr>
+        <w:t>Polycentrism: How Governing Works Today</w:t>
+      </w:r>
+      <w:r>
+        <w:t xml:space="preserve"> (Oxford University Press, 2023). </w:t>
+      </w:r>
+    </w:p>
+    <w:p>
+      <w:pPr>
+        <w:pStyle w:val="EndnoteText"/>
+        <w:ind w:left="0" w:firstLine="0"/>
+      </w:pPr>
+    </w:p>
+  </w:endnote>
+  <w:endnote w:id="14">
+    <w:p>
+      <w:pPr>
+        <w:ind w:left="0" w:right="0" w:firstLine="0"/>
+      </w:pPr>
+      <w:r>
+        <w:rPr>
+          <w:rStyle w:val="EndnoteReference"/>
+        </w:rPr>
+        <w:endnoteRef/>
+      </w:r>
+      <w:r>
+        <w:t xml:space="preserve"> </w:t>
+      </w:r>
+      <w:r>
+        <w:t xml:space="preserve">Lisa </w:t>
+      </w:r>
+      <w:proofErr w:type="spellStart"/>
+      <w:r>
+        <w:t>Gitelman</w:t>
+      </w:r>
+      <w:proofErr w:type="spellEnd"/>
+      <w:r>
+        <w:t xml:space="preserve"> (ed.), </w:t>
+      </w:r>
+      <w:r>
+        <w:rPr>
+          <w:i/>
+        </w:rPr>
+        <w:t>‘Raw Data’ Is an Oxymoron</w:t>
+      </w:r>
+      <w:r>
+        <w:t xml:space="preserve"> (MIT Press, 2013). </w:t>
+      </w:r>
+    </w:p>
+    <w:p>
+      <w:pPr>
+        <w:pStyle w:val="EndnoteText"/>
+        <w:ind w:left="0" w:firstLine="0"/>
+      </w:pPr>
+    </w:p>
+  </w:endnote>
+  <w:endnote w:id="15">
+    <w:p>
+      <w:pPr>
+        <w:ind w:left="0" w:right="0" w:firstLine="0"/>
+      </w:pPr>
+      <w:r>
+        <w:rPr>
+          <w:rStyle w:val="EndnoteReference"/>
+        </w:rPr>
+        <w:endnoteRef/>
+      </w:r>
+      <w:r>
+        <w:t xml:space="preserve"> </w:t>
+      </w:r>
+      <w:r>
+        <w:t xml:space="preserve">Joan López, Aaron Martin, Franklyn </w:t>
+      </w:r>
+      <w:proofErr w:type="spellStart"/>
+      <w:r>
+        <w:t>Ohai</w:t>
+      </w:r>
+      <w:proofErr w:type="spellEnd"/>
+      <w:r>
+        <w:t>, Siddharth Peter De Souza, and Linnet Taylor, ‘Digital Disruption or Crisis Capitalism? Technology, Power and the Pandemic’, Global Data Justice, 11 May 2022, https:// globaldatajustice.org/</w:t>
+      </w:r>
+      <w:proofErr w:type="spellStart"/>
+      <w:r>
+        <w:t>gdj</w:t>
+      </w:r>
+      <w:proofErr w:type="spellEnd"/>
+      <w:r>
+        <w:t xml:space="preserve">/2649 (accessed 8 June 2023). </w:t>
+      </w:r>
+    </w:p>
+    <w:p>
+      <w:pPr>
+        <w:pStyle w:val="EndnoteText"/>
+        <w:ind w:left="0" w:firstLine="0"/>
+      </w:pPr>
+    </w:p>
+  </w:endnote>
+  <w:endnote w:id="16">
+    <w:p>
+      <w:pPr>
+        <w:ind w:left="0" w:right="0" w:firstLine="0"/>
+      </w:pPr>
+      <w:r>
+        <w:rPr>
+          <w:rStyle w:val="EndnoteReference"/>
+        </w:rPr>
+        <w:endnoteRef/>
+      </w:r>
+      <w:r>
+        <w:t xml:space="preserve"> </w:t>
+      </w:r>
+      <w:r>
+        <w:t xml:space="preserve">K. Crawford, ‘Data: From the Atlas of AI’, Missing Links in AI Governance, UNESCO, 2021, https://www.unesco.org/en/articles/missing-links-aigovernance (accessed 6 June 2023). </w:t>
+      </w:r>
+    </w:p>
+    <w:p>
+      <w:pPr>
+        <w:pStyle w:val="EndnoteText"/>
+        <w:ind w:left="0" w:firstLine="0"/>
+      </w:pPr>
+    </w:p>
+  </w:endnote>
+  <w:endnote w:id="17">
+    <w:p>
+      <w:pPr>
+        <w:ind w:left="0" w:right="0" w:firstLine="0"/>
+      </w:pPr>
+      <w:r>
+        <w:rPr>
+          <w:rStyle w:val="EndnoteReference"/>
+        </w:rPr>
+        <w:endnoteRef/>
+      </w:r>
+      <w:r>
+        <w:t xml:space="preserve"> </w:t>
+      </w:r>
+      <w:r>
+        <w:t xml:space="preserve">T. </w:t>
+      </w:r>
+      <w:proofErr w:type="spellStart"/>
+      <w:r>
+        <w:t>Boellstorff</w:t>
+      </w:r>
+      <w:proofErr w:type="spellEnd"/>
+      <w:r>
+        <w:t xml:space="preserve">, ‘Making Big Data, in Theory’, </w:t>
+      </w:r>
+      <w:r>
+        <w:rPr>
+          <w:i/>
+        </w:rPr>
+        <w:t>First Monday</w:t>
+      </w:r>
+      <w:r>
+        <w:t xml:space="preserve"> 18, no. 10 (2013), DOI: https://doi.org/10.5210/fm.v18i10.4869; J. van Dijck, D. </w:t>
+      </w:r>
+      <w:proofErr w:type="spellStart"/>
+      <w:r>
+        <w:t>Nieborg</w:t>
+      </w:r>
+      <w:proofErr w:type="spellEnd"/>
+      <w:r>
+        <w:t xml:space="preserve">, and T. </w:t>
+      </w:r>
+      <w:proofErr w:type="spellStart"/>
+      <w:r>
+        <w:t>Poell</w:t>
+      </w:r>
+      <w:proofErr w:type="spellEnd"/>
+      <w:r>
+        <w:t xml:space="preserve">, ‘Reframing Platform Power’, </w:t>
+      </w:r>
+      <w:r>
+        <w:rPr>
+          <w:i/>
+        </w:rPr>
+        <w:t xml:space="preserve">Internet Policy Review </w:t>
+      </w:r>
+      <w:r>
+        <w:t xml:space="preserve">8 (2019), https://policyreview.info/node/1414 (accessed 13 November 2022); Zuboff, </w:t>
+      </w:r>
+      <w:r>
+        <w:rPr>
+          <w:i/>
+        </w:rPr>
+        <w:t>The Age of Surveillance Capitalism</w:t>
+      </w:r>
+      <w:r>
+        <w:t xml:space="preserve">; S. Baack, ‘Datafication </w:t>
+      </w:r>
+    </w:p>
+    <w:p>
+      <w:pPr>
+        <w:ind w:left="0" w:right="0" w:firstLine="0"/>
+      </w:pPr>
+      <w:r>
+        <w:t xml:space="preserve">and Empowerment: How the Open Data Movement Re-Articulates Notions of Democracy, Participation, and Journalism’, </w:t>
+      </w:r>
+      <w:r>
+        <w:rPr>
+          <w:i/>
+        </w:rPr>
+        <w:t>Big Data and Society</w:t>
+      </w:r>
+      <w:r>
+        <w:t xml:space="preserve"> 2, no. 2 (2015), DOI: https://doi.org/10.1177/2053951715594634. </w:t>
+      </w:r>
+    </w:p>
+    <w:p>
+      <w:pPr>
+        <w:pStyle w:val="EndnoteText"/>
+        <w:ind w:left="0" w:firstLine="0"/>
+        <w:rPr>
+          <w:lang w:val="en-US"/>
+        </w:rPr>
+      </w:pPr>
+    </w:p>
+  </w:endnote>
+  <w:endnote w:id="18">
+    <w:p>
+      <w:pPr>
+        <w:ind w:left="0" w:right="0" w:firstLine="0"/>
+      </w:pPr>
+      <w:r>
+        <w:rPr>
+          <w:rStyle w:val="EndnoteReference"/>
+        </w:rPr>
+        <w:endnoteRef/>
+      </w:r>
+      <w:r>
+        <w:t xml:space="preserve"> </w:t>
+      </w:r>
+      <w:r>
+        <w:t xml:space="preserve">UNESCO, ‘Recommendation on the Ethics of Artificial Intelligence: UNESCO </w:t>
+      </w:r>
+      <w:proofErr w:type="spellStart"/>
+      <w:r>
+        <w:t>Biblioteca</w:t>
+      </w:r>
+      <w:proofErr w:type="spellEnd"/>
+      <w:r>
+        <w:t xml:space="preserve"> Digital’, 2021, https://unesdoc.unesco.org/ark:/48223/ pf0000380455 (accessed 10 April 2023).</w:t>
+      </w:r>
+    </w:p>
+    <w:p>
+      <w:pPr>
+        <w:pStyle w:val="EndnoteText"/>
+        <w:ind w:left="0" w:firstLine="0"/>
+      </w:pPr>
+    </w:p>
+  </w:endnote>
+  <w:endnote w:id="19">
+    <w:p>
+      <w:pPr>
+        <w:ind w:left="0" w:right="0" w:firstLine="0"/>
+      </w:pPr>
+      <w:r>
+        <w:rPr>
+          <w:rStyle w:val="EndnoteReference"/>
+        </w:rPr>
+        <w:endnoteRef/>
+      </w:r>
+      <w:r>
+        <w:t xml:space="preserve"> </w:t>
+      </w:r>
+      <w:proofErr w:type="spellStart"/>
+      <w:r>
+        <w:t>Índice</w:t>
+      </w:r>
+      <w:proofErr w:type="spellEnd"/>
+      <w:r>
+        <w:t xml:space="preserve"> </w:t>
+      </w:r>
+      <w:proofErr w:type="spellStart"/>
+      <w:r>
+        <w:t>Latinoamericano</w:t>
+      </w:r>
+      <w:proofErr w:type="spellEnd"/>
+      <w:r>
+        <w:t xml:space="preserve"> de </w:t>
+      </w:r>
+      <w:proofErr w:type="spellStart"/>
+      <w:r>
+        <w:t>Inteligencia</w:t>
+      </w:r>
+      <w:proofErr w:type="spellEnd"/>
+      <w:r>
+        <w:t xml:space="preserve"> Artificial (ILIA), ‘</w:t>
+      </w:r>
+      <w:proofErr w:type="spellStart"/>
+      <w:r>
+        <w:t>Índice</w:t>
+      </w:r>
+      <w:proofErr w:type="spellEnd"/>
+      <w:r>
+        <w:t xml:space="preserve"> </w:t>
+      </w:r>
+      <w:proofErr w:type="spellStart"/>
+      <w:r>
+        <w:t>Latinoamericano</w:t>
+      </w:r>
+      <w:proofErr w:type="spellEnd"/>
+      <w:r>
+        <w:t xml:space="preserve"> de </w:t>
+      </w:r>
+      <w:proofErr w:type="spellStart"/>
+      <w:r>
+        <w:t>Inteligencia</w:t>
+      </w:r>
+      <w:proofErr w:type="spellEnd"/>
+      <w:r>
+        <w:t xml:space="preserve"> Artificial’ (ILIA, 2023). </w:t>
+      </w:r>
+    </w:p>
+    <w:p>
+      <w:pPr>
+        <w:pStyle w:val="EndnoteText"/>
+        <w:ind w:left="0" w:firstLine="0"/>
+        <w:rPr>
+          <w:lang w:val="pl-PL"/>
+        </w:rPr>
+      </w:pPr>
+    </w:p>
+  </w:endnote>
+  <w:endnote w:id="20">
+    <w:p>
+      <w:pPr>
+        <w:ind w:left="0" w:right="0" w:firstLine="0"/>
+        <w:rPr>
+          <w:lang w:val="pl-PL"/>
+        </w:rPr>
+      </w:pPr>
+      <w:r>
+        <w:rPr>
+          <w:rStyle w:val="EndnoteReference"/>
+        </w:rPr>
+        <w:endnoteRef/>
+      </w:r>
+      <w:r>
+        <w:rPr>
+          <w:lang w:val="pl-PL"/>
+        </w:rPr>
+        <w:t xml:space="preserve"> </w:t>
+      </w:r>
+      <w:r>
+        <w:rPr>
+          <w:lang w:val="pl-PL"/>
+        </w:rPr>
+        <w:t xml:space="preserve">Maria </w:t>
+      </w:r>
+      <w:proofErr w:type="spellStart"/>
+      <w:r>
+        <w:rPr>
+          <w:lang w:val="pl-PL"/>
+        </w:rPr>
+        <w:t>Koinova</w:t>
+      </w:r>
+      <w:proofErr w:type="spellEnd"/>
+      <w:r>
+        <w:rPr>
+          <w:lang w:val="pl-PL"/>
+        </w:rPr>
+        <w:t xml:space="preserve">, </w:t>
+      </w:r>
+      <w:proofErr w:type="spellStart"/>
+      <w:r>
+        <w:rPr>
+          <w:lang w:val="pl-PL"/>
+        </w:rPr>
+        <w:t>Maryam</w:t>
+      </w:r>
+      <w:proofErr w:type="spellEnd"/>
+      <w:r>
+        <w:rPr>
+          <w:lang w:val="pl-PL"/>
+        </w:rPr>
+        <w:t xml:space="preserve"> </w:t>
+      </w:r>
+      <w:proofErr w:type="spellStart"/>
+      <w:r>
+        <w:rPr>
+          <w:lang w:val="pl-PL"/>
+        </w:rPr>
+        <w:t>Zarnegar</w:t>
+      </w:r>
+      <w:proofErr w:type="spellEnd"/>
+      <w:r>
+        <w:rPr>
+          <w:lang w:val="pl-PL"/>
+        </w:rPr>
+        <w:t xml:space="preserve"> </w:t>
+      </w:r>
+      <w:proofErr w:type="spellStart"/>
+      <w:r>
+        <w:rPr>
+          <w:lang w:val="pl-PL"/>
+        </w:rPr>
+        <w:t>Deloffre</w:t>
+      </w:r>
+      <w:proofErr w:type="spellEnd"/>
+      <w:r>
+        <w:rPr>
+          <w:lang w:val="pl-PL"/>
+        </w:rPr>
+        <w:t xml:space="preserve">, Frank </w:t>
+      </w:r>
+      <w:proofErr w:type="spellStart"/>
+      <w:r>
+        <w:rPr>
+          <w:lang w:val="pl-PL"/>
+        </w:rPr>
+        <w:t>Gadinger</w:t>
+      </w:r>
+      <w:proofErr w:type="spellEnd"/>
+      <w:r>
+        <w:rPr>
+          <w:lang w:val="pl-PL"/>
+        </w:rPr>
+        <w:t xml:space="preserve">, </w:t>
+      </w:r>
+      <w:proofErr w:type="spellStart"/>
+      <w:r>
+        <w:rPr>
+          <w:lang w:val="pl-PL"/>
+        </w:rPr>
+        <w:t>Zeynep</w:t>
+      </w:r>
+      <w:proofErr w:type="spellEnd"/>
+      <w:r>
+        <w:rPr>
+          <w:lang w:val="pl-PL"/>
+        </w:rPr>
+        <w:t xml:space="preserve"> </w:t>
+      </w:r>
+      <w:proofErr w:type="spellStart"/>
+      <w:r>
+        <w:rPr>
+          <w:lang w:val="pl-PL"/>
+        </w:rPr>
+        <w:t>Sahin</w:t>
+      </w:r>
+      <w:proofErr w:type="spellEnd"/>
+      <w:r>
+        <w:rPr>
+          <w:lang w:val="pl-PL"/>
+        </w:rPr>
+        <w:t xml:space="preserve"> </w:t>
+      </w:r>
+      <w:proofErr w:type="spellStart"/>
+      <w:r>
+        <w:rPr>
+          <w:lang w:val="pl-PL"/>
+        </w:rPr>
+        <w:t>Mencutek</w:t>
+      </w:r>
+      <w:proofErr w:type="spellEnd"/>
+      <w:r>
+        <w:rPr>
+          <w:lang w:val="pl-PL"/>
+        </w:rPr>
+        <w:t xml:space="preserve">, Jan </w:t>
+      </w:r>
+      <w:proofErr w:type="spellStart"/>
+      <w:r>
+        <w:rPr>
+          <w:lang w:val="pl-PL"/>
+        </w:rPr>
+        <w:t>Aart</w:t>
+      </w:r>
+      <w:proofErr w:type="spellEnd"/>
+      <w:r>
+        <w:rPr>
+          <w:lang w:val="pl-PL"/>
+        </w:rPr>
+        <w:t xml:space="preserve"> </w:t>
+      </w:r>
+      <w:proofErr w:type="spellStart"/>
+      <w:r>
+        <w:rPr>
+          <w:lang w:val="pl-PL"/>
+        </w:rPr>
+        <w:t>Scholte</w:t>
+      </w:r>
+      <w:proofErr w:type="spellEnd"/>
+      <w:r>
+        <w:rPr>
+          <w:lang w:val="pl-PL"/>
+        </w:rPr>
+        <w:t xml:space="preserve">, and </w:t>
+      </w:r>
+      <w:proofErr w:type="spellStart"/>
+      <w:r>
+        <w:rPr>
+          <w:lang w:val="pl-PL"/>
+        </w:rPr>
+        <w:t>Jens</w:t>
+      </w:r>
+      <w:proofErr w:type="spellEnd"/>
+      <w:r>
+        <w:rPr>
+          <w:lang w:val="pl-PL"/>
+        </w:rPr>
+        <w:t xml:space="preserve"> </w:t>
+      </w:r>
+      <w:proofErr w:type="spellStart"/>
+      <w:r>
+        <w:rPr>
+          <w:lang w:val="pl-PL"/>
+        </w:rPr>
+        <w:t>Steffek</w:t>
+      </w:r>
+      <w:proofErr w:type="spellEnd"/>
+      <w:r>
+        <w:rPr>
+          <w:lang w:val="pl-PL"/>
+        </w:rPr>
+        <w:t>, ‘</w:t>
+      </w:r>
+      <w:proofErr w:type="spellStart"/>
+      <w:r>
+        <w:rPr>
+          <w:lang w:val="pl-PL"/>
+        </w:rPr>
+        <w:t>It’s</w:t>
+      </w:r>
+      <w:proofErr w:type="spellEnd"/>
+      <w:r>
+        <w:rPr>
+          <w:lang w:val="pl-PL"/>
+        </w:rPr>
+        <w:t xml:space="preserve"> </w:t>
+      </w:r>
+      <w:proofErr w:type="spellStart"/>
+      <w:r>
+        <w:rPr>
+          <w:lang w:val="pl-PL"/>
+        </w:rPr>
+        <w:t>Ordered</w:t>
+      </w:r>
+      <w:proofErr w:type="spellEnd"/>
+      <w:r>
+        <w:rPr>
+          <w:lang w:val="pl-PL"/>
+        </w:rPr>
+        <w:t xml:space="preserve"> Chaos: </w:t>
+      </w:r>
+      <w:proofErr w:type="spellStart"/>
+      <w:r>
+        <w:rPr>
+          <w:lang w:val="pl-PL"/>
+        </w:rPr>
+        <w:t>What</w:t>
+      </w:r>
+      <w:proofErr w:type="spellEnd"/>
+      <w:r>
+        <w:rPr>
+          <w:lang w:val="pl-PL"/>
+        </w:rPr>
+        <w:t xml:space="preserve"> </w:t>
+      </w:r>
+      <w:proofErr w:type="spellStart"/>
+      <w:r>
+        <w:rPr>
+          <w:lang w:val="pl-PL"/>
+        </w:rPr>
+        <w:t>Really</w:t>
+      </w:r>
+      <w:proofErr w:type="spellEnd"/>
+      <w:r>
+        <w:rPr>
+          <w:lang w:val="pl-PL"/>
+        </w:rPr>
+        <w:t xml:space="preserve"> </w:t>
+      </w:r>
+      <w:proofErr w:type="spellStart"/>
+      <w:r>
+        <w:rPr>
+          <w:lang w:val="pl-PL"/>
+        </w:rPr>
+        <w:t>Makes</w:t>
+      </w:r>
+      <w:proofErr w:type="spellEnd"/>
+      <w:r>
+        <w:rPr>
+          <w:lang w:val="pl-PL"/>
+        </w:rPr>
+        <w:t xml:space="preserve"> </w:t>
+      </w:r>
+      <w:proofErr w:type="spellStart"/>
+      <w:r>
+        <w:rPr>
+          <w:lang w:val="pl-PL"/>
+        </w:rPr>
+        <w:t>Polycentrism</w:t>
+      </w:r>
+      <w:proofErr w:type="spellEnd"/>
+      <w:r>
+        <w:rPr>
+          <w:lang w:val="pl-PL"/>
+        </w:rPr>
+        <w:t xml:space="preserve"> </w:t>
+      </w:r>
+      <w:proofErr w:type="spellStart"/>
+      <w:r>
+        <w:rPr>
+          <w:lang w:val="pl-PL"/>
+        </w:rPr>
+        <w:t>Work</w:t>
+      </w:r>
+      <w:proofErr w:type="spellEnd"/>
+      <w:r>
+        <w:rPr>
+          <w:lang w:val="pl-PL"/>
+        </w:rPr>
+        <w:t xml:space="preserve">’, </w:t>
+      </w:r>
+      <w:r>
+        <w:rPr>
+          <w:i/>
+          <w:lang w:val="pl-PL"/>
+        </w:rPr>
+        <w:t xml:space="preserve">International </w:t>
+      </w:r>
+      <w:proofErr w:type="spellStart"/>
+      <w:r>
+        <w:rPr>
+          <w:i/>
+          <w:lang w:val="pl-PL"/>
+        </w:rPr>
+        <w:t>Studies</w:t>
+      </w:r>
+      <w:proofErr w:type="spellEnd"/>
+      <w:r>
+        <w:rPr>
+          <w:i/>
+          <w:lang w:val="pl-PL"/>
+        </w:rPr>
+        <w:t xml:space="preserve"> </w:t>
+      </w:r>
+      <w:proofErr w:type="spellStart"/>
+      <w:r>
+        <w:rPr>
+          <w:i/>
+          <w:lang w:val="pl-PL"/>
+        </w:rPr>
+        <w:t>Review</w:t>
+      </w:r>
+      <w:proofErr w:type="spellEnd"/>
+      <w:r>
+        <w:rPr>
+          <w:lang w:val="pl-PL"/>
+        </w:rPr>
+        <w:t xml:space="preserve"> 1988, no. 23 (2021): 1988–2018, DOI: https://doi.org/10.1093/isr/viab030; Carolina </w:t>
+      </w:r>
+      <w:proofErr w:type="spellStart"/>
+      <w:r>
+        <w:rPr>
+          <w:lang w:val="pl-PL"/>
+        </w:rPr>
+        <w:t>Aguerre</w:t>
+      </w:r>
+      <w:proofErr w:type="spellEnd"/>
+      <w:r>
+        <w:rPr>
+          <w:lang w:val="pl-PL"/>
+        </w:rPr>
+        <w:t>, Malcolm Campbell-</w:t>
+      </w:r>
+      <w:proofErr w:type="spellStart"/>
+      <w:r>
+        <w:rPr>
+          <w:lang w:val="pl-PL"/>
+        </w:rPr>
+        <w:t>Verduyn</w:t>
+      </w:r>
+      <w:proofErr w:type="spellEnd"/>
+      <w:r>
+        <w:rPr>
+          <w:lang w:val="pl-PL"/>
+        </w:rPr>
+        <w:t xml:space="preserve">, and Jan </w:t>
+      </w:r>
+      <w:proofErr w:type="spellStart"/>
+      <w:r>
+        <w:rPr>
+          <w:lang w:val="pl-PL"/>
+        </w:rPr>
+        <w:t>Aart</w:t>
+      </w:r>
+      <w:proofErr w:type="spellEnd"/>
+      <w:r>
+        <w:rPr>
+          <w:lang w:val="pl-PL"/>
+        </w:rPr>
+        <w:t xml:space="preserve"> </w:t>
+      </w:r>
+      <w:proofErr w:type="spellStart"/>
+      <w:r>
+        <w:rPr>
+          <w:lang w:val="pl-PL"/>
+        </w:rPr>
+        <w:t>Scholte</w:t>
+      </w:r>
+      <w:proofErr w:type="spellEnd"/>
+      <w:r>
+        <w:rPr>
+          <w:lang w:val="pl-PL"/>
+        </w:rPr>
+        <w:t xml:space="preserve">, </w:t>
+      </w:r>
+      <w:r>
+        <w:rPr>
+          <w:i/>
+          <w:lang w:val="pl-PL"/>
+        </w:rPr>
+        <w:t xml:space="preserve">Digital Data </w:t>
+      </w:r>
+      <w:proofErr w:type="spellStart"/>
+      <w:r>
+        <w:rPr>
+          <w:i/>
+          <w:lang w:val="pl-PL"/>
+        </w:rPr>
+        <w:t>Governance</w:t>
+      </w:r>
+      <w:proofErr w:type="spellEnd"/>
+      <w:r>
+        <w:rPr>
+          <w:i/>
+          <w:lang w:val="pl-PL"/>
+        </w:rPr>
+        <w:t xml:space="preserve">: </w:t>
+      </w:r>
+      <w:proofErr w:type="spellStart"/>
+      <w:r>
+        <w:rPr>
+          <w:i/>
+          <w:lang w:val="pl-PL"/>
+        </w:rPr>
+        <w:t>Polycentric</w:t>
+      </w:r>
+      <w:proofErr w:type="spellEnd"/>
+      <w:r>
+        <w:rPr>
+          <w:i/>
+          <w:lang w:val="pl-PL"/>
+        </w:rPr>
+        <w:t xml:space="preserve"> </w:t>
+      </w:r>
+      <w:proofErr w:type="spellStart"/>
+      <w:r>
+        <w:rPr>
+          <w:i/>
+          <w:lang w:val="pl-PL"/>
+        </w:rPr>
+        <w:t>Perspectives</w:t>
+      </w:r>
+      <w:proofErr w:type="spellEnd"/>
+      <w:r>
+        <w:rPr>
+          <w:lang w:val="pl-PL"/>
+        </w:rPr>
+        <w:t xml:space="preserve"> (</w:t>
+      </w:r>
+      <w:proofErr w:type="spellStart"/>
+      <w:r>
+        <w:rPr>
+          <w:lang w:val="pl-PL"/>
+        </w:rPr>
+        <w:t>Routledge</w:t>
+      </w:r>
+      <w:proofErr w:type="spellEnd"/>
+      <w:r>
+        <w:rPr>
+          <w:lang w:val="pl-PL"/>
+        </w:rPr>
+        <w:t>, 2024).</w:t>
+      </w:r>
+    </w:p>
+    <w:p>
+      <w:pPr>
+        <w:pStyle w:val="EndnoteText"/>
+        <w:ind w:left="0" w:firstLine="0"/>
+        <w:rPr>
+          <w:lang w:val="pl-PL"/>
+        </w:rPr>
+      </w:pPr>
+    </w:p>
+  </w:endnote>
+  <w:endnote w:id="21">
+    <w:p>
+      <w:pPr>
+        <w:ind w:left="0" w:right="0" w:firstLine="0"/>
+      </w:pPr>
+      <w:r>
+        <w:rPr>
+          <w:rStyle w:val="EndnoteReference"/>
+        </w:rPr>
+        <w:endnoteRef/>
+      </w:r>
+      <w:r>
+        <w:t xml:space="preserve"> </w:t>
+      </w:r>
+      <w:r>
+        <w:t xml:space="preserve">Leslie Chan, Angela </w:t>
+      </w:r>
+      <w:proofErr w:type="spellStart"/>
+      <w:r>
+        <w:t>Okune</w:t>
+      </w:r>
+      <w:proofErr w:type="spellEnd"/>
+      <w:r>
+        <w:t xml:space="preserve">, Rebecca Hillyer, Denisse </w:t>
+      </w:r>
+      <w:proofErr w:type="spellStart"/>
+      <w:r>
+        <w:t>Albornoz</w:t>
+      </w:r>
+      <w:proofErr w:type="spellEnd"/>
+      <w:r>
+        <w:t xml:space="preserve">, Alejandro Posada, ‘Contextualizing Openness: Situating Open Science’ (University of Ottawa Press, 2019), DOI: https://doi.org/10.20381/ruor-24088. </w:t>
+      </w:r>
+    </w:p>
+    <w:p>
+      <w:pPr>
+        <w:pStyle w:val="EndnoteText"/>
+        <w:ind w:left="0" w:firstLine="0"/>
+        <w:rPr>
+          <w:lang w:val="en-US"/>
+        </w:rPr>
+      </w:pPr>
+    </w:p>
+  </w:endnote>
+  <w:endnote w:id="22">
+    <w:p>
+      <w:pPr>
+        <w:ind w:left="0" w:right="0" w:firstLine="0"/>
+      </w:pPr>
+      <w:r>
+        <w:rPr>
+          <w:rStyle w:val="EndnoteReference"/>
+        </w:rPr>
+        <w:endnoteRef/>
+      </w:r>
+      <w:r>
+        <w:t xml:space="preserve"> </w:t>
+      </w:r>
+      <w:r>
+        <w:tab/>
+      </w:r>
+      <w:r>
+        <w:tab/>
+      </w:r>
+      <w:r>
+        <w:t xml:space="preserve">‘UNESCO Recommendation on Open Science’, UNESCO, 2021, https:// unesdoc.unesco.org/ark:/48223/pf0000379949 (accessed 15 February 2023), 7. </w:t>
+      </w:r>
+    </w:p>
+    <w:p>
+      <w:pPr>
+        <w:pStyle w:val="EndnoteText"/>
+        <w:tabs>
+          <w:tab w:val="left" w:pos="834"/>
+        </w:tabs>
+        <w:ind w:left="0" w:firstLine="0"/>
+      </w:pPr>
+    </w:p>
+  </w:endnote>
+  <w:endnote w:id="23">
+    <w:p>
+      <w:pPr>
+        <w:ind w:left="0" w:right="0" w:firstLine="0"/>
+      </w:pPr>
+      <w:r>
+        <w:rPr>
+          <w:rStyle w:val="EndnoteReference"/>
+        </w:rPr>
+        <w:endnoteRef/>
+      </w:r>
+      <w:r>
+        <w:t xml:space="preserve"> </w:t>
+      </w:r>
+      <w:r>
+        <w:t>‘UNESCO Recommendation on Open Science’, 8.</w:t>
+      </w:r>
+    </w:p>
+    <w:p>
+      <w:pPr>
+        <w:pStyle w:val="EndnoteText"/>
+        <w:ind w:left="0" w:firstLine="0"/>
+        <w:rPr>
+          <w:lang w:val="pl-PL"/>
+        </w:rPr>
+      </w:pPr>
+    </w:p>
+  </w:endnote>
+  <w:endnote w:id="24">
+    <w:p>
+      <w:pPr>
+        <w:ind w:left="0" w:right="0" w:firstLine="0"/>
+      </w:pPr>
+      <w:r>
+        <w:rPr>
+          <w:rStyle w:val="EndnoteReference"/>
+        </w:rPr>
+        <w:endnoteRef/>
+      </w:r>
+      <w:r>
+        <w:t xml:space="preserve"> </w:t>
+      </w:r>
+      <w:r>
+        <w:t>R. Vicente-</w:t>
+      </w:r>
+      <w:proofErr w:type="spellStart"/>
+      <w:r>
+        <w:t>Saez</w:t>
+      </w:r>
+      <w:proofErr w:type="spellEnd"/>
+      <w:r>
+        <w:t xml:space="preserve"> and C. Martinez-Fuentes, ‘Open Science Now: A Systematic Literature Review for an Integrated Definition’, </w:t>
+      </w:r>
+      <w:r>
+        <w:rPr>
+          <w:i/>
+        </w:rPr>
+        <w:t>Journal of Business Research</w:t>
+      </w:r>
+      <w:r>
+        <w:t xml:space="preserve"> 428, no. 88 (2018): 428–436. </w:t>
+      </w:r>
+    </w:p>
+    <w:p>
+      <w:pPr>
+        <w:pStyle w:val="EndnoteText"/>
+        <w:ind w:left="0" w:firstLine="0"/>
+      </w:pPr>
+    </w:p>
+  </w:endnote>
+  <w:endnote w:id="25">
+    <w:p>
+      <w:pPr>
+        <w:ind w:left="0" w:right="0" w:firstLine="0"/>
+      </w:pPr>
+      <w:r>
+        <w:rPr>
+          <w:rStyle w:val="EndnoteReference"/>
+        </w:rPr>
+        <w:endnoteRef/>
+      </w:r>
+      <w:r>
+        <w:t xml:space="preserve"> </w:t>
+      </w:r>
+      <w:r>
+        <w:t xml:space="preserve">Alejandra Manco, ‘A Landscape of Open Science Policies Research’, </w:t>
+      </w:r>
+      <w:r>
+        <w:rPr>
+          <w:i/>
+        </w:rPr>
+        <w:t>SAGE Open</w:t>
+      </w:r>
+      <w:r>
+        <w:t xml:space="preserve"> 12, no. 4, DOI: https://doi.org/10.1177/21582440221140358.</w:t>
+      </w:r>
+    </w:p>
+    <w:p>
+      <w:pPr>
+        <w:pStyle w:val="EndnoteText"/>
+        <w:ind w:left="0" w:firstLine="0"/>
+      </w:pPr>
+    </w:p>
+  </w:endnote>
+  <w:endnote w:id="26">
+    <w:p>
+      <w:pPr>
+        <w:ind w:left="0" w:right="0" w:firstLine="0"/>
+      </w:pPr>
+      <w:r>
+        <w:rPr>
+          <w:rStyle w:val="EndnoteReference"/>
+        </w:rPr>
+        <w:endnoteRef/>
+      </w:r>
+      <w:r>
+        <w:t xml:space="preserve"> </w:t>
+      </w:r>
+      <w:r>
+        <w:t xml:space="preserve">Sh. Moradi and S. Abdi, ‘Open Science–Related Policies in Europe’, </w:t>
+      </w:r>
+      <w:r>
+        <w:rPr>
+          <w:i/>
+        </w:rPr>
+        <w:t>Science and Public Policy</w:t>
+      </w:r>
+      <w:r>
+        <w:t xml:space="preserve"> 50 (2023): 521–530, DOI: https://doi.org/10.1093/scipol/ scac082.</w:t>
+      </w:r>
+    </w:p>
+    <w:p>
+      <w:pPr>
+        <w:pStyle w:val="EndnoteText"/>
+        <w:ind w:left="0" w:firstLine="0"/>
+      </w:pPr>
+    </w:p>
+  </w:endnote>
+  <w:endnote w:id="27">
+    <w:p>
+      <w:pPr>
+        <w:spacing w:after="0" w:line="273" w:lineRule="auto"/>
+        <w:ind w:left="0" w:right="0" w:firstLine="0"/>
+      </w:pPr>
+      <w:r>
+        <w:rPr>
+          <w:rStyle w:val="EndnoteReference"/>
+        </w:rPr>
+        <w:endnoteRef/>
+      </w:r>
+      <w:r>
+        <w:t xml:space="preserve"> </w:t>
+      </w:r>
+      <w:r>
+        <w:t>‘Open Science’, European Commission, 10 February 2023, https://researchand-innovation.ec.europa.eu/strategy/strategy-2020-2024/our-digitalfuture/open-science_en (accessed 1 March 2023).</w:t>
+      </w:r>
+    </w:p>
+    <w:p>
+      <w:pPr>
+        <w:pStyle w:val="EndnoteText"/>
+        <w:ind w:left="0" w:firstLine="0"/>
+      </w:pPr>
+    </w:p>
+  </w:endnote>
+  <w:endnote w:id="28">
+    <w:p>
+      <w:pPr>
+        <w:ind w:left="0" w:right="0" w:firstLine="0"/>
+      </w:pPr>
+      <w:r>
+        <w:rPr>
+          <w:rStyle w:val="EndnoteReference"/>
+        </w:rPr>
+        <w:endnoteRef/>
+      </w:r>
+      <w:r>
+        <w:t xml:space="preserve"> </w:t>
+      </w:r>
+      <w:r>
+        <w:t xml:space="preserve">D. </w:t>
+      </w:r>
+      <w:proofErr w:type="spellStart"/>
+      <w:r>
+        <w:t>Babini</w:t>
+      </w:r>
+      <w:proofErr w:type="spellEnd"/>
+      <w:r>
+        <w:t xml:space="preserve"> and L. </w:t>
+      </w:r>
+      <w:proofErr w:type="spellStart"/>
+      <w:r>
+        <w:t>Rovelli</w:t>
+      </w:r>
+      <w:proofErr w:type="spellEnd"/>
+      <w:r>
+        <w:t>, ‘</w:t>
+      </w:r>
+      <w:proofErr w:type="spellStart"/>
+      <w:r>
+        <w:t>Tendencias</w:t>
+      </w:r>
+      <w:proofErr w:type="spellEnd"/>
+      <w:r>
+        <w:t xml:space="preserve"> </w:t>
+      </w:r>
+      <w:proofErr w:type="spellStart"/>
+      <w:r>
+        <w:t>Recientes</w:t>
+      </w:r>
+      <w:proofErr w:type="spellEnd"/>
+      <w:r>
+        <w:t xml:space="preserve"> En Las </w:t>
+      </w:r>
+      <w:proofErr w:type="spellStart"/>
+      <w:r>
+        <w:t>Políticas</w:t>
+      </w:r>
+      <w:proofErr w:type="spellEnd"/>
+      <w:r>
+        <w:t xml:space="preserve"> </w:t>
+      </w:r>
+      <w:proofErr w:type="spellStart"/>
+      <w:r>
+        <w:t>Científicas</w:t>
+      </w:r>
+      <w:proofErr w:type="spellEnd"/>
+      <w:r>
+        <w:t xml:space="preserve"> de </w:t>
+      </w:r>
+      <w:proofErr w:type="spellStart"/>
+      <w:r>
+        <w:t>Ciencia</w:t>
+      </w:r>
+      <w:proofErr w:type="spellEnd"/>
+      <w:r>
+        <w:t xml:space="preserve"> </w:t>
+      </w:r>
+      <w:proofErr w:type="spellStart"/>
+      <w:r>
+        <w:t>Abierta</w:t>
+      </w:r>
+      <w:proofErr w:type="spellEnd"/>
+      <w:r>
+        <w:t xml:space="preserve"> y </w:t>
+      </w:r>
+      <w:proofErr w:type="spellStart"/>
+      <w:r>
+        <w:t>Acceso</w:t>
+      </w:r>
+      <w:proofErr w:type="spellEnd"/>
+      <w:r>
+        <w:t xml:space="preserve"> Abierto En </w:t>
+      </w:r>
+      <w:proofErr w:type="spellStart"/>
+      <w:r>
+        <w:t>Iberoamérica</w:t>
+      </w:r>
+      <w:proofErr w:type="spellEnd"/>
+      <w:r>
+        <w:t xml:space="preserve"> on JSTOR’, Latin American Council of Social Sciences (CLACSO), 2020, https://www-jstororg.eza.udesa.edu.ar/stable/j.ctv1gm02tq (accessed 31 May 2023). </w:t>
+      </w:r>
+    </w:p>
+    <w:p>
+      <w:pPr>
+        <w:pStyle w:val="EndnoteText"/>
+        <w:ind w:left="0" w:firstLine="0"/>
+      </w:pPr>
+    </w:p>
+  </w:endnote>
+  <w:endnote w:id="29">
+    <w:p>
+      <w:pPr>
+        <w:ind w:left="0" w:right="0" w:firstLine="0"/>
+      </w:pPr>
+      <w:r>
+        <w:rPr>
+          <w:rStyle w:val="EndnoteReference"/>
+        </w:rPr>
+        <w:endnoteRef/>
+      </w:r>
+      <w:r>
+        <w:t xml:space="preserve"> </w:t>
+      </w:r>
+      <w:proofErr w:type="spellStart"/>
+      <w:r>
+        <w:t>Babini</w:t>
+      </w:r>
+      <w:proofErr w:type="spellEnd"/>
+      <w:r>
+        <w:t xml:space="preserve"> and </w:t>
+      </w:r>
+      <w:proofErr w:type="spellStart"/>
+      <w:r>
+        <w:t>Rovelli</w:t>
+      </w:r>
+      <w:proofErr w:type="spellEnd"/>
+      <w:r>
+        <w:t>, ‘</w:t>
+      </w:r>
+      <w:proofErr w:type="spellStart"/>
+      <w:r>
+        <w:t>Tendencias</w:t>
+      </w:r>
+      <w:proofErr w:type="spellEnd"/>
+      <w:r>
+        <w:t xml:space="preserve"> </w:t>
+      </w:r>
+      <w:proofErr w:type="spellStart"/>
+      <w:r>
+        <w:t>Recientes</w:t>
+      </w:r>
+      <w:proofErr w:type="spellEnd"/>
+      <w:r>
+        <w:t xml:space="preserve">’. </w:t>
+      </w:r>
+    </w:p>
+    <w:p>
+      <w:pPr>
+        <w:pStyle w:val="EndnoteText"/>
+        <w:ind w:left="0" w:firstLine="0"/>
+        <w:rPr>
+          <w:lang w:val="en-US"/>
+        </w:rPr>
+      </w:pPr>
+    </w:p>
+  </w:endnote>
+  <w:endnote w:id="30">
+    <w:p>
+      <w:pPr>
+        <w:ind w:left="0" w:right="0" w:firstLine="0"/>
+      </w:pPr>
+      <w:r>
+        <w:rPr>
+          <w:rStyle w:val="EndnoteReference"/>
+        </w:rPr>
+        <w:endnoteRef/>
+      </w:r>
+      <w:r>
+        <w:t xml:space="preserve"> </w:t>
+      </w:r>
+      <w:r>
+        <w:t xml:space="preserve">E. R. T. </w:t>
+      </w:r>
+      <w:proofErr w:type="spellStart"/>
+      <w:r>
+        <w:t>Chiware</w:t>
+      </w:r>
+      <w:proofErr w:type="spellEnd"/>
+      <w:r>
+        <w:t xml:space="preserve"> and L. Skelly, ‘Open Science in Africa: What Policymakers Should Consider’, </w:t>
+      </w:r>
+      <w:r>
+        <w:rPr>
+          <w:i/>
+        </w:rPr>
+        <w:t>Frontiers in Research Metrics and Analytics</w:t>
+      </w:r>
+      <w:r>
+        <w:t xml:space="preserve"> 7, https://www. frontiersin.org/articles/10.3389/frma.2022.950139 (accessed 21 October 2023). </w:t>
+      </w:r>
+    </w:p>
+    <w:p>
+      <w:pPr>
+        <w:pStyle w:val="EndnoteText"/>
+        <w:ind w:left="0" w:firstLine="0"/>
+        <w:rPr>
+          <w:lang w:val="en-US"/>
+        </w:rPr>
+      </w:pPr>
+    </w:p>
+  </w:endnote>
+  <w:endnote w:id="31">
+    <w:p>
+      <w:pPr>
+        <w:ind w:left="0" w:right="0" w:firstLine="0"/>
+      </w:pPr>
+      <w:r>
+        <w:rPr>
+          <w:rStyle w:val="EndnoteReference"/>
+        </w:rPr>
+        <w:endnoteRef/>
+      </w:r>
+      <w:r>
+        <w:t xml:space="preserve"> </w:t>
+      </w:r>
+      <w:r>
+        <w:t xml:space="preserve">Mark D. Wilkinson, Michel Dumontier, </w:t>
+      </w:r>
+      <w:proofErr w:type="spellStart"/>
+      <w:r>
+        <w:t>IJsbrand</w:t>
+      </w:r>
+      <w:proofErr w:type="spellEnd"/>
+      <w:r>
+        <w:t xml:space="preserve"> Jan </w:t>
+      </w:r>
+      <w:proofErr w:type="spellStart"/>
+      <w:r>
+        <w:t>Aalbersberg</w:t>
+      </w:r>
+      <w:proofErr w:type="spellEnd"/>
+      <w:r>
+        <w:t xml:space="preserve">, Gabrielle Appleton, Myles Axton, Arie </w:t>
+      </w:r>
+      <w:proofErr w:type="spellStart"/>
+      <w:r>
+        <w:t>Baak</w:t>
+      </w:r>
+      <w:proofErr w:type="spellEnd"/>
+      <w:r>
+        <w:t xml:space="preserve">, Niklas Blomberg, Jan-Willem </w:t>
+      </w:r>
+      <w:proofErr w:type="spellStart"/>
+      <w:r>
+        <w:t>Boiten</w:t>
+      </w:r>
+      <w:proofErr w:type="spellEnd"/>
+      <w:r>
+        <w:t xml:space="preserve">, Luiz Bonino da Silva Santos, Philip E. </w:t>
+      </w:r>
+      <w:proofErr w:type="spellStart"/>
+      <w:r>
+        <w:t>Bourne</w:t>
+      </w:r>
+      <w:proofErr w:type="spellEnd"/>
+      <w:r>
+        <w:t xml:space="preserve">, </w:t>
+      </w:r>
+      <w:proofErr w:type="spellStart"/>
+      <w:r>
+        <w:t>Jildau</w:t>
+      </w:r>
+      <w:proofErr w:type="spellEnd"/>
+      <w:r>
+        <w:t xml:space="preserve"> </w:t>
+      </w:r>
+      <w:proofErr w:type="spellStart"/>
+      <w:r>
+        <w:t>Bouwman</w:t>
+      </w:r>
+      <w:proofErr w:type="spellEnd"/>
+      <w:r>
+        <w:t xml:space="preserve">, Anthony J. Brookes, Tim Clark, </w:t>
+      </w:r>
+      <w:proofErr w:type="spellStart"/>
+      <w:r>
+        <w:t>Mercè</w:t>
+      </w:r>
+      <w:proofErr w:type="spellEnd"/>
+      <w:r>
+        <w:t xml:space="preserve"> </w:t>
+      </w:r>
+      <w:proofErr w:type="spellStart"/>
+      <w:r>
+        <w:t>Crosas</w:t>
+      </w:r>
+      <w:proofErr w:type="spellEnd"/>
+      <w:r>
+        <w:t xml:space="preserve">, Ingrid </w:t>
+      </w:r>
+      <w:proofErr w:type="spellStart"/>
+      <w:r>
+        <w:t>Dillo</w:t>
+      </w:r>
+      <w:proofErr w:type="spellEnd"/>
+      <w:r>
+        <w:t xml:space="preserve">, Olivier </w:t>
+      </w:r>
+      <w:proofErr w:type="spellStart"/>
+      <w:r>
+        <w:t>Dumon</w:t>
+      </w:r>
+      <w:proofErr w:type="spellEnd"/>
+      <w:r>
+        <w:t xml:space="preserve">, Scott </w:t>
+      </w:r>
+    </w:p>
+    <w:p>
+      <w:pPr>
+        <w:ind w:left="0" w:right="0" w:firstLine="0"/>
+      </w:pPr>
+      <w:r>
+        <w:t xml:space="preserve">Edmunds, Chris T. </w:t>
+      </w:r>
+      <w:proofErr w:type="spellStart"/>
+      <w:r>
+        <w:t>Evelo</w:t>
+      </w:r>
+      <w:proofErr w:type="spellEnd"/>
+      <w:r>
+        <w:t xml:space="preserve">, Richard </w:t>
+      </w:r>
+      <w:proofErr w:type="spellStart"/>
+      <w:r>
+        <w:t>Finkers</w:t>
+      </w:r>
+      <w:proofErr w:type="spellEnd"/>
+      <w:r>
+        <w:t>, Alejandra Gonzalez-</w:t>
+      </w:r>
+    </w:p>
+    <w:p>
+      <w:pPr>
+        <w:ind w:left="0" w:right="0" w:firstLine="0"/>
+      </w:pPr>
+      <w:r>
+        <w:t xml:space="preserve">Beltran, Alasdair J.G. Gray, Paul </w:t>
+      </w:r>
+      <w:proofErr w:type="spellStart"/>
+      <w:r>
+        <w:t>Groth</w:t>
+      </w:r>
+      <w:proofErr w:type="spellEnd"/>
+      <w:r>
+        <w:t xml:space="preserve">, Carole Goble, Jeffrey S. </w:t>
+      </w:r>
+      <w:proofErr w:type="spellStart"/>
+      <w:r>
+        <w:t>Grethe</w:t>
+      </w:r>
+      <w:proofErr w:type="spellEnd"/>
+      <w:r>
+        <w:t xml:space="preserve">, and Barend Mons, ‘The FAIR Guiding Principles for Scientific Data Management and Stewardship’, </w:t>
+      </w:r>
+      <w:r>
+        <w:rPr>
+          <w:i/>
+        </w:rPr>
+        <w:t>Scientific Data</w:t>
+      </w:r>
+      <w:r>
+        <w:t xml:space="preserve"> 7, no. 3 (2016), DOI: https://doi. org/10.1038/sdata.2016.18. </w:t>
+      </w:r>
+    </w:p>
+    <w:p>
+      <w:pPr>
+        <w:pStyle w:val="EndnoteText"/>
+        <w:ind w:left="0" w:firstLine="0"/>
+      </w:pPr>
+    </w:p>
+  </w:endnote>
+  <w:endnote w:id="32">
+    <w:p>
+      <w:pPr>
+        <w:ind w:left="0" w:right="0" w:firstLine="0"/>
+      </w:pPr>
+      <w:r>
+        <w:rPr>
+          <w:rStyle w:val="EndnoteReference"/>
+        </w:rPr>
+        <w:endnoteRef/>
+      </w:r>
+      <w:r>
+        <w:t xml:space="preserve"> </w:t>
+      </w:r>
+      <w:r>
+        <w:t xml:space="preserve">Stephanie Russo Carroll, Ibrahim Garba, Oscar L. Figueroa-Rodríguez, </w:t>
+      </w:r>
+      <w:proofErr w:type="spellStart"/>
+      <w:r>
+        <w:t>Jarita</w:t>
+      </w:r>
+      <w:proofErr w:type="spellEnd"/>
+      <w:r>
+        <w:t xml:space="preserve"> Holbrook, Raymond Lovett, Simeon </w:t>
+      </w:r>
+      <w:proofErr w:type="spellStart"/>
+      <w:r>
+        <w:t>Materechera</w:t>
+      </w:r>
+      <w:proofErr w:type="spellEnd"/>
+      <w:r>
+        <w:t xml:space="preserve">, Mark Parsons Kay </w:t>
+      </w:r>
+      <w:proofErr w:type="spellStart"/>
+      <w:r>
+        <w:t>Raseroka</w:t>
+      </w:r>
+      <w:proofErr w:type="spellEnd"/>
+      <w:r>
+        <w:t>, Desi Rodriguez-</w:t>
+      </w:r>
+      <w:proofErr w:type="spellStart"/>
+      <w:r>
+        <w:t>Lonebear</w:t>
+      </w:r>
+      <w:proofErr w:type="spellEnd"/>
+      <w:r>
+        <w:t xml:space="preserve">, Robyn Rowe, Rodrigo Sara, Jennifer D. Walker, Jane Anderson, and Maui Hudson, ‘The CARE Principles for Indigenous Data Governance’, </w:t>
+      </w:r>
+      <w:r>
+        <w:rPr>
+          <w:i/>
+        </w:rPr>
+        <w:t>Data Science Journal</w:t>
+      </w:r>
+      <w:r>
+        <w:t xml:space="preserve"> 19, DOI: https://doi.</w:t>
+      </w:r>
+    </w:p>
+    <w:p>
+      <w:pPr>
+        <w:ind w:left="0" w:right="0" w:firstLine="0"/>
+      </w:pPr>
+      <w:r>
+        <w:t>org/10.5334/dsj-2020-043.</w:t>
+      </w:r>
+    </w:p>
+    <w:p>
+      <w:pPr>
+        <w:pStyle w:val="EndnoteText"/>
+        <w:ind w:left="0" w:firstLine="0"/>
+        <w:rPr>
+          <w:lang w:val="en-US"/>
+        </w:rPr>
+      </w:pPr>
+    </w:p>
+  </w:endnote>
+  <w:endnote w:id="33">
+    <w:p>
+      <w:pPr>
+        <w:ind w:left="0" w:right="0" w:firstLine="0"/>
+      </w:pPr>
+      <w:r>
+        <w:rPr>
+          <w:rStyle w:val="EndnoteReference"/>
+        </w:rPr>
+        <w:endnoteRef/>
+      </w:r>
+      <w:r>
+        <w:t xml:space="preserve"> </w:t>
+      </w:r>
+      <w:r>
+        <w:t xml:space="preserve">S. Rainie, T. </w:t>
+      </w:r>
+      <w:proofErr w:type="spellStart"/>
+      <w:r>
+        <w:t>Kukutai</w:t>
+      </w:r>
+      <w:proofErr w:type="spellEnd"/>
+      <w:r>
+        <w:t xml:space="preserve">, M. Walter, O. Figueroa-Rodriguez, J. Walker, and P. </w:t>
+      </w:r>
+      <w:proofErr w:type="spellStart"/>
+      <w:r>
+        <w:t>Axelsson</w:t>
+      </w:r>
+      <w:proofErr w:type="spellEnd"/>
+      <w:r>
+        <w:t xml:space="preserve">, ‘Issues in Open Data: Indigenous Data Sovereignty’, in </w:t>
+      </w:r>
+      <w:r>
+        <w:rPr>
+          <w:i/>
+        </w:rPr>
+        <w:t>State of Open Data: Histories and Horizons</w:t>
+      </w:r>
+      <w:r>
+        <w:t xml:space="preserve">, ed. Tim Davies, Stephen B. Walker, Mor Rubinstein, and Fernando Perini, 300–319 (African Minds and International Development Research </w:t>
+      </w:r>
+      <w:proofErr w:type="spellStart"/>
+      <w:r>
+        <w:t>Center</w:t>
+      </w:r>
+      <w:proofErr w:type="spellEnd"/>
+      <w:r>
+        <w:t xml:space="preserve">, 2019), 301. </w:t>
+      </w:r>
+    </w:p>
+    <w:p>
+      <w:pPr>
+        <w:pStyle w:val="EndnoteText"/>
+        <w:ind w:left="0" w:firstLine="0"/>
+      </w:pPr>
+    </w:p>
+  </w:endnote>
+  <w:endnote w:id="34">
+    <w:p>
+      <w:pPr>
+        <w:ind w:left="0" w:right="0" w:firstLine="0"/>
+      </w:pPr>
+      <w:r>
+        <w:rPr>
+          <w:rStyle w:val="EndnoteReference"/>
+        </w:rPr>
+        <w:endnoteRef/>
+      </w:r>
+      <w:r>
+        <w:t xml:space="preserve"> </w:t>
+      </w:r>
+      <w:r>
+        <w:t xml:space="preserve">Janne </w:t>
+      </w:r>
+      <w:proofErr w:type="spellStart"/>
+      <w:r>
+        <w:t>Pölönen</w:t>
+      </w:r>
+      <w:proofErr w:type="spellEnd"/>
+      <w:r>
+        <w:t xml:space="preserve">, Mikael </w:t>
+      </w:r>
+      <w:proofErr w:type="spellStart"/>
+      <w:r>
+        <w:t>Laakso</w:t>
+      </w:r>
+      <w:proofErr w:type="spellEnd"/>
+      <w:r>
+        <w:t xml:space="preserve">, Raf Guns, Emanuel </w:t>
+      </w:r>
+      <w:proofErr w:type="spellStart"/>
+      <w:r>
+        <w:t>Kulczycki</w:t>
+      </w:r>
+      <w:proofErr w:type="spellEnd"/>
+      <w:r>
+        <w:t xml:space="preserve">, and Gunnar Sivertsen, ‘Open Access at the National Level: A Comprehensive Analysis of Publications by Finnish Researchers’, </w:t>
+      </w:r>
+      <w:r>
+        <w:rPr>
+          <w:i/>
+        </w:rPr>
+        <w:t>Quantitative Science Studies</w:t>
+      </w:r>
+      <w:r>
+        <w:t xml:space="preserve"> 1 (2020): 1396–1428, DOI: https://doi.org/10.1162/qss_a_00084. </w:t>
+      </w:r>
+    </w:p>
+    <w:p>
+      <w:pPr>
+        <w:pStyle w:val="EndnoteText"/>
+        <w:ind w:left="0" w:firstLine="0"/>
+        <w:rPr>
+          <w:lang w:val="en-US"/>
+        </w:rPr>
+      </w:pPr>
+    </w:p>
+  </w:endnote>
+  <w:endnote w:id="35">
+    <w:p>
+      <w:pPr>
+        <w:ind w:left="0" w:right="0" w:firstLine="0"/>
+      </w:pPr>
+      <w:r>
+        <w:rPr>
+          <w:rStyle w:val="EndnoteReference"/>
+        </w:rPr>
+        <w:endnoteRef/>
+      </w:r>
+      <w:r>
+        <w:t xml:space="preserve"> </w:t>
+      </w:r>
+      <w:r>
+        <w:t xml:space="preserve">A. </w:t>
+      </w:r>
+      <w:proofErr w:type="spellStart"/>
+      <w:r>
+        <w:t>Paic</w:t>
+      </w:r>
+      <w:proofErr w:type="spellEnd"/>
+      <w:r>
+        <w:t xml:space="preserve">, ‘Open Science: Enabling Discovery in the Digital Age’, OECD, 20 July 2021, https://www.oecd-ilibrary.org/science-and-technology/openscience-enabling-discovery-in-the-digital-age_81a9dcf0-en (accessed 11 June 2023). </w:t>
+      </w:r>
+    </w:p>
+    <w:p>
+      <w:pPr>
+        <w:pStyle w:val="EndnoteText"/>
+        <w:ind w:left="0" w:firstLine="0"/>
+      </w:pPr>
+    </w:p>
+  </w:endnote>
+  <w:endnote w:id="36">
+    <w:p>
+      <w:pPr>
+        <w:ind w:left="0" w:right="0" w:firstLine="0"/>
+      </w:pPr>
+      <w:r>
+        <w:rPr>
+          <w:rStyle w:val="EndnoteReference"/>
+        </w:rPr>
+        <w:endnoteRef/>
+      </w:r>
+      <w:r>
+        <w:t xml:space="preserve"> </w:t>
+      </w:r>
+      <w:r>
+        <w:t>Manco, ‘A Landscape of Open Science Policies Research’.</w:t>
+      </w:r>
+    </w:p>
+    <w:p>
+      <w:pPr>
+        <w:pStyle w:val="EndnoteText"/>
+        <w:ind w:left="0" w:firstLine="0"/>
+      </w:pPr>
+    </w:p>
+  </w:endnote>
+  <w:endnote w:id="37">
+    <w:p>
+      <w:pPr>
+        <w:ind w:left="0" w:right="0" w:firstLine="0"/>
+      </w:pPr>
+      <w:r>
+        <w:rPr>
+          <w:rStyle w:val="EndnoteReference"/>
+        </w:rPr>
+        <w:endnoteRef/>
+      </w:r>
+      <w:r>
+        <w:t xml:space="preserve"> </w:t>
+      </w:r>
+      <w:proofErr w:type="spellStart"/>
+      <w:r>
+        <w:t>Paic</w:t>
+      </w:r>
+      <w:proofErr w:type="spellEnd"/>
+      <w:r>
+        <w:t>, ‘Open Science’.</w:t>
+      </w:r>
+    </w:p>
+    <w:p>
+      <w:pPr>
+        <w:pStyle w:val="EndnoteText"/>
+        <w:ind w:left="0" w:firstLine="0"/>
+        <w:rPr>
+          <w:lang w:val="en-US"/>
+        </w:rPr>
+      </w:pPr>
+    </w:p>
+  </w:endnote>
+  <w:endnote w:id="38">
+    <w:p>
+      <w:pPr>
+        <w:ind w:left="0" w:right="0" w:firstLine="0"/>
+      </w:pPr>
+      <w:r>
+        <w:rPr>
+          <w:rStyle w:val="EndnoteReference"/>
+        </w:rPr>
+        <w:endnoteRef/>
+      </w:r>
+      <w:r>
+        <w:t xml:space="preserve"> </w:t>
+      </w:r>
+      <w:r>
+        <w:t xml:space="preserve">Moradi and Abdi, ‘Open Science–Related Policies in Europe’; Manco, ‘A Landscape of Open Science Policies Research’; M.D. de </w:t>
+      </w:r>
+      <w:proofErr w:type="spellStart"/>
+      <w:r>
+        <w:t>Rosnay</w:t>
+      </w:r>
+      <w:proofErr w:type="spellEnd"/>
+      <w:r>
+        <w:t xml:space="preserve"> and </w:t>
+      </w:r>
+    </w:p>
+    <w:p>
+      <w:pPr>
+        <w:ind w:left="0" w:right="0" w:firstLine="0"/>
+      </w:pPr>
+      <w:r>
+        <w:t xml:space="preserve">F. </w:t>
+      </w:r>
+      <w:proofErr w:type="spellStart"/>
+      <w:r>
+        <w:t>Stalder</w:t>
+      </w:r>
+      <w:proofErr w:type="spellEnd"/>
+      <w:r>
+        <w:t xml:space="preserve">, ‘Digital Commons’, </w:t>
+      </w:r>
+      <w:r>
+        <w:rPr>
+          <w:i/>
+        </w:rPr>
+        <w:t>Internet Policy Review</w:t>
+      </w:r>
+      <w:r>
+        <w:t xml:space="preserve"> 9, no. 4, DOI: </w:t>
+      </w:r>
+    </w:p>
+    <w:p>
+      <w:pPr>
+        <w:ind w:left="0" w:right="0" w:firstLine="0"/>
+      </w:pPr>
+      <w:r>
+        <w:t xml:space="preserve">10.14763/2020.4.1530. </w:t>
+      </w:r>
+    </w:p>
+    <w:p>
+      <w:pPr>
+        <w:pStyle w:val="EndnoteText"/>
+        <w:ind w:left="0" w:firstLine="0"/>
+        <w:rPr>
+          <w:lang w:val="en-US"/>
+        </w:rPr>
+      </w:pPr>
+    </w:p>
+  </w:endnote>
+  <w:endnote w:id="39">
+    <w:p>
+      <w:pPr>
+        <w:ind w:left="0" w:right="0" w:firstLine="0"/>
+      </w:pPr>
+      <w:r>
+        <w:rPr>
+          <w:rStyle w:val="EndnoteReference"/>
+        </w:rPr>
+        <w:endnoteRef/>
+      </w:r>
+      <w:r>
+        <w:t xml:space="preserve"> </w:t>
+      </w:r>
+      <w:r>
+        <w:t xml:space="preserve">‘G7 Science and Technology Ministers Commit to Open Science’, </w:t>
+      </w:r>
+      <w:proofErr w:type="spellStart"/>
+      <w:r>
+        <w:t>Ouvrir</w:t>
+      </w:r>
+      <w:proofErr w:type="spellEnd"/>
+      <w:r>
+        <w:t xml:space="preserve"> la Science, 15 May 2023, https://www.ouvrirlascience.fr/g7-science-andtechnology-ministers-commit-to-open-science (ACCESSED 12 June 2023). </w:t>
+      </w:r>
+    </w:p>
+    <w:p>
+      <w:pPr>
+        <w:pStyle w:val="EndnoteText"/>
+        <w:ind w:left="0" w:firstLine="0"/>
+      </w:pPr>
+    </w:p>
+  </w:endnote>
+  <w:endnote w:id="40">
+    <w:p>
+      <w:pPr>
+        <w:ind w:left="0" w:right="0" w:firstLine="0"/>
+      </w:pPr>
+      <w:r>
+        <w:rPr>
+          <w:rStyle w:val="EndnoteReference"/>
+        </w:rPr>
+        <w:endnoteRef/>
+      </w:r>
+      <w:r>
+        <w:t xml:space="preserve"> </w:t>
+      </w:r>
+      <w:r>
+        <w:t xml:space="preserve">Denisse </w:t>
+      </w:r>
+      <w:proofErr w:type="spellStart"/>
+      <w:r>
+        <w:t>Albornoz</w:t>
+      </w:r>
+      <w:proofErr w:type="spellEnd"/>
+      <w:r>
+        <w:t xml:space="preserve">, Maggie Huang, </w:t>
+      </w:r>
+      <w:proofErr w:type="spellStart"/>
+      <w:r>
+        <w:t>Issra</w:t>
+      </w:r>
+      <w:proofErr w:type="spellEnd"/>
+      <w:r>
+        <w:t xml:space="preserve"> Marie Martin, Maria Mateus, Aicha Yasmine Touré, and Leslie Chan, ‘Framing Power: Tracing Key Discourses in Open Science Policies’, in </w:t>
+      </w:r>
+      <w:r>
+        <w:rPr>
+          <w:i/>
+        </w:rPr>
+        <w:t>22nd International Conference on Electronic Publishing</w:t>
+      </w:r>
+      <w:r>
+        <w:t>, 1–21 (</w:t>
+      </w:r>
+      <w:proofErr w:type="spellStart"/>
+      <w:r>
+        <w:t>OpenEdition</w:t>
+      </w:r>
+      <w:proofErr w:type="spellEnd"/>
+      <w:r>
+        <w:t xml:space="preserve"> Press, 2018). </w:t>
+      </w:r>
+    </w:p>
+    <w:p>
+      <w:pPr>
+        <w:pStyle w:val="EndnoteText"/>
+        <w:ind w:left="0" w:firstLine="0"/>
+      </w:pPr>
+    </w:p>
+  </w:endnote>
+  <w:endnote w:id="41">
+    <w:p>
+      <w:pPr>
+        <w:ind w:left="0" w:right="0" w:firstLine="0"/>
+      </w:pPr>
+      <w:r>
+        <w:rPr>
+          <w:rStyle w:val="EndnoteReference"/>
+        </w:rPr>
+        <w:endnoteRef/>
+      </w:r>
+      <w:r>
+        <w:t xml:space="preserve"> </w:t>
+      </w:r>
+      <w:r>
+        <w:t xml:space="preserve">J. </w:t>
+      </w:r>
+      <w:proofErr w:type="spellStart"/>
+      <w:r>
+        <w:t>Bareis</w:t>
+      </w:r>
+      <w:proofErr w:type="spellEnd"/>
+      <w:r>
+        <w:t xml:space="preserve"> and C. Katzenbach, ‘Talking AI into Being: The Narratives and Imaginaries of National AI Strategies and Their Performative Politics’, </w:t>
+      </w:r>
+      <w:r>
+        <w:rPr>
+          <w:i/>
+        </w:rPr>
+        <w:t>Science, Technology, and Human Values</w:t>
+      </w:r>
+      <w:r>
+        <w:t xml:space="preserve"> 855, no. 47 (2022), DOI: https://doi. org/10.1177/01622439211030007.</w:t>
+      </w:r>
+    </w:p>
+    <w:p>
+      <w:pPr>
+        <w:pStyle w:val="EndnoteText"/>
+        <w:ind w:left="0" w:firstLine="0"/>
+        <w:rPr>
+          <w:lang w:val="en-US"/>
+        </w:rPr>
+      </w:pPr>
+    </w:p>
+  </w:endnote>
+  <w:endnote w:id="42">
+    <w:p>
+      <w:pPr>
+        <w:ind w:left="0" w:right="0" w:firstLine="0"/>
+      </w:pPr>
+      <w:r>
+        <w:rPr>
+          <w:rStyle w:val="EndnoteReference"/>
+        </w:rPr>
+        <w:endnoteRef/>
+      </w:r>
+      <w:r>
+        <w:t xml:space="preserve"> </w:t>
+      </w:r>
+      <w:r>
+        <w:t>‘IDRC Global Symposium on AI &amp; Inclusion Outputs’, International Development Research Centre, January 2018, https://idl-bnc-idrc. dspacedirect.org/handle/10625/56851?locale-attribute=</w:t>
+      </w:r>
+      <w:proofErr w:type="spellStart"/>
+      <w:r>
+        <w:t>en</w:t>
+      </w:r>
+      <w:proofErr w:type="spellEnd"/>
+      <w:r>
+        <w:t xml:space="preserve"> (accessed 9 February 2023). </w:t>
+      </w:r>
+    </w:p>
+    <w:p>
+      <w:pPr>
+        <w:pStyle w:val="EndnoteText"/>
+        <w:ind w:left="0" w:firstLine="0"/>
+      </w:pPr>
+    </w:p>
+  </w:endnote>
+  <w:endnote w:id="43">
+    <w:p>
+      <w:pPr>
+        <w:spacing w:after="10" w:line="268" w:lineRule="auto"/>
+        <w:ind w:left="0" w:right="0" w:firstLine="0"/>
+      </w:pPr>
+      <w:r>
+        <w:rPr>
+          <w:rStyle w:val="EndnoteReference"/>
+        </w:rPr>
+        <w:endnoteRef/>
+      </w:r>
+      <w:r>
+        <w:t xml:space="preserve"> </w:t>
+      </w:r>
+      <w:r>
+        <w:t xml:space="preserve">Lee, </w:t>
+      </w:r>
+      <w:r>
+        <w:rPr>
+          <w:i/>
+        </w:rPr>
+        <w:t>AI Superpowers</w:t>
+      </w:r>
+      <w:r>
+        <w:t>.</w:t>
+      </w:r>
+    </w:p>
+    <w:p>
+      <w:pPr>
+        <w:pStyle w:val="EndnoteText"/>
+        <w:ind w:left="0" w:firstLine="0"/>
+        <w:rPr>
+          <w:lang w:val="en-US"/>
+        </w:rPr>
+      </w:pPr>
+    </w:p>
+  </w:endnote>
+  <w:endnote w:id="44">
+    <w:p>
+      <w:pPr>
+        <w:ind w:left="0" w:right="0" w:firstLine="0"/>
+      </w:pPr>
+      <w:r>
+        <w:rPr>
+          <w:rStyle w:val="EndnoteReference"/>
+        </w:rPr>
+        <w:endnoteRef/>
+      </w:r>
+      <w:r>
+        <w:t xml:space="preserve"> </w:t>
+      </w:r>
+      <w:r>
+        <w:t xml:space="preserve">‘OECD’s Live Repository of AI Strategies &amp; Policies: OECD.AI’, OECD, https://oecd.ai/en/dashboards/overview (accessed 23 February 2023). </w:t>
+      </w:r>
+    </w:p>
+    <w:p>
+      <w:pPr>
+        <w:pStyle w:val="EndnoteText"/>
+        <w:ind w:left="0" w:firstLine="0"/>
+      </w:pPr>
+    </w:p>
+  </w:endnote>
+  <w:endnote w:id="45">
+    <w:p>
+      <w:pPr>
+        <w:ind w:left="0" w:right="0" w:firstLine="0"/>
+      </w:pPr>
+      <w:r>
+        <w:rPr>
+          <w:rStyle w:val="EndnoteReference"/>
+        </w:rPr>
+        <w:endnoteRef/>
+      </w:r>
+      <w:r>
+        <w:t xml:space="preserve"> </w:t>
+      </w:r>
+      <w:r>
+        <w:t xml:space="preserve">R. Jorge </w:t>
+      </w:r>
+      <w:proofErr w:type="spellStart"/>
+      <w:r>
+        <w:t>Ricart</w:t>
+      </w:r>
+      <w:proofErr w:type="spellEnd"/>
+      <w:r>
+        <w:t xml:space="preserve">, V. Van Roy, F. Rossetti, and L. Tangi, ‘AI Watch: National Strategies on Artificial Intelligence – A European Perspective: 2022 Edition’, JRC Publications Repository, 31 May 2022, https://publications.jrc.ec.europa.eu/repository/handle/JRC129123 (accessed 6 June 2023). </w:t>
+      </w:r>
+    </w:p>
+    <w:p>
+      <w:pPr>
+        <w:pStyle w:val="EndnoteText"/>
+        <w:ind w:left="0" w:firstLine="0"/>
+      </w:pPr>
+    </w:p>
+  </w:endnote>
+  <w:endnote w:id="46">
+    <w:p>
+      <w:pPr>
+        <w:ind w:left="0" w:right="0" w:firstLine="0"/>
+      </w:pPr>
+      <w:r>
+        <w:rPr>
+          <w:rStyle w:val="EndnoteReference"/>
+        </w:rPr>
+        <w:endnoteRef/>
+      </w:r>
+      <w:r>
+        <w:t xml:space="preserve"> </w:t>
+      </w:r>
+      <w:r>
+        <w:t xml:space="preserve">Intergovernmental representative, personal communication, May 2023. </w:t>
+      </w:r>
+    </w:p>
+    <w:p>
+      <w:pPr>
+        <w:pStyle w:val="EndnoteText"/>
+        <w:ind w:left="0" w:firstLine="0"/>
+      </w:pPr>
+    </w:p>
+  </w:endnote>
+  <w:endnote w:id="47">
+    <w:p>
+      <w:pPr>
+        <w:ind w:left="0" w:right="0" w:firstLine="0"/>
+      </w:pPr>
+      <w:r>
+        <w:rPr>
+          <w:rStyle w:val="EndnoteReference"/>
+        </w:rPr>
+        <w:endnoteRef/>
+      </w:r>
+      <w:r>
+        <w:t xml:space="preserve"> </w:t>
+      </w:r>
+      <w:r>
+        <w:t xml:space="preserve">V. Aula and J. Bowles, ‘Stepping Back from Data and AI for Good: Current Trends and Ways Forward’, </w:t>
+      </w:r>
+      <w:r>
+        <w:rPr>
+          <w:i/>
+        </w:rPr>
+        <w:t>Big Data and Society</w:t>
+      </w:r>
+      <w:r>
+        <w:t xml:space="preserve"> 10, no. 1 (2023), DOI: https://doi.org/10.1177/20539517231173901. </w:t>
+      </w:r>
+    </w:p>
+    <w:p>
+      <w:pPr>
+        <w:pStyle w:val="EndnoteText"/>
+        <w:ind w:left="0" w:firstLine="0"/>
+      </w:pPr>
+    </w:p>
+  </w:endnote>
+  <w:endnote w:id="48">
+    <w:p>
+      <w:pPr>
+        <w:ind w:left="0" w:right="0" w:firstLine="0"/>
+      </w:pPr>
+      <w:r>
+        <w:rPr>
+          <w:rStyle w:val="EndnoteReference"/>
+        </w:rPr>
+        <w:endnoteRef/>
+      </w:r>
+      <w:r>
+        <w:t xml:space="preserve"> </w:t>
+      </w:r>
+      <w:r>
+        <w:t>Y. Bengio and A. Oh, ‘AI for Public Domain Drug Discovery’, Global Partnership on Artificial Intelligence, November 2021, https://gpai.ai/ projects/ai-and-pandemic-response/public-domain-drug-discovery/ai-forpublic-domain-drug-discovery.pdf (accessed 4 June 2023).</w:t>
+      </w:r>
+    </w:p>
+    <w:p>
+      <w:pPr>
+        <w:pStyle w:val="EndnoteText"/>
+        <w:ind w:left="0" w:firstLine="0"/>
+      </w:pPr>
+    </w:p>
+  </w:endnote>
+  <w:endnote w:id="49">
+    <w:p>
+      <w:pPr>
+        <w:ind w:left="0" w:right="0" w:firstLine="0"/>
+      </w:pPr>
+      <w:r>
+        <w:rPr>
+          <w:rStyle w:val="EndnoteReference"/>
+        </w:rPr>
+        <w:endnoteRef/>
+      </w:r>
+      <w:r>
+        <w:t xml:space="preserve"> </w:t>
+      </w:r>
+      <w:r>
+        <w:t xml:space="preserve">S. </w:t>
+      </w:r>
+      <w:proofErr w:type="spellStart"/>
+      <w:r>
+        <w:t>Ziesche</w:t>
+      </w:r>
+      <w:proofErr w:type="spellEnd"/>
+      <w:r>
+        <w:t xml:space="preserve">, ‘Open Data for AI: What Now?’, UNESCO, 2023, https:// unesdoc.unesco.org/ark:/48223/pf0000385841 (accessed 4 June 2023). </w:t>
+      </w:r>
+    </w:p>
+    <w:p>
+      <w:pPr>
+        <w:pStyle w:val="EndnoteText"/>
+        <w:ind w:left="0" w:firstLine="0"/>
+      </w:pPr>
+    </w:p>
+  </w:endnote>
+  <w:endnote w:id="50">
+    <w:p>
+      <w:pPr>
+        <w:ind w:left="0" w:right="0" w:firstLine="0"/>
+      </w:pPr>
+      <w:r>
+        <w:rPr>
+          <w:rStyle w:val="EndnoteReference"/>
+        </w:rPr>
+        <w:endnoteRef/>
+      </w:r>
+      <w:r>
+        <w:t xml:space="preserve"> </w:t>
+      </w:r>
+      <w:proofErr w:type="spellStart"/>
+      <w:r>
+        <w:t>Ziesche</w:t>
+      </w:r>
+      <w:proofErr w:type="spellEnd"/>
+      <w:r>
+        <w:t>, ‘Open Data for AI.</w:t>
+      </w:r>
+    </w:p>
+    <w:p>
+      <w:pPr>
+        <w:pStyle w:val="EndnoteText"/>
+        <w:ind w:left="0" w:firstLine="0"/>
+      </w:pPr>
+    </w:p>
+  </w:endnote>
+  <w:endnote w:id="51">
+    <w:p>
+      <w:pPr>
+        <w:ind w:left="0" w:right="0" w:firstLine="0"/>
+      </w:pPr>
+      <w:r>
+        <w:rPr>
+          <w:rStyle w:val="EndnoteReference"/>
+        </w:rPr>
+        <w:endnoteRef/>
+      </w:r>
+      <w:r>
+        <w:t xml:space="preserve"> </w:t>
+      </w:r>
+      <w:proofErr w:type="spellStart"/>
+      <w:r>
+        <w:t>Aguerre</w:t>
+      </w:r>
+      <w:proofErr w:type="spellEnd"/>
+      <w:r>
+        <w:t xml:space="preserve">, Campbell-Verduyn, and Scholte, </w:t>
+      </w:r>
+      <w:r>
+        <w:rPr>
+          <w:i/>
+        </w:rPr>
+        <w:t>Digital Data Governance</w:t>
+      </w:r>
+      <w:r>
+        <w:t>.</w:t>
+      </w:r>
+    </w:p>
+    <w:p>
+      <w:pPr>
+        <w:pStyle w:val="EndnoteText"/>
+        <w:ind w:left="0" w:firstLine="0"/>
+      </w:pPr>
+    </w:p>
+  </w:endnote>
+  <w:endnote w:id="52">
+    <w:p>
+      <w:pPr>
+        <w:ind w:left="0" w:right="0" w:firstLine="0"/>
+      </w:pPr>
+      <w:r>
+        <w:rPr>
+          <w:rStyle w:val="EndnoteReference"/>
+        </w:rPr>
+        <w:endnoteRef/>
+      </w:r>
+      <w:r>
+        <w:t xml:space="preserve"> </w:t>
+      </w:r>
+      <w:proofErr w:type="spellStart"/>
+      <w:r>
+        <w:t>Koinova</w:t>
+      </w:r>
+      <w:proofErr w:type="spellEnd"/>
+      <w:r>
+        <w:t xml:space="preserve">, </w:t>
+      </w:r>
+      <w:proofErr w:type="spellStart"/>
+      <w:r>
+        <w:t>Deloffre</w:t>
+      </w:r>
+      <w:proofErr w:type="spellEnd"/>
+      <w:r>
+        <w:t xml:space="preserve">, </w:t>
+      </w:r>
+      <w:proofErr w:type="spellStart"/>
+      <w:r>
+        <w:t>Gadinger</w:t>
+      </w:r>
+      <w:proofErr w:type="spellEnd"/>
+      <w:r>
+        <w:t xml:space="preserve">, </w:t>
+      </w:r>
+      <w:proofErr w:type="spellStart"/>
+      <w:r>
+        <w:t>Mencutek</w:t>
+      </w:r>
+      <w:proofErr w:type="spellEnd"/>
+      <w:r>
+        <w:t xml:space="preserve">, Scholte, and </w:t>
+      </w:r>
+      <w:proofErr w:type="spellStart"/>
+      <w:r>
+        <w:t>Steffek</w:t>
+      </w:r>
+      <w:proofErr w:type="spellEnd"/>
+      <w:r>
+        <w:t xml:space="preserve"> ‘It’s Ordered Chaos’.</w:t>
+      </w:r>
+    </w:p>
+    <w:p>
+      <w:pPr>
+        <w:pStyle w:val="EndnoteText"/>
+        <w:ind w:left="0" w:firstLine="0"/>
+      </w:pPr>
+    </w:p>
+  </w:endnote>
+  <w:endnote w:id="53">
+    <w:p>
+      <w:pPr>
+        <w:ind w:left="0" w:right="0" w:firstLine="0"/>
+      </w:pPr>
+      <w:r>
+        <w:rPr>
+          <w:rStyle w:val="EndnoteReference"/>
+        </w:rPr>
+        <w:endnoteRef/>
+      </w:r>
+      <w:r>
+        <w:t xml:space="preserve"> </w:t>
+      </w:r>
+      <w:proofErr w:type="spellStart"/>
+      <w:r>
+        <w:t>Gadinger</w:t>
+      </w:r>
+      <w:proofErr w:type="spellEnd"/>
+      <w:r>
+        <w:t xml:space="preserve"> and Scholte, </w:t>
+      </w:r>
+      <w:r>
+        <w:rPr>
+          <w:i/>
+        </w:rPr>
+        <w:t>Polycentrism</w:t>
+      </w:r>
+      <w:r>
+        <w:t>.</w:t>
+      </w:r>
+    </w:p>
+    <w:p>
+      <w:pPr>
+        <w:pStyle w:val="EndnoteText"/>
+        <w:ind w:left="0" w:firstLine="0"/>
+        <w:rPr>
+          <w:lang w:val="en-US"/>
+        </w:rPr>
+      </w:pPr>
+    </w:p>
+  </w:endnote>
+  <w:endnote w:id="54">
+    <w:p>
+      <w:pPr>
+        <w:ind w:left="0" w:right="0" w:firstLine="0"/>
+      </w:pPr>
+      <w:r>
+        <w:rPr>
+          <w:rStyle w:val="EndnoteReference"/>
+        </w:rPr>
+        <w:endnoteRef/>
+      </w:r>
+      <w:r>
+        <w:t xml:space="preserve"> </w:t>
+      </w:r>
+      <w:r>
+        <w:t xml:space="preserve">S. A. Aaronson, ‘Data Is Different: Why the World Needs a New Approach to Governing Cross-Border Data Flows’, CIGI Paper No. 197, Centre for International Governance Innovation (CIGI), 2018; M. </w:t>
+      </w:r>
+      <w:proofErr w:type="spellStart"/>
+      <w:r>
+        <w:t>Flyverbom</w:t>
+      </w:r>
+      <w:proofErr w:type="spellEnd"/>
+      <w:r>
+        <w:t xml:space="preserve">, R. </w:t>
+      </w:r>
+      <w:proofErr w:type="spellStart"/>
+      <w:r>
+        <w:t>Deibert</w:t>
+      </w:r>
+      <w:proofErr w:type="spellEnd"/>
+      <w:r>
+        <w:t xml:space="preserve">, and D. Matten, ‘The Governance of Digital Technology, Big Data, and the Internet: New Roles and Responsibilities for Business’, </w:t>
+      </w:r>
+      <w:r>
+        <w:rPr>
+          <w:i/>
+        </w:rPr>
+        <w:t>Business and Society</w:t>
+      </w:r>
+      <w:r>
+        <w:t xml:space="preserve"> 3, no. 58 (2019): 3–19, DOI: https://doi. org/10.1177/0007650317727540.</w:t>
+      </w:r>
+    </w:p>
+    <w:p>
+      <w:pPr>
+        <w:pStyle w:val="EndnoteText"/>
+        <w:ind w:left="0" w:firstLine="0"/>
+      </w:pPr>
+    </w:p>
+  </w:endnote>
+  <w:endnote w:id="55">
+    <w:p>
+      <w:pPr>
+        <w:spacing w:after="10" w:line="268" w:lineRule="auto"/>
+        <w:ind w:left="0" w:right="0" w:firstLine="0"/>
+      </w:pPr>
+      <w:r>
+        <w:rPr>
+          <w:rStyle w:val="EndnoteReference"/>
+        </w:rPr>
+        <w:endnoteRef/>
+      </w:r>
+      <w:r>
+        <w:t xml:space="preserve"> </w:t>
+      </w:r>
+      <w:r>
+        <w:t xml:space="preserve">V. </w:t>
+      </w:r>
+      <w:proofErr w:type="spellStart"/>
+      <w:r>
+        <w:t>Lehdonvirta</w:t>
+      </w:r>
+      <w:proofErr w:type="spellEnd"/>
+      <w:r>
+        <w:t xml:space="preserve">, </w:t>
+      </w:r>
+      <w:r>
+        <w:rPr>
+          <w:i/>
+        </w:rPr>
+        <w:t>Cloud Empires: How Digital Platforms Are Overtaking the State and How We Can Regain Control</w:t>
+      </w:r>
+      <w:r>
+        <w:t xml:space="preserve"> (MIT Press, 2022).</w:t>
+      </w:r>
+    </w:p>
+    <w:p>
+      <w:pPr>
+        <w:pStyle w:val="EndnoteText"/>
+        <w:ind w:left="0" w:firstLine="0"/>
+      </w:pPr>
+    </w:p>
+  </w:endnote>
+  <w:endnote w:id="56">
+    <w:p>
+      <w:pPr>
+        <w:ind w:left="0" w:right="0" w:firstLine="0"/>
+      </w:pPr>
+      <w:r>
+        <w:rPr>
+          <w:rStyle w:val="EndnoteReference"/>
+        </w:rPr>
+        <w:endnoteRef/>
+      </w:r>
+      <w:r>
+        <w:t xml:space="preserve"> </w:t>
+      </w:r>
+      <w:r>
+        <w:t xml:space="preserve">S. Delacroix and N. D. Lawrence, ‘Bottom-up Data Trusts: Disturbing the “One Size Fits All” Approach to Data Governance’, </w:t>
+      </w:r>
+      <w:r>
+        <w:rPr>
+          <w:i/>
+        </w:rPr>
+        <w:t>International Data Privacy Law</w:t>
+      </w:r>
+      <w:r>
+        <w:t xml:space="preserve"> 236, no. 9 (2019): 236–252, DOI:  https://doi.org/10.1093/ </w:t>
+      </w:r>
+      <w:proofErr w:type="spellStart"/>
+      <w:r>
+        <w:t>idpl</w:t>
+      </w:r>
+      <w:proofErr w:type="spellEnd"/>
+      <w:r>
+        <w:t xml:space="preserve">/ipz014; ‘Participatory Data Governance’, Ada Lovelace Institute, https://www.adalovelaceinstitute.org/project/participatory-data-governance (accessed 6 June 2023); Anouk </w:t>
+      </w:r>
+      <w:proofErr w:type="spellStart"/>
+      <w:r>
+        <w:t>Ruhaak</w:t>
+      </w:r>
+      <w:proofErr w:type="spellEnd"/>
+      <w:r>
+        <w:t xml:space="preserve">, Greg Bloom, Angie Raymond, Willa Tavernier, Divya </w:t>
+      </w:r>
+      <w:proofErr w:type="spellStart"/>
+      <w:r>
+        <w:t>Siddarth</w:t>
+      </w:r>
+      <w:proofErr w:type="spellEnd"/>
+      <w:r>
+        <w:t xml:space="preserve">, Gary </w:t>
+      </w:r>
+      <w:proofErr w:type="spellStart"/>
+      <w:r>
+        <w:t>Motz</w:t>
+      </w:r>
+      <w:proofErr w:type="spellEnd"/>
+      <w:r>
+        <w:t xml:space="preserve">, and Melanie Dulong de </w:t>
+      </w:r>
+      <w:proofErr w:type="spellStart"/>
+      <w:r>
+        <w:t>Rosnay</w:t>
+      </w:r>
+      <w:proofErr w:type="spellEnd"/>
+      <w:r>
+        <w:t xml:space="preserve">, ‘A Practical Framework for Applying Ostrom’s Principles to Data Commons Governance’, Mozilla, 6 December 2021, https://foundation.mozilla.org/ en/blog/a-practical-framework-for-applying-ostroms-principles-to-datacommons-governance (accessed 6 June 2023); A. Powell, R. Johnson, and R, Herbert, ‘Achieving an Equitable Transition to Open Access for Researchers in Lower and Middle-Income Countries [ICSR Perspectives]’, 11 June 2020, https://papers.ssrn.com/abstract=3624782 (accessed 6 June 2023). </w:t>
+      </w:r>
+    </w:p>
+    <w:p>
+      <w:pPr>
+        <w:pStyle w:val="EndnoteText"/>
+        <w:ind w:left="0" w:firstLine="0"/>
+      </w:pPr>
+    </w:p>
+  </w:endnote>
+  <w:endnote w:id="57">
+    <w:p>
+      <w:pPr>
+        <w:ind w:left="0" w:right="0" w:firstLine="0"/>
+      </w:pPr>
+      <w:r>
+        <w:rPr>
+          <w:rStyle w:val="EndnoteReference"/>
+        </w:rPr>
+        <w:endnoteRef/>
+      </w:r>
+      <w:r>
+        <w:t xml:space="preserve"> </w:t>
+      </w:r>
+      <w:r>
+        <w:t>Black, ‘Constructing and Contesting Legitimacy and Accountability’, 138.</w:t>
+      </w:r>
+    </w:p>
+    <w:p>
+      <w:pPr>
+        <w:pStyle w:val="EndnoteText"/>
+        <w:ind w:left="0" w:firstLine="0"/>
+      </w:pPr>
+    </w:p>
+  </w:endnote>
+  <w:endnote w:id="58">
+    <w:p>
+      <w:pPr>
+        <w:ind w:left="0" w:right="0" w:firstLine="0"/>
+      </w:pPr>
+      <w:r>
+        <w:rPr>
+          <w:rStyle w:val="EndnoteReference"/>
+        </w:rPr>
+        <w:endnoteRef/>
+      </w:r>
+      <w:r>
+        <w:t xml:space="preserve"> </w:t>
+      </w:r>
+      <w:proofErr w:type="spellStart"/>
+      <w:r>
+        <w:t>Gadinger</w:t>
+      </w:r>
+      <w:proofErr w:type="spellEnd"/>
+      <w:r>
+        <w:t xml:space="preserve"> and Scholte, </w:t>
+      </w:r>
+      <w:r>
+        <w:rPr>
+          <w:i/>
+        </w:rPr>
+        <w:t>Polycentrism</w:t>
+      </w:r>
+      <w:r>
+        <w:t xml:space="preserve">; </w:t>
+      </w:r>
+      <w:proofErr w:type="spellStart"/>
+      <w:r>
+        <w:t>Koinova</w:t>
+      </w:r>
+      <w:proofErr w:type="spellEnd"/>
+      <w:r>
+        <w:t xml:space="preserve">, </w:t>
+      </w:r>
+      <w:proofErr w:type="spellStart"/>
+      <w:r>
+        <w:t>Deloffre</w:t>
+      </w:r>
+      <w:proofErr w:type="spellEnd"/>
+      <w:r>
+        <w:t xml:space="preserve">, </w:t>
+      </w:r>
+      <w:proofErr w:type="spellStart"/>
+      <w:r>
+        <w:t>Gadinger</w:t>
+      </w:r>
+      <w:proofErr w:type="spellEnd"/>
+      <w:r>
+        <w:t xml:space="preserve">, </w:t>
+      </w:r>
+      <w:proofErr w:type="spellStart"/>
+      <w:r>
+        <w:t>Mencutek</w:t>
+      </w:r>
+      <w:proofErr w:type="spellEnd"/>
+      <w:r>
+        <w:t xml:space="preserve">, Scholte, and </w:t>
+      </w:r>
+      <w:proofErr w:type="spellStart"/>
+      <w:r>
+        <w:t>Steffek</w:t>
+      </w:r>
+      <w:proofErr w:type="spellEnd"/>
+      <w:r>
+        <w:t>, ‘It’s Ordered Chaos’.</w:t>
+      </w:r>
+    </w:p>
+    <w:p>
+      <w:pPr>
+        <w:pStyle w:val="EndnoteText"/>
+        <w:ind w:left="0" w:firstLine="0"/>
+        <w:rPr>
+          <w:lang w:val="en-US"/>
+        </w:rPr>
+      </w:pPr>
+    </w:p>
+  </w:endnote>
+  <w:endnote w:id="59">
+    <w:p>
+      <w:pPr>
+        <w:ind w:left="0" w:right="0" w:firstLine="0"/>
+      </w:pPr>
+      <w:r>
+        <w:rPr>
+          <w:rStyle w:val="EndnoteReference"/>
+        </w:rPr>
+        <w:endnoteRef/>
+      </w:r>
+      <w:r>
+        <w:t xml:space="preserve"> </w:t>
+      </w:r>
+      <w:r>
+        <w:t>Black, ‘Constructing and Contesting Legitimacy and Accountability’, 39.</w:t>
+      </w:r>
+    </w:p>
+    <w:p>
+      <w:pPr>
+        <w:pStyle w:val="EndnoteText"/>
+        <w:ind w:left="0" w:firstLine="0"/>
+      </w:pPr>
+    </w:p>
+  </w:endnote>
+  <w:endnote w:id="60">
+    <w:p>
+      <w:pPr>
+        <w:ind w:left="0" w:right="0" w:firstLine="0"/>
+      </w:pPr>
+      <w:r>
+        <w:rPr>
+          <w:rStyle w:val="EndnoteReference"/>
+        </w:rPr>
+        <w:endnoteRef/>
+      </w:r>
+      <w:r>
+        <w:t xml:space="preserve"> </w:t>
+      </w:r>
+      <w:proofErr w:type="spellStart"/>
+      <w:r>
+        <w:t>Aguerre</w:t>
+      </w:r>
+      <w:proofErr w:type="spellEnd"/>
+      <w:r>
+        <w:t xml:space="preserve">, Campbell-Verduyn, and Scholte, </w:t>
+      </w:r>
+      <w:r>
+        <w:rPr>
+          <w:i/>
+        </w:rPr>
+        <w:t>Digital Data Governance</w:t>
+      </w:r>
+      <w:r>
+        <w:t>.</w:t>
+      </w:r>
+    </w:p>
+    <w:p>
+      <w:pPr>
+        <w:pStyle w:val="EndnoteText"/>
+        <w:ind w:left="0" w:firstLine="0"/>
+      </w:pPr>
+    </w:p>
+  </w:endnote>
+  <w:endnote w:id="61">
+    <w:p>
+      <w:pPr>
+        <w:ind w:left="0" w:right="0" w:firstLine="0"/>
+      </w:pPr>
+      <w:r>
+        <w:rPr>
+          <w:rStyle w:val="EndnoteReference"/>
+        </w:rPr>
+        <w:endnoteRef/>
+      </w:r>
+      <w:r>
+        <w:t xml:space="preserve"> </w:t>
+      </w:r>
+      <w:proofErr w:type="spellStart"/>
+      <w:r>
+        <w:t>Gadinger</w:t>
+      </w:r>
+      <w:proofErr w:type="spellEnd"/>
+      <w:r>
+        <w:t xml:space="preserve"> and Scholte, </w:t>
+      </w:r>
+      <w:r>
+        <w:rPr>
+          <w:i/>
+        </w:rPr>
+        <w:t>Polycentrism</w:t>
+      </w:r>
+      <w:r>
+        <w:t>.</w:t>
+      </w:r>
+    </w:p>
+    <w:p>
+      <w:pPr>
+        <w:pStyle w:val="EndnoteText"/>
+        <w:ind w:left="0" w:firstLine="0"/>
+        <w:rPr>
+          <w:lang w:val="en-US"/>
+        </w:rPr>
+      </w:pPr>
+    </w:p>
+  </w:endnote>
+  <w:endnote w:id="62">
+    <w:p>
+      <w:pPr>
+        <w:ind w:left="0" w:right="0" w:firstLine="0"/>
+      </w:pPr>
+      <w:r>
+        <w:rPr>
+          <w:rStyle w:val="EndnoteReference"/>
+        </w:rPr>
+        <w:endnoteRef/>
+      </w:r>
+      <w:r>
+        <w:t xml:space="preserve"> </w:t>
+      </w:r>
+      <w:r>
+        <w:t xml:space="preserve">J. A. Scholte, ‘Polycentrism and Democracy in Internet Governance’, in </w:t>
+      </w:r>
+      <w:r>
+        <w:rPr>
+          <w:i/>
+        </w:rPr>
+        <w:t>The Net and the Nation State: Multidisciplinary Perspectives on Internet Governance</w:t>
+      </w:r>
+      <w:r>
+        <w:t xml:space="preserve">, ed. Uta Kohl, 165–184 (Cambridge University Press, 2017). </w:t>
+      </w:r>
+    </w:p>
+    <w:p>
+      <w:pPr>
+        <w:pStyle w:val="EndnoteText"/>
+        <w:ind w:left="0" w:firstLine="0"/>
+        <w:rPr>
+          <w:lang w:val="en-US"/>
+        </w:rPr>
+      </w:pPr>
+    </w:p>
+  </w:endnote>
+  <w:endnote w:id="63">
+    <w:p>
+      <w:pPr>
+        <w:ind w:left="0" w:right="0" w:firstLine="0"/>
+      </w:pPr>
+      <w:r>
+        <w:rPr>
+          <w:rStyle w:val="EndnoteReference"/>
+        </w:rPr>
+        <w:endnoteRef/>
+      </w:r>
+      <w:r>
+        <w:t xml:space="preserve"> </w:t>
+      </w:r>
+      <w:proofErr w:type="spellStart"/>
+      <w:r>
+        <w:t>Koinova</w:t>
+      </w:r>
+      <w:proofErr w:type="spellEnd"/>
+      <w:r>
+        <w:t xml:space="preserve">, </w:t>
+      </w:r>
+      <w:proofErr w:type="spellStart"/>
+      <w:r>
+        <w:t>Deloffre</w:t>
+      </w:r>
+      <w:proofErr w:type="spellEnd"/>
+      <w:r>
+        <w:t xml:space="preserve">, </w:t>
+      </w:r>
+      <w:proofErr w:type="spellStart"/>
+      <w:r>
+        <w:t>Gadinger</w:t>
+      </w:r>
+      <w:proofErr w:type="spellEnd"/>
+      <w:r>
+        <w:t xml:space="preserve">, </w:t>
+      </w:r>
+      <w:proofErr w:type="spellStart"/>
+      <w:r>
+        <w:t>Mencutek</w:t>
+      </w:r>
+      <w:proofErr w:type="spellEnd"/>
+      <w:r>
+        <w:t xml:space="preserve">, Scholte, and </w:t>
+      </w:r>
+      <w:proofErr w:type="spellStart"/>
+      <w:r>
+        <w:t>Steffek</w:t>
+      </w:r>
+      <w:proofErr w:type="spellEnd"/>
+      <w:r>
+        <w:t xml:space="preserve"> ‘It’s Ordered Chaos’. </w:t>
+      </w:r>
+    </w:p>
+    <w:p>
+      <w:pPr>
+        <w:pStyle w:val="EndnoteText"/>
+        <w:ind w:left="0" w:firstLine="0"/>
+        <w:rPr>
+          <w:lang w:val="en-US"/>
+        </w:rPr>
+      </w:pPr>
+    </w:p>
+  </w:endnote>
+  <w:endnote w:id="64">
+    <w:p>
+      <w:pPr>
+        <w:ind w:left="0" w:right="0" w:firstLine="0"/>
+      </w:pPr>
+      <w:r>
+        <w:rPr>
+          <w:rStyle w:val="EndnoteReference"/>
+        </w:rPr>
+        <w:endnoteRef/>
+      </w:r>
+      <w:r>
+        <w:t xml:space="preserve"> </w:t>
+      </w:r>
+      <w:proofErr w:type="spellStart"/>
+      <w:r>
+        <w:t>Koinova</w:t>
+      </w:r>
+      <w:proofErr w:type="spellEnd"/>
+      <w:r>
+        <w:t xml:space="preserve">, </w:t>
+      </w:r>
+      <w:proofErr w:type="spellStart"/>
+      <w:r>
+        <w:t>Deloffre</w:t>
+      </w:r>
+      <w:proofErr w:type="spellEnd"/>
+      <w:r>
+        <w:t xml:space="preserve">, </w:t>
+      </w:r>
+      <w:proofErr w:type="spellStart"/>
+      <w:r>
+        <w:t>Gadinger</w:t>
+      </w:r>
+      <w:proofErr w:type="spellEnd"/>
+      <w:r>
+        <w:t xml:space="preserve">, </w:t>
+      </w:r>
+      <w:proofErr w:type="spellStart"/>
+      <w:r>
+        <w:t>Mencutek</w:t>
+      </w:r>
+      <w:proofErr w:type="spellEnd"/>
+      <w:r>
+        <w:t xml:space="preserve">, Scholte, and </w:t>
+      </w:r>
+      <w:proofErr w:type="spellStart"/>
+      <w:r>
+        <w:t>Steffek</w:t>
+      </w:r>
+      <w:proofErr w:type="spellEnd"/>
+      <w:r>
+        <w:t xml:space="preserve"> ‘It’s Ordered Chaos’.</w:t>
+      </w:r>
+    </w:p>
+    <w:p>
+      <w:pPr>
+        <w:pStyle w:val="EndnoteText"/>
+        <w:ind w:left="0" w:firstLine="0"/>
+      </w:pPr>
+    </w:p>
+  </w:endnote>
+  <w:endnote w:id="65">
+    <w:p>
+      <w:pPr>
+        <w:ind w:left="0" w:right="0" w:firstLine="0"/>
+      </w:pPr>
+      <w:r>
+        <w:rPr>
+          <w:rStyle w:val="EndnoteReference"/>
+        </w:rPr>
+        <w:endnoteRef/>
+      </w:r>
+      <w:r>
+        <w:t xml:space="preserve"> </w:t>
+      </w:r>
+      <w:proofErr w:type="spellStart"/>
+      <w:r>
+        <w:t>Gadinger</w:t>
+      </w:r>
+      <w:proofErr w:type="spellEnd"/>
+      <w:r>
+        <w:t xml:space="preserve"> and Scholte, </w:t>
+      </w:r>
+      <w:r>
+        <w:rPr>
+          <w:i/>
+        </w:rPr>
+        <w:t>Polycentrism</w:t>
+      </w:r>
+      <w:r>
+        <w:t>.</w:t>
+      </w:r>
+    </w:p>
+    <w:p>
+      <w:pPr>
+        <w:pStyle w:val="EndnoteText"/>
+        <w:tabs>
+          <w:tab w:val="left" w:pos="794"/>
+        </w:tabs>
+        <w:ind w:left="0" w:firstLine="0"/>
+        <w:rPr>
+          <w:lang w:val="en-US"/>
+        </w:rPr>
+      </w:pPr>
+    </w:p>
+  </w:endnote>
+  <w:endnote w:id="66">
+    <w:p>
+      <w:pPr>
+        <w:ind w:left="0" w:right="0" w:firstLine="0"/>
+      </w:pPr>
+      <w:r>
+        <w:rPr>
+          <w:rStyle w:val="EndnoteReference"/>
+        </w:rPr>
+        <w:endnoteRef/>
+      </w:r>
+      <w:r>
+        <w:t xml:space="preserve"> </w:t>
+      </w:r>
+      <w:r>
+        <w:t>Former government advisor, personal communication, May 2023.</w:t>
+      </w:r>
+    </w:p>
+    <w:p>
+      <w:pPr>
+        <w:pStyle w:val="EndnoteText"/>
+        <w:ind w:left="0" w:firstLine="0"/>
+      </w:pPr>
+    </w:p>
+  </w:endnote>
+  <w:endnote w:id="67">
+    <w:p>
+      <w:pPr>
+        <w:ind w:left="0" w:right="0" w:firstLine="0"/>
+      </w:pPr>
+      <w:r>
+        <w:rPr>
+          <w:rStyle w:val="EndnoteReference"/>
+        </w:rPr>
+        <w:endnoteRef/>
+      </w:r>
+      <w:r>
+        <w:t xml:space="preserve"> </w:t>
+      </w:r>
+      <w:r>
+        <w:t xml:space="preserve">Wilkinson, Dumontier, </w:t>
+      </w:r>
+      <w:proofErr w:type="spellStart"/>
+      <w:r>
+        <w:t>Aalbersberg</w:t>
+      </w:r>
+      <w:proofErr w:type="spellEnd"/>
+      <w:r>
+        <w:t xml:space="preserve">, Appleton, Axton, </w:t>
+      </w:r>
+      <w:proofErr w:type="spellStart"/>
+      <w:r>
+        <w:t>Baak</w:t>
+      </w:r>
+      <w:proofErr w:type="spellEnd"/>
+      <w:r>
+        <w:t xml:space="preserve">, Blomberg, </w:t>
+      </w:r>
+      <w:proofErr w:type="spellStart"/>
+      <w:r>
+        <w:t>Boiten</w:t>
+      </w:r>
+      <w:proofErr w:type="spellEnd"/>
+      <w:r>
+        <w:t xml:space="preserve">, Santos, </w:t>
+      </w:r>
+      <w:proofErr w:type="spellStart"/>
+      <w:r>
+        <w:t>Bourne</w:t>
+      </w:r>
+      <w:proofErr w:type="spellEnd"/>
+      <w:r>
+        <w:t xml:space="preserve">, </w:t>
+      </w:r>
+      <w:proofErr w:type="spellStart"/>
+      <w:r>
+        <w:t>Bouwman</w:t>
+      </w:r>
+      <w:proofErr w:type="spellEnd"/>
+      <w:r>
+        <w:t xml:space="preserve">, Brookes, Clark, </w:t>
+      </w:r>
+      <w:proofErr w:type="spellStart"/>
+      <w:r>
+        <w:t>Crosas</w:t>
+      </w:r>
+      <w:proofErr w:type="spellEnd"/>
+      <w:r>
+        <w:t xml:space="preserve">, </w:t>
+      </w:r>
+      <w:proofErr w:type="spellStart"/>
+      <w:r>
+        <w:t>Dillo</w:t>
+      </w:r>
+      <w:proofErr w:type="spellEnd"/>
+      <w:r>
+        <w:t xml:space="preserve">, </w:t>
+      </w:r>
+      <w:proofErr w:type="spellStart"/>
+      <w:r>
+        <w:t>Dumon</w:t>
+      </w:r>
+      <w:proofErr w:type="spellEnd"/>
+      <w:r>
+        <w:t xml:space="preserve">, Edmunds, </w:t>
+      </w:r>
+      <w:proofErr w:type="spellStart"/>
+      <w:r>
+        <w:t>Evelo</w:t>
+      </w:r>
+      <w:proofErr w:type="spellEnd"/>
+      <w:r>
+        <w:t xml:space="preserve">, </w:t>
+      </w:r>
+      <w:proofErr w:type="spellStart"/>
+      <w:r>
+        <w:t>Finkers</w:t>
+      </w:r>
+      <w:proofErr w:type="spellEnd"/>
+      <w:r>
+        <w:t xml:space="preserve">, Gonzalez-Beltran, Gray, </w:t>
+      </w:r>
+      <w:proofErr w:type="spellStart"/>
+      <w:r>
+        <w:t>Groth</w:t>
+      </w:r>
+      <w:proofErr w:type="spellEnd"/>
+      <w:r>
+        <w:t xml:space="preserve">, Goble, </w:t>
+      </w:r>
+      <w:proofErr w:type="spellStart"/>
+      <w:r>
+        <w:t>Grethe</w:t>
+      </w:r>
+      <w:proofErr w:type="spellEnd"/>
+      <w:r>
+        <w:t xml:space="preserve">, and Mons, ‘The FAIR Guiding Principles for Scientific Data Management and Stewardship’. </w:t>
+      </w:r>
+    </w:p>
+    <w:p>
+      <w:pPr>
+        <w:pStyle w:val="EndnoteText"/>
+        <w:ind w:left="0" w:firstLine="0"/>
+      </w:pPr>
+    </w:p>
+  </w:endnote>
+  <w:endnote w:id="68">
+    <w:p>
+      <w:pPr>
+        <w:ind w:left="0" w:right="0" w:firstLine="0"/>
+      </w:pPr>
+      <w:r>
+        <w:rPr>
+          <w:rStyle w:val="EndnoteReference"/>
+        </w:rPr>
+        <w:endnoteRef/>
+      </w:r>
+      <w:r>
+        <w:t xml:space="preserve"> </w:t>
+      </w:r>
+      <w:r>
+        <w:t>Moradi and Abdi, ‘Open Science–Related Policies in Europe’, 529.</w:t>
+      </w:r>
+    </w:p>
+    <w:p>
+      <w:pPr>
+        <w:pStyle w:val="EndnoteText"/>
+        <w:ind w:left="0" w:firstLine="0"/>
+      </w:pPr>
+    </w:p>
+  </w:endnote>
+  <w:endnote w:id="69">
+    <w:p>
+      <w:pPr>
+        <w:ind w:left="0" w:right="0" w:firstLine="0"/>
+        <w:rPr>
+          <w:lang w:val="fr-FR"/>
+        </w:rPr>
+      </w:pPr>
+      <w:r>
+        <w:rPr>
+          <w:rStyle w:val="EndnoteReference"/>
+        </w:rPr>
+        <w:endnoteRef/>
+      </w:r>
+      <w:r>
+        <w:rPr>
+          <w:lang w:val="fr-FR"/>
+        </w:rPr>
+        <w:t xml:space="preserve"> </w:t>
+      </w:r>
+      <w:r>
+        <w:rPr>
+          <w:lang w:val="fr-FR"/>
+        </w:rPr>
+        <w:t>G. C</w:t>
+      </w:r>
+      <w:proofErr w:type="spellStart"/>
+      <w:r>
+        <w:rPr>
+          <w:lang w:val="fr-FR"/>
+        </w:rPr>
+        <w:t>hartron</w:t>
+      </w:r>
+      <w:proofErr w:type="spellEnd"/>
+      <w:r>
+        <w:rPr>
+          <w:lang w:val="fr-FR"/>
+        </w:rPr>
+        <w:t xml:space="preserve">, ‘L’Open science au prisme de la Commission européenne’, </w:t>
+      </w:r>
+      <w:r>
+        <w:rPr>
+          <w:i/>
+          <w:lang w:val="fr-FR"/>
+        </w:rPr>
+        <w:t>Éducation et sociétés</w:t>
+      </w:r>
+      <w:r>
+        <w:rPr>
+          <w:lang w:val="fr-FR"/>
+        </w:rPr>
+        <w:t xml:space="preserve"> 177, no. 41 (2018</w:t>
+      </w:r>
+      <w:proofErr w:type="gramStart"/>
+      <w:r>
+        <w:rPr>
+          <w:lang w:val="fr-FR"/>
+        </w:rPr>
+        <w:t>):</w:t>
+      </w:r>
+      <w:proofErr w:type="gramEnd"/>
+      <w:r>
+        <w:rPr>
+          <w:lang w:val="fr-FR"/>
+        </w:rPr>
+        <w:t xml:space="preserve"> 177–193 (</w:t>
+      </w:r>
+      <w:proofErr w:type="spellStart"/>
+      <w:r>
+        <w:rPr>
+          <w:lang w:val="fr-FR"/>
+        </w:rPr>
+        <w:t>emphasis</w:t>
+      </w:r>
+      <w:proofErr w:type="spellEnd"/>
+      <w:r>
+        <w:rPr>
+          <w:lang w:val="fr-FR"/>
+        </w:rPr>
+        <w:t xml:space="preserve"> </w:t>
+      </w:r>
+      <w:proofErr w:type="spellStart"/>
+      <w:r>
+        <w:rPr>
+          <w:lang w:val="fr-FR"/>
+        </w:rPr>
+        <w:t>added</w:t>
+      </w:r>
+      <w:proofErr w:type="spellEnd"/>
+      <w:r>
+        <w:rPr>
+          <w:lang w:val="fr-FR"/>
+        </w:rPr>
+        <w:t>).</w:t>
+      </w:r>
+    </w:p>
+    <w:p>
+      <w:pPr>
+        <w:pStyle w:val="EndnoteText"/>
+        <w:ind w:left="0" w:firstLine="0"/>
+        <w:rPr>
+          <w:lang w:val="fr-FR"/>
+        </w:rPr>
+      </w:pPr>
+    </w:p>
+  </w:endnote>
+  <w:endnote w:id="70">
+    <w:p>
+      <w:pPr>
+        <w:ind w:left="0" w:right="0" w:firstLine="0"/>
+        <w:rPr>
+          <w:lang w:val="fr-FR"/>
+        </w:rPr>
+      </w:pPr>
+      <w:r>
+        <w:rPr>
+          <w:rStyle w:val="EndnoteReference"/>
+        </w:rPr>
+        <w:endnoteRef/>
+      </w:r>
+      <w:r>
+        <w:rPr>
+          <w:lang w:val="fr-FR"/>
+        </w:rPr>
+        <w:t xml:space="preserve"> </w:t>
+      </w:r>
+      <w:proofErr w:type="spellStart"/>
+      <w:r>
+        <w:rPr>
+          <w:lang w:val="fr-FR"/>
+        </w:rPr>
+        <w:t>Chartron</w:t>
+      </w:r>
+      <w:proofErr w:type="spellEnd"/>
+      <w:r>
+        <w:rPr>
+          <w:lang w:val="fr-FR"/>
+        </w:rPr>
+        <w:t xml:space="preserve">, ‘L’Open science au prisme de la Commission européenne’. </w:t>
+      </w:r>
+    </w:p>
+    <w:p>
+      <w:pPr>
+        <w:pStyle w:val="EndnoteText"/>
+        <w:ind w:left="0" w:firstLine="0"/>
+        <w:rPr>
+          <w:lang w:val="fr-FR"/>
+        </w:rPr>
+      </w:pPr>
+    </w:p>
+  </w:endnote>
+  <w:endnote w:id="71">
+    <w:p>
+      <w:pPr>
+        <w:ind w:left="0" w:right="0" w:firstLine="0"/>
+        <w:rPr>
+          <w:lang w:val="fr-FR"/>
+        </w:rPr>
+      </w:pPr>
+      <w:r>
+        <w:rPr>
+          <w:rStyle w:val="EndnoteReference"/>
+        </w:rPr>
+        <w:endnoteRef/>
+      </w:r>
+      <w:r>
+        <w:rPr>
+          <w:lang w:val="fr-FR"/>
+        </w:rPr>
+        <w:t xml:space="preserve"> </w:t>
+      </w:r>
+      <w:proofErr w:type="spellStart"/>
+      <w:r>
+        <w:rPr>
+          <w:lang w:val="fr-FR"/>
+        </w:rPr>
+        <w:t>Chartron</w:t>
+      </w:r>
+      <w:proofErr w:type="spellEnd"/>
+      <w:r>
+        <w:rPr>
+          <w:lang w:val="fr-FR"/>
+        </w:rPr>
+        <w:t xml:space="preserve">, ‘L’Open science au prisme de la Commission européenne’. </w:t>
+      </w:r>
+    </w:p>
+    <w:p>
+      <w:pPr>
+        <w:pStyle w:val="EndnoteText"/>
+        <w:ind w:left="0" w:firstLine="0"/>
+        <w:rPr>
+          <w:lang w:val="fr-FR"/>
+        </w:rPr>
+      </w:pPr>
+    </w:p>
+  </w:endnote>
+  <w:endnote w:id="72">
+    <w:p>
+      <w:pPr>
+        <w:ind w:left="0" w:right="0" w:firstLine="0"/>
+      </w:pPr>
+      <w:r>
+        <w:rPr>
+          <w:rStyle w:val="EndnoteReference"/>
+        </w:rPr>
+        <w:endnoteRef/>
+      </w:r>
+      <w:r>
+        <w:t xml:space="preserve"> </w:t>
+      </w:r>
+      <w:r>
+        <w:t>Moradi and Abdi, ‘Open Science–Related Policies in Europe’.</w:t>
+      </w:r>
+    </w:p>
+    <w:p>
+      <w:pPr>
+        <w:pStyle w:val="EndnoteText"/>
+        <w:ind w:left="0" w:firstLine="0"/>
+      </w:pPr>
+    </w:p>
+  </w:endnote>
+  <w:endnote w:id="73">
+    <w:p>
+      <w:pPr>
+        <w:ind w:left="0" w:right="0" w:firstLine="0"/>
+      </w:pPr>
+      <w:r>
+        <w:rPr>
+          <w:rStyle w:val="EndnoteReference"/>
+        </w:rPr>
+        <w:endnoteRef/>
+      </w:r>
+      <w:r>
+        <w:t xml:space="preserve"> </w:t>
+      </w:r>
+      <w:r>
+        <w:t>Government agency representative, personal communication, March 2023.</w:t>
+      </w:r>
+    </w:p>
+    <w:p>
+      <w:pPr>
+        <w:pStyle w:val="EndnoteText"/>
+        <w:ind w:left="0" w:firstLine="0"/>
+      </w:pPr>
+    </w:p>
+  </w:endnote>
+  <w:endnote w:id="74">
+    <w:p>
+      <w:pPr>
+        <w:ind w:left="0" w:right="0" w:firstLine="0"/>
+      </w:pPr>
+      <w:r>
+        <w:rPr>
+          <w:rStyle w:val="EndnoteReference"/>
+        </w:rPr>
+        <w:endnoteRef/>
+      </w:r>
+      <w:r>
+        <w:t xml:space="preserve"> </w:t>
+      </w:r>
+      <w:r>
+        <w:t xml:space="preserve">C. </w:t>
+      </w:r>
+      <w:proofErr w:type="spellStart"/>
+      <w:r>
+        <w:t>Aguerre</w:t>
+      </w:r>
+      <w:proofErr w:type="spellEnd"/>
+      <w:r>
+        <w:t xml:space="preserve">, ‘National AI Strategies and Data Governance’, in </w:t>
+      </w:r>
+      <w:r>
+        <w:rPr>
+          <w:i/>
+        </w:rPr>
+        <w:t>Artificial Intelligence in Latin America: Ethics, Governance and Policies</w:t>
+      </w:r>
+      <w:r>
+        <w:t xml:space="preserve">, vol. 1, ed. C. </w:t>
+      </w:r>
+      <w:proofErr w:type="spellStart"/>
+      <w:r>
+        <w:t>Aguerre</w:t>
+      </w:r>
+      <w:proofErr w:type="spellEnd"/>
+      <w:r>
+        <w:t xml:space="preserve"> (CETYS, Universidad de San Andres, 2020).</w:t>
+      </w:r>
+    </w:p>
+    <w:p>
+      <w:pPr>
+        <w:pStyle w:val="EndnoteText"/>
+        <w:ind w:left="0" w:firstLine="0"/>
+        <w:rPr>
+          <w:lang w:val="en-US"/>
+        </w:rPr>
+      </w:pPr>
+    </w:p>
+  </w:endnote>
+  <w:endnote w:id="75">
+    <w:p>
+      <w:pPr>
+        <w:spacing w:after="10" w:line="268" w:lineRule="auto"/>
+        <w:ind w:left="0" w:right="0" w:firstLine="0"/>
+      </w:pPr>
+      <w:r>
+        <w:rPr>
+          <w:rStyle w:val="EndnoteReference"/>
+        </w:rPr>
+        <w:endnoteRef/>
+      </w:r>
+      <w:r>
+        <w:t xml:space="preserve"> </w:t>
+      </w:r>
+      <w:r>
+        <w:t xml:space="preserve">Lee, </w:t>
+      </w:r>
+      <w:r>
+        <w:rPr>
+          <w:i/>
+        </w:rPr>
+        <w:t>AI Superpowers</w:t>
+      </w:r>
+      <w:r>
+        <w:t>.</w:t>
+      </w:r>
+    </w:p>
+    <w:p>
+      <w:pPr>
+        <w:pStyle w:val="EndnoteText"/>
+        <w:ind w:left="-275" w:firstLine="0"/>
+        <w:rPr>
+          <w:lang w:val="en-US"/>
+        </w:rPr>
+      </w:pPr>
+    </w:p>
+  </w:endnote>
+  <w:endnote w:id="76">
+    <w:p>
+      <w:pPr>
+        <w:ind w:left="0" w:right="0" w:firstLine="0"/>
+      </w:pPr>
+      <w:r>
+        <w:rPr>
+          <w:rStyle w:val="EndnoteReference"/>
+        </w:rPr>
+        <w:endnoteRef/>
+      </w:r>
+      <w:r>
+        <w:t xml:space="preserve"> </w:t>
+      </w:r>
+      <w:r>
+        <w:t>Intergovernmental representative, personal communication, 4 May 2023.</w:t>
+      </w:r>
+    </w:p>
+    <w:p>
+      <w:pPr>
+        <w:pStyle w:val="EndnoteText"/>
+        <w:ind w:left="0" w:firstLine="0"/>
+      </w:pPr>
+    </w:p>
+  </w:endnote>
+  <w:endnote w:id="77">
+    <w:p>
+      <w:pPr>
+        <w:ind w:left="0" w:right="0" w:firstLine="0"/>
+      </w:pPr>
+      <w:r>
+        <w:rPr>
+          <w:rStyle w:val="EndnoteReference"/>
+        </w:rPr>
+        <w:endnoteRef/>
+      </w:r>
+      <w:r>
+        <w:t xml:space="preserve"> </w:t>
+      </w:r>
+      <w:r>
+        <w:t>ILIA, ‘</w:t>
+      </w:r>
+      <w:proofErr w:type="spellStart"/>
+      <w:r>
+        <w:t>Índice</w:t>
+      </w:r>
+      <w:proofErr w:type="spellEnd"/>
+      <w:r>
+        <w:t xml:space="preserve"> </w:t>
+      </w:r>
+      <w:proofErr w:type="spellStart"/>
+      <w:r>
+        <w:t>Latinoamericano</w:t>
+      </w:r>
+      <w:proofErr w:type="spellEnd"/>
+      <w:r>
+        <w:t xml:space="preserve"> de </w:t>
+      </w:r>
+      <w:proofErr w:type="spellStart"/>
+      <w:r>
+        <w:t>Inteligencia</w:t>
+      </w:r>
+      <w:proofErr w:type="spellEnd"/>
+      <w:r>
+        <w:t xml:space="preserve"> Artificial’.</w:t>
+      </w:r>
+    </w:p>
+    <w:p>
+      <w:pPr>
+        <w:pStyle w:val="EndnoteText"/>
+        <w:ind w:left="0" w:firstLine="0"/>
+        <w:rPr>
+          <w:lang w:val="en-US"/>
+        </w:rPr>
+      </w:pPr>
+    </w:p>
+  </w:endnote>
+  <w:endnote w:id="78">
+    <w:p>
+      <w:pPr>
+        <w:ind w:left="0" w:right="0" w:firstLine="0"/>
+      </w:pPr>
+      <w:r>
+        <w:rPr>
+          <w:rStyle w:val="EndnoteReference"/>
+        </w:rPr>
+        <w:endnoteRef/>
+      </w:r>
+      <w:r>
+        <w:t xml:space="preserve"> </w:t>
+      </w:r>
+      <w:r>
+        <w:t>‘OECD Recommendation on Competition Assessment: OECD’, OECD, 2019,</w:t>
+      </w:r>
+      <w:r>
+        <w:t xml:space="preserve"> </w:t>
+      </w:r>
+      <w:r>
+        <w:t xml:space="preserve">https://www.oecd.org/daf/competition/oecdrecommendation oncompetitionassessment.htm (5 June 2023). </w:t>
+      </w:r>
+    </w:p>
+    <w:p>
+      <w:pPr>
+        <w:pStyle w:val="EndnoteText"/>
+        <w:ind w:left="0" w:firstLine="0"/>
+        <w:rPr>
+          <w:lang w:val="en-US"/>
+        </w:rPr>
+      </w:pPr>
+    </w:p>
+  </w:endnote>
+  <w:endnote w:id="79">
+    <w:p>
+      <w:pPr>
+        <w:ind w:left="0" w:right="0" w:firstLine="0"/>
+      </w:pPr>
+      <w:r>
+        <w:rPr>
+          <w:rStyle w:val="EndnoteReference"/>
+        </w:rPr>
+        <w:endnoteRef/>
+      </w:r>
+      <w:r>
+        <w:t xml:space="preserve"> </w:t>
+      </w:r>
+      <w:r>
+        <w:t xml:space="preserve">K. Yeung, ‘Algorithmic Regulation: A Critical Interrogation’, </w:t>
+      </w:r>
+      <w:r>
+        <w:rPr>
+          <w:i/>
+        </w:rPr>
+        <w:t>Regulation and Governance</w:t>
+      </w:r>
+      <w:r>
+        <w:t xml:space="preserve"> 12, no. 4 (2017): 17. </w:t>
+      </w:r>
+    </w:p>
+    <w:p>
+      <w:pPr>
+        <w:pStyle w:val="EndnoteText"/>
+        <w:ind w:left="0" w:firstLine="0"/>
+      </w:pPr>
+    </w:p>
+  </w:endnote>
+  <w:endnote w:id="80">
+    <w:p>
+      <w:pPr>
+        <w:ind w:left="0" w:right="0" w:firstLine="0"/>
+      </w:pPr>
+      <w:r>
+        <w:rPr>
+          <w:rStyle w:val="EndnoteReference"/>
+        </w:rPr>
+        <w:endnoteRef/>
+      </w:r>
+      <w:r>
+        <w:t xml:space="preserve"> </w:t>
+      </w:r>
+      <w:r>
+        <w:t xml:space="preserve">S. </w:t>
+      </w:r>
+      <w:proofErr w:type="spellStart"/>
+      <w:r>
+        <w:t>Jasanoff</w:t>
+      </w:r>
+      <w:proofErr w:type="spellEnd"/>
+      <w:r>
+        <w:t xml:space="preserve"> and S. H. Kim, ‘Sociotechnical Imaginaries and National Energy Policies’, </w:t>
+      </w:r>
+      <w:r>
+        <w:rPr>
+          <w:i/>
+        </w:rPr>
+        <w:t>Science as Culture</w:t>
+      </w:r>
+      <w:r>
+        <w:t xml:space="preserve"> 189, no. 22 (2013): 189–196.</w:t>
+      </w:r>
+    </w:p>
+    <w:p>
+      <w:pPr>
+        <w:pStyle w:val="EndnoteText"/>
+        <w:ind w:left="0" w:firstLine="0"/>
+      </w:pPr>
+    </w:p>
+  </w:endnote>
+  <w:endnote w:id="81">
+    <w:p>
+      <w:pPr>
+        <w:ind w:left="0" w:right="0" w:firstLine="0"/>
+      </w:pPr>
+      <w:r>
+        <w:rPr>
+          <w:rStyle w:val="EndnoteReference"/>
+        </w:rPr>
+        <w:endnoteRef/>
+      </w:r>
+      <w:r>
+        <w:t xml:space="preserve"> </w:t>
+      </w:r>
+      <w:proofErr w:type="spellStart"/>
+      <w:r>
+        <w:t>Bareis</w:t>
+      </w:r>
+      <w:proofErr w:type="spellEnd"/>
+      <w:r>
+        <w:t xml:space="preserve"> and Katzenbach, ‘Talking AI into Being’.</w:t>
+      </w:r>
+    </w:p>
+    <w:p>
+      <w:pPr>
+        <w:pStyle w:val="EndnoteText"/>
+        <w:ind w:left="0" w:firstLine="0"/>
+      </w:pPr>
+    </w:p>
+  </w:endnote>
+  <w:endnote w:id="82">
+    <w:p>
+      <w:pPr>
+        <w:ind w:left="0" w:right="0" w:firstLine="0"/>
+      </w:pPr>
+      <w:r>
+        <w:rPr>
+          <w:rStyle w:val="EndnoteReference"/>
+        </w:rPr>
+        <w:endnoteRef/>
+      </w:r>
+      <w:r>
+        <w:t xml:space="preserve"> </w:t>
+      </w:r>
+      <w:proofErr w:type="spellStart"/>
+      <w:r>
+        <w:t>Nachtwey</w:t>
+      </w:r>
+      <w:proofErr w:type="spellEnd"/>
+      <w:r>
+        <w:t xml:space="preserve"> and </w:t>
+      </w:r>
+      <w:proofErr w:type="spellStart"/>
+      <w:r>
+        <w:t>Seidl</w:t>
+      </w:r>
+      <w:proofErr w:type="spellEnd"/>
+      <w:r>
+        <w:t>, ‘The Solutionist Ethic and the Spirit of Digital Capitalism’, 3.</w:t>
+      </w:r>
+    </w:p>
+    <w:p>
+      <w:pPr>
+        <w:pStyle w:val="EndnoteText"/>
+        <w:ind w:left="0" w:firstLine="0"/>
+      </w:pPr>
+    </w:p>
+  </w:endnote>
+  <w:endnote w:id="83">
+    <w:p>
+      <w:pPr>
+        <w:ind w:left="0" w:right="0" w:firstLine="0"/>
+      </w:pPr>
+      <w:r>
+        <w:rPr>
+          <w:rStyle w:val="EndnoteReference"/>
+        </w:rPr>
+        <w:endnoteRef/>
+      </w:r>
+      <w:r>
+        <w:t xml:space="preserve"> </w:t>
+      </w:r>
+      <w:r>
+        <w:t>Aula and Bowles, ‘Stepping Back from Data’.</w:t>
+      </w:r>
+    </w:p>
+    <w:p>
+      <w:pPr>
+        <w:pStyle w:val="EndnoteText"/>
+        <w:ind w:left="0" w:firstLine="0"/>
+      </w:pPr>
+    </w:p>
+  </w:endnote>
+  <w:endnote w:id="84">
+    <w:p>
+      <w:pPr>
+        <w:ind w:left="0" w:right="0" w:firstLine="0"/>
+      </w:pPr>
+      <w:r>
+        <w:rPr>
+          <w:rStyle w:val="EndnoteReference"/>
+        </w:rPr>
+        <w:endnoteRef/>
+      </w:r>
+      <w:r>
+        <w:t xml:space="preserve"> </w:t>
+      </w:r>
+      <w:r>
+        <w:t xml:space="preserve">Moradi and Abdi, ‘Open Science–Related Policies in Europe’; C. </w:t>
+      </w:r>
+      <w:proofErr w:type="spellStart"/>
+      <w:r>
+        <w:t>Djeffal</w:t>
+      </w:r>
+      <w:proofErr w:type="spellEnd"/>
+      <w:r>
+        <w:t xml:space="preserve">, M. B. Siewert, and S. Wurster, ‘Role of the State and Responsibility in Governing Artificial Intelligence: A Comparative Analysis of AI Strategies’, </w:t>
+      </w:r>
+      <w:r>
+        <w:rPr>
+          <w:i/>
+        </w:rPr>
+        <w:t>Journal of European Public Policy</w:t>
+      </w:r>
+      <w:r>
+        <w:t xml:space="preserve"> 1799, no. 29 (2022): 1799–1821, DOI: https://doi. org/10.1080/13501763.2022.2094987; R. Radu, ‘Steering the Governance of Artificial Intelligence: National Strategies in Perspective’, </w:t>
+      </w:r>
+      <w:r>
+        <w:rPr>
+          <w:i/>
+        </w:rPr>
+        <w:t>Policy and Society</w:t>
+      </w:r>
+      <w:r>
+        <w:t xml:space="preserve"> 178, no. 40 (2021): 178–193, DOI: https://doi.org/10.1080/14494035.202 1.1929728.</w:t>
+      </w:r>
+    </w:p>
+    <w:p>
+      <w:pPr>
+        <w:pStyle w:val="EndnoteText"/>
+        <w:ind w:left="0" w:firstLine="0"/>
+      </w:pPr>
+    </w:p>
+  </w:endnote>
+  <w:endnote w:id="85">
+    <w:p>
+      <w:pPr>
+        <w:ind w:left="0" w:right="0" w:firstLine="0"/>
+      </w:pPr>
+      <w:r>
+        <w:rPr>
+          <w:rStyle w:val="EndnoteReference"/>
+        </w:rPr>
+        <w:endnoteRef/>
+      </w:r>
+      <w:r>
+        <w:t xml:space="preserve"> </w:t>
+      </w:r>
+      <w:r>
+        <w:t>Manco, ‘A Landscape of Open Science Policies Research’.</w:t>
+      </w:r>
+    </w:p>
+    <w:p>
+      <w:pPr>
+        <w:pStyle w:val="EndnoteText"/>
+        <w:ind w:left="0" w:firstLine="0"/>
+      </w:pPr>
+    </w:p>
+  </w:endnote>
+  <w:endnote w:id="86">
+    <w:p>
+      <w:pPr>
+        <w:ind w:left="0" w:right="0" w:firstLine="0"/>
+      </w:pPr>
+      <w:r>
+        <w:rPr>
+          <w:rStyle w:val="EndnoteReference"/>
+        </w:rPr>
+        <w:endnoteRef/>
+      </w:r>
+      <w:r>
+        <w:t xml:space="preserve"> </w:t>
+      </w:r>
+      <w:r>
+        <w:t xml:space="preserve">P. </w:t>
+      </w:r>
+      <w:proofErr w:type="spellStart"/>
+      <w:r>
+        <w:t>Ricaurte</w:t>
+      </w:r>
+      <w:proofErr w:type="spellEnd"/>
+      <w:r>
+        <w:t xml:space="preserve">, ‘Data Epistemologies, the Coloniality of Power, and Resistance’, </w:t>
+      </w:r>
+      <w:r>
+        <w:rPr>
+          <w:i/>
+        </w:rPr>
+        <w:t>Television and New Media</w:t>
+      </w:r>
+      <w:r>
+        <w:t xml:space="preserve"> 350, no. 20 (2019), DOI: https://doi. org/10.1177/1527476419831640. </w:t>
+      </w:r>
+    </w:p>
+    <w:p>
+      <w:pPr>
+        <w:pStyle w:val="EndnoteText"/>
+        <w:ind w:left="0" w:firstLine="0"/>
+        <w:rPr>
+          <w:lang w:val="en-US"/>
+        </w:rPr>
+      </w:pPr>
+    </w:p>
+  </w:endnote>
+  <w:endnote w:id="87">
+    <w:p>
+      <w:pPr>
+        <w:spacing w:after="10" w:line="268" w:lineRule="auto"/>
+        <w:ind w:left="0" w:right="0" w:firstLine="0"/>
+      </w:pPr>
+      <w:r>
+        <w:rPr>
+          <w:rStyle w:val="EndnoteReference"/>
+        </w:rPr>
+        <w:endnoteRef/>
+      </w:r>
+      <w:r>
+        <w:t xml:space="preserve"> </w:t>
+      </w:r>
+      <w:r>
+        <w:t xml:space="preserve">UNESCO, </w:t>
+      </w:r>
+      <w:r>
+        <w:rPr>
+          <w:i/>
+        </w:rPr>
+        <w:t>Readiness Assessment Methodology: A Tool of the Recommendation on the Ethics of Artificial Intelligence</w:t>
+      </w:r>
+      <w:r>
+        <w:t xml:space="preserve">, DOI: https://doi.org/10.54678/ YHAA4429. </w:t>
+      </w:r>
+    </w:p>
+    <w:p>
+      <w:pPr>
+        <w:pStyle w:val="EndnoteText"/>
+      </w:pPr>
     </w:p>
   </w:endnote>
 </w:endnotes>
@@ -8001,6 +10046,92 @@
     </w:lvl>
   </w:abstractNum>
   <w:abstractNum w:abstractNumId="1" w15:restartNumberingAfterBreak="0">
+    <w:nsid w:val="3E8A05F2"/>
+    <w:multiLevelType w:val="hybridMultilevel"/>
+    <w:tmpl w:val="6AEA0398"/>
+    <w:lvl w:ilvl="0" w:tplc="0809000F">
+      <w:start w:val="1"/>
+      <w:numFmt w:val="decimal"/>
+      <w:lvlText w:val="%1."/>
+      <w:lvlJc w:val="left"/>
+      <w:pPr>
+        <w:ind w:left="720" w:hanging="360"/>
+      </w:pPr>
+    </w:lvl>
+    <w:lvl w:ilvl="1" w:tplc="08090019" w:tentative="1">
+      <w:start w:val="1"/>
+      <w:numFmt w:val="lowerLetter"/>
+      <w:lvlText w:val="%2."/>
+      <w:lvlJc w:val="left"/>
+      <w:pPr>
+        <w:ind w:left="1440" w:hanging="360"/>
+      </w:pPr>
+    </w:lvl>
+    <w:lvl w:ilvl="2" w:tplc="0809001B" w:tentative="1">
+      <w:start w:val="1"/>
+      <w:numFmt w:val="lowerRoman"/>
+      <w:lvlText w:val="%3."/>
+      <w:lvlJc w:val="right"/>
+      <w:pPr>
+        <w:ind w:left="2160" w:hanging="180"/>
+      </w:pPr>
+    </w:lvl>
+    <w:lvl w:ilvl="3" w:tplc="0809000F" w:tentative="1">
+      <w:start w:val="1"/>
+      <w:numFmt w:val="decimal"/>
+      <w:lvlText w:val="%4."/>
+      <w:lvlJc w:val="left"/>
+      <w:pPr>
+        <w:ind w:left="2880" w:hanging="360"/>
+      </w:pPr>
+    </w:lvl>
+    <w:lvl w:ilvl="4" w:tplc="08090019" w:tentative="1">
+      <w:start w:val="1"/>
+      <w:numFmt w:val="lowerLetter"/>
+      <w:lvlText w:val="%5."/>
+      <w:lvlJc w:val="left"/>
+      <w:pPr>
+        <w:ind w:left="3600" w:hanging="360"/>
+      </w:pPr>
+    </w:lvl>
+    <w:lvl w:ilvl="5" w:tplc="0809001B" w:tentative="1">
+      <w:start w:val="1"/>
+      <w:numFmt w:val="lowerRoman"/>
+      <w:lvlText w:val="%6."/>
+      <w:lvlJc w:val="right"/>
+      <w:pPr>
+        <w:ind w:left="4320" w:hanging="180"/>
+      </w:pPr>
+    </w:lvl>
+    <w:lvl w:ilvl="6" w:tplc="0809000F" w:tentative="1">
+      <w:start w:val="1"/>
+      <w:numFmt w:val="decimal"/>
+      <w:lvlText w:val="%7."/>
+      <w:lvlJc w:val="left"/>
+      <w:pPr>
+        <w:ind w:left="5040" w:hanging="360"/>
+      </w:pPr>
+    </w:lvl>
+    <w:lvl w:ilvl="7" w:tplc="08090019" w:tentative="1">
+      <w:start w:val="1"/>
+      <w:numFmt w:val="lowerLetter"/>
+      <w:lvlText w:val="%8."/>
+      <w:lvlJc w:val="left"/>
+      <w:pPr>
+        <w:ind w:left="5760" w:hanging="360"/>
+      </w:pPr>
+    </w:lvl>
+    <w:lvl w:ilvl="8" w:tplc="0809001B" w:tentative="1">
+      <w:start w:val="1"/>
+      <w:numFmt w:val="lowerRoman"/>
+      <w:lvlText w:val="%9."/>
+      <w:lvlJc w:val="right"/>
+      <w:pPr>
+        <w:ind w:left="6480" w:hanging="180"/>
+      </w:pPr>
+    </w:lvl>
+  </w:abstractNum>
+  <w:abstractNum w:abstractNumId="2" w15:restartNumberingAfterBreak="0">
     <w:nsid w:val="5D11161C"/>
     <w:multiLevelType w:val="hybridMultilevel"/>
     <w:tmpl w:val="C61A5D06"/>
@@ -8212,7 +10343,7 @@
       </w:rPr>
     </w:lvl>
   </w:abstractNum>
-  <w:abstractNum w:abstractNumId="2" w15:restartNumberingAfterBreak="0">
+  <w:abstractNum w:abstractNumId="3" w15:restartNumberingAfterBreak="0">
     <w:nsid w:val="7F0956B8"/>
     <w:multiLevelType w:val="hybridMultilevel"/>
     <w:tmpl w:val="546058E8"/>
@@ -8425,12 +10556,15 @@
     </w:lvl>
   </w:abstractNum>
   <w:num w:numId="1" w16cid:durableId="1105230049">
-    <w:abstractNumId w:val="2"/>
+    <w:abstractNumId w:val="3"/>
   </w:num>
   <w:num w:numId="2" w16cid:durableId="692146075">
     <w:abstractNumId w:val="0"/>
   </w:num>
   <w:num w:numId="3" w16cid:durableId="60251631">
+    <w:abstractNumId w:val="2"/>
+  </w:num>
+  <w:num w:numId="4" w16cid:durableId="163522026">
     <w:abstractNumId w:val="1"/>
   </w:num>
 </w:numbering>
@@ -8983,6 +11117,59 @@
       <w:lang w:bidi="en-GB"/>
     </w:rPr>
   </w:style>
+  <w:style w:type="paragraph" w:styleId="EndnoteText">
+    <w:name w:val="endnote text"/>
+    <w:basedOn w:val="Normal"/>
+    <w:link w:val="EndnoteTextChar"/>
+    <w:uiPriority w:val="99"/>
+    <w:semiHidden/>
+    <w:unhideWhenUsed/>
+    <w:rsid w:val="001E1418"/>
+    <w:pPr>
+      <w:spacing w:after="0" w:line="240" w:lineRule="auto"/>
+    </w:pPr>
+    <w:rPr>
+      <w:sz w:val="20"/>
+      <w:szCs w:val="20"/>
+    </w:rPr>
+  </w:style>
+  <w:style w:type="character" w:customStyle="1" w:styleId="EndnoteTextChar">
+    <w:name w:val="Endnote Text Char"/>
+    <w:basedOn w:val="DefaultParagraphFont"/>
+    <w:link w:val="EndnoteText"/>
+    <w:uiPriority w:val="99"/>
+    <w:semiHidden/>
+    <w:rsid w:val="001E1418"/>
+    <w:rPr>
+      <w:rFonts w:ascii="Garamond" w:eastAsia="Garamond" w:hAnsi="Garamond" w:cs="Garamond"/>
+      <w:color w:val="181717"/>
+      <w:sz w:val="20"/>
+      <w:szCs w:val="20"/>
+      <w:lang w:bidi="en-GB"/>
+    </w:rPr>
+  </w:style>
+  <w:style w:type="character" w:styleId="EndnoteReference">
+    <w:name w:val="endnote reference"/>
+    <w:basedOn w:val="DefaultParagraphFont"/>
+    <w:uiPriority w:val="99"/>
+    <w:semiHidden/>
+    <w:unhideWhenUsed/>
+    <w:rsid w:val="001E1418"/>
+    <w:rPr>
+      <w:vertAlign w:val="superscript"/>
+    </w:rPr>
+  </w:style>
+  <w:style w:type="paragraph" w:styleId="ListParagraph">
+    <w:name w:val="List Paragraph"/>
+    <w:basedOn w:val="Normal"/>
+    <w:uiPriority w:val="34"/>
+    <w:qFormat/>
+    <w:rsid w:val="003A01C4"/>
+    <w:pPr>
+      <w:ind w:left="720"/>
+      <w:contextualSpacing/>
+    </w:pPr>
+  </w:style>
 </w:styles>
 </file>
 
@@ -9299,4 +11486,16 @@
     </a:ext>
   </a:extLst>
 </a:theme>
+</file>
+
+<file path=customXml/item1.xml><?xml version="1.0" encoding="utf-8"?>
+<b:Sources xmlns:b="http://schemas.openxmlformats.org/officeDocument/2006/bibliography" xmlns="http://schemas.openxmlformats.org/officeDocument/2006/bibliography" SelectedStyle="/APASixthEditionOfficeOnline.xsl" StyleName="APA" Version="6"/>
+</file>
+
+<file path=customXml/itemProps1.xml><?xml version="1.0" encoding="utf-8"?>
+<ds:datastoreItem xmlns:ds="http://schemas.openxmlformats.org/officeDocument/2006/customXml" ds:itemID="{D883AF9B-BEB3-B948-A467-7320C378B382}">
+  <ds:schemaRefs>
+    <ds:schemaRef ds:uri="http://schemas.openxmlformats.org/officeDocument/2006/bibliography"/>
+  </ds:schemaRefs>
+</ds:datastoreItem>
 </file>